--- a/TS-Kramam/TS-5.5/TS 5.5 Tamil Krama Paatam Corrections.docx
+++ b/TS-Kramam/TS-5.5/TS 5.5 Tamil Krama Paatam Corrections.docx
@@ -111,9 +111,8 @@
           <w:szCs w:val="32"/>
           <w:u w:val="single"/>
         </w:rPr>
-        <w:t xml:space="preserve">Observed </w:t>
+        <w:t xml:space="preserve">Observed till </w:t>
       </w:r>
-      <w:proofErr w:type="gramStart"/>
       <w:r>
         <w:rPr>
           <w:b/>
@@ -122,20 +121,8 @@
           <w:szCs w:val="32"/>
           <w:u w:val="single"/>
         </w:rPr>
-        <w:t xml:space="preserve">till </w:t>
+        <w:t>December 31,2021</w:t>
       </w:r>
-      <w:r>
-        <w:rPr>
-          <w:b/>
-          <w:bCs/>
-          <w:sz w:val="32"/>
-          <w:szCs w:val="32"/>
-          <w:highlight w:val="red"/>
-          <w:u w:val="single"/>
-        </w:rPr>
-        <w:t>???</w:t>
-      </w:r>
-      <w:proofErr w:type="gramEnd"/>
     </w:p>
     <w:p>
       <w:pPr>
@@ -8723,16 +8710,7 @@
           <w:bCs/>
           <w:sz w:val="32"/>
         </w:rPr>
-        <w:t xml:space="preserve">replaced </w:t>
-      </w:r>
-      <w:proofErr w:type="gramStart"/>
-      <w:r>
-        <w:rPr>
-          <w:b/>
-          <w:bCs/>
-          <w:sz w:val="32"/>
-        </w:rPr>
-        <w:t>with</w:t>
+        <w:t>replaced with</w:t>
       </w:r>
       <w:r>
         <w:rPr>
@@ -8754,7 +8732,6 @@
         </w:rPr>
         <w:t>"</w:t>
       </w:r>
-      <w:proofErr w:type="gramEnd"/>
       <w:r>
         <w:rPr>
           <w:rFonts w:ascii="Latha" w:hAnsi="Latha" w:cs="Latha"/>
@@ -8929,9 +8906,8 @@
           <w:szCs w:val="32"/>
           <w:u w:val="single"/>
         </w:rPr>
-        <w:t xml:space="preserve">Prior </w:t>
+        <w:t xml:space="preserve">Prior to </w:t>
       </w:r>
-      <w:proofErr w:type="gramStart"/>
       <w:r>
         <w:rPr>
           <w:b/>
@@ -8940,20 +8916,8 @@
           <w:szCs w:val="32"/>
           <w:u w:val="single"/>
         </w:rPr>
-        <w:t xml:space="preserve">to </w:t>
+        <w:t>Dec 31,2021</w:t>
       </w:r>
-      <w:r>
-        <w:rPr>
-          <w:b/>
-          <w:bCs/>
-          <w:sz w:val="32"/>
-          <w:szCs w:val="32"/>
-          <w:highlight w:val="red"/>
-          <w:u w:val="single"/>
-        </w:rPr>
-        <w:t>????</w:t>
-      </w:r>
-      <w:proofErr w:type="gramEnd"/>
     </w:p>
     <w:p>
       <w:pPr>
@@ -9000,12 +8964,16 @@
               <w:spacing w:before="0" w:line="240" w:lineRule="auto"/>
               <w:jc w:val="center"/>
               <w:rPr>
+                <w:b/>
+                <w:bCs/>
                 <w:sz w:val="32"/>
                 <w:szCs w:val="32"/>
               </w:rPr>
             </w:pPr>
             <w:r>
               <w:rPr>
+                <w:b/>
+                <w:bCs/>
                 <w:sz w:val="32"/>
                 <w:szCs w:val="32"/>
               </w:rPr>
@@ -9017,12 +8985,16 @@
               <w:spacing w:before="0" w:line="240" w:lineRule="auto"/>
               <w:jc w:val="center"/>
               <w:rPr>
+                <w:b/>
+                <w:bCs/>
                 <w:sz w:val="32"/>
                 <w:szCs w:val="32"/>
               </w:rPr>
             </w:pPr>
             <w:r>
               <w:rPr>
+                <w:b/>
+                <w:bCs/>
                 <w:sz w:val="32"/>
                 <w:szCs w:val="32"/>
               </w:rPr>
@@ -9039,12 +9011,16 @@
               <w:spacing w:before="0" w:line="240" w:lineRule="auto"/>
               <w:jc w:val="center"/>
               <w:rPr>
+                <w:b/>
+                <w:bCs/>
                 <w:sz w:val="32"/>
                 <w:szCs w:val="32"/>
               </w:rPr>
             </w:pPr>
             <w:r>
               <w:rPr>
+                <w:b/>
+                <w:bCs/>
                 <w:sz w:val="32"/>
                 <w:szCs w:val="32"/>
               </w:rPr>
@@ -9062,12 +9038,16 @@
               <w:ind w:right="-18"/>
               <w:jc w:val="center"/>
               <w:rPr>
+                <w:b/>
+                <w:bCs/>
                 <w:sz w:val="32"/>
                 <w:szCs w:val="32"/>
               </w:rPr>
             </w:pPr>
             <w:r>
               <w:rPr>
+                <w:b/>
+                <w:bCs/>
                 <w:sz w:val="32"/>
                 <w:szCs w:val="32"/>
               </w:rPr>

--- a/TS-Kramam/TS-5.5/TS 5.5 Tamil Krama Paatam Corrections.docx
+++ b/TS-Kramam/TS-5.5/TS 5.5 Tamil Krama Paatam Corrections.docx
@@ -1,6 +1,6 @@
 
 <file path=word/document.xml><?xml version="1.0" encoding="utf-8"?>
-<w:document xmlns:wpc="http://schemas.microsoft.com/office/word/2010/wordprocessingCanvas" xmlns:cx="http://schemas.microsoft.com/office/drawing/2014/chartex" xmlns:cx1="http://schemas.microsoft.com/office/drawing/2015/9/8/chartex" xmlns:cx2="http://schemas.microsoft.com/office/drawing/2015/10/21/chartex" xmlns:cx3="http://schemas.microsoft.com/office/drawing/2016/5/9/chartex" xmlns:cx4="http://schemas.microsoft.com/office/drawing/2016/5/10/chartex" xmlns:cx5="http://schemas.microsoft.com/office/drawing/2016/5/11/chartex" xmlns:cx6="http://schemas.microsoft.com/office/drawing/2016/5/12/chartex" xmlns:cx7="http://schemas.microsoft.com/office/drawing/2016/5/13/chartex" xmlns:cx8="http://schemas.microsoft.com/office/drawing/2016/5/14/chartex" xmlns:mc="http://schemas.openxmlformats.org/markup-compatibility/2006" xmlns:aink="http://schemas.microsoft.com/office/drawing/2016/ink" xmlns:am3d="http://schemas.microsoft.com/office/drawing/2017/model3d" xmlns:o="urn:schemas-microsoft-com:office:office" xmlns:r="http://schemas.openxmlformats.org/officeDocument/2006/relationships" xmlns:m="http://schemas.openxmlformats.org/officeDocument/2006/math" xmlns:v="urn:schemas-microsoft-com:vml" xmlns:wp14="http://schemas.microsoft.com/office/word/2010/wordprocessingDrawing" xmlns:wp="http://schemas.openxmlformats.org/drawingml/2006/wordprocessingDrawing" xmlns:w10="urn:schemas-microsoft-com:office:word" xmlns:w="http://schemas.openxmlformats.org/wordprocessingml/2006/main" xmlns:w14="http://schemas.microsoft.com/office/word/2010/wordml" xmlns:w15="http://schemas.microsoft.com/office/word/2012/wordml" xmlns:w16cex="http://schemas.microsoft.com/office/word/2018/wordml/cex" xmlns:w16cid="http://schemas.microsoft.com/office/word/2016/wordml/cid" xmlns:w16="http://schemas.microsoft.com/office/word/2018/wordml" xmlns:w16sdtdh="http://schemas.microsoft.com/office/word/2020/wordml/sdtdatahash" xmlns:w16se="http://schemas.microsoft.com/office/word/2015/wordml/symex" xmlns:wpg="http://schemas.microsoft.com/office/word/2010/wordprocessingGroup" xmlns:wpi="http://schemas.microsoft.com/office/word/2010/wordprocessingInk" xmlns:wne="http://schemas.microsoft.com/office/word/2006/wordml" xmlns:wps="http://schemas.microsoft.com/office/word/2010/wordprocessingShape" mc:Ignorable="w14 w15 w16se w16cid w16 w16cex w16sdtdh wp14">
+<w:document xmlns:wpc="http://schemas.microsoft.com/office/word/2010/wordprocessingCanvas" xmlns:cx="http://schemas.microsoft.com/office/drawing/2014/chartex" xmlns:cx1="http://schemas.microsoft.com/office/drawing/2015/9/8/chartex" xmlns:mc="http://schemas.openxmlformats.org/markup-compatibility/2006" xmlns:o="urn:schemas-microsoft-com:office:office" xmlns:r="http://schemas.openxmlformats.org/officeDocument/2006/relationships" xmlns:m="http://schemas.openxmlformats.org/officeDocument/2006/math" xmlns:v="urn:schemas-microsoft-com:vml" xmlns:wp14="http://schemas.microsoft.com/office/word/2010/wordprocessingDrawing" xmlns:wp="http://schemas.openxmlformats.org/drawingml/2006/wordprocessingDrawing" xmlns:w10="urn:schemas-microsoft-com:office:word" xmlns:w="http://schemas.openxmlformats.org/wordprocessingml/2006/main" xmlns:w14="http://schemas.microsoft.com/office/word/2010/wordml" xmlns:w15="http://schemas.microsoft.com/office/word/2012/wordml" xmlns:w16se="http://schemas.microsoft.com/office/word/2015/wordml/symex" xmlns:wpg="http://schemas.microsoft.com/office/word/2010/wordprocessingGroup" xmlns:wpi="http://schemas.microsoft.com/office/word/2010/wordprocessingInk" xmlns:wne="http://schemas.microsoft.com/office/word/2006/wordml" xmlns:wps="http://schemas.microsoft.com/office/word/2010/wordprocessingShape" mc:Ignorable="w14 w15 w16se wp14">
   <w:body>
     <w:p>
       <w:pPr>
@@ -23,6 +23,7 @@
         </w:rPr>
         <w:t xml:space="preserve">TS </w:t>
       </w:r>
+      <w:proofErr w:type="spellStart"/>
       <w:r>
         <w:rPr>
           <w:b/>
@@ -33,6 +34,7 @@
         </w:rPr>
         <w:t>Krama</w:t>
       </w:r>
+      <w:proofErr w:type="spellEnd"/>
       <w:r>
         <w:rPr>
           <w:b/>
@@ -41,7 +43,712 @@
           <w:szCs w:val="32"/>
           <w:u w:val="single"/>
         </w:rPr>
-        <w:t xml:space="preserve"> Paatam – TS </w:t>
+        <w:t xml:space="preserve"> </w:t>
+      </w:r>
+      <w:proofErr w:type="spellStart"/>
+      <w:r>
+        <w:rPr>
+          <w:b/>
+          <w:bCs/>
+          <w:sz w:val="32"/>
+          <w:szCs w:val="32"/>
+          <w:u w:val="single"/>
+        </w:rPr>
+        <w:t>Paatam</w:t>
+      </w:r>
+      <w:proofErr w:type="spellEnd"/>
+      <w:r>
+        <w:rPr>
+          <w:b/>
+          <w:bCs/>
+          <w:sz w:val="32"/>
+          <w:szCs w:val="32"/>
+          <w:u w:val="single"/>
+        </w:rPr>
+        <w:t xml:space="preserve"> – TS </w:t>
+      </w:r>
+      <w:r>
+        <w:rPr>
+          <w:b/>
+          <w:bCs/>
+          <w:sz w:val="32"/>
+          <w:szCs w:val="32"/>
+          <w:u w:val="single"/>
+        </w:rPr>
+        <w:t xml:space="preserve">5.5 </w:t>
+      </w:r>
+      <w:r>
+        <w:rPr>
+          <w:b/>
+          <w:bCs/>
+          <w:sz w:val="32"/>
+          <w:szCs w:val="32"/>
+          <w:u w:val="single"/>
+        </w:rPr>
+        <w:t xml:space="preserve">Tamil </w:t>
+      </w:r>
+      <w:r>
+        <w:rPr>
+          <w:b/>
+          <w:bCs/>
+          <w:sz w:val="32"/>
+          <w:szCs w:val="32"/>
+          <w:u w:val="single"/>
+        </w:rPr>
+        <w:t>Corrections –</w:t>
+      </w:r>
+      <w:r>
+        <w:rPr>
+          <w:b/>
+          <w:bCs/>
+          <w:sz w:val="32"/>
+          <w:szCs w:val="32"/>
+          <w:u w:val="single"/>
+        </w:rPr>
+        <w:t xml:space="preserve"> </w:t>
+      </w:r>
+      <w:r>
+        <w:rPr>
+          <w:b/>
+          <w:bCs/>
+          <w:sz w:val="32"/>
+          <w:szCs w:val="32"/>
+          <w:u w:val="single"/>
+        </w:rPr>
+        <w:t xml:space="preserve">Observed </w:t>
+      </w:r>
+      <w:proofErr w:type="gramStart"/>
+      <w:r>
+        <w:rPr>
+          <w:b/>
+          <w:bCs/>
+          <w:sz w:val="32"/>
+          <w:szCs w:val="32"/>
+          <w:u w:val="single"/>
+        </w:rPr>
+        <w:t xml:space="preserve">till </w:t>
+      </w:r>
+      <w:r>
+        <w:rPr>
+          <w:b/>
+          <w:bCs/>
+          <w:sz w:val="32"/>
+          <w:szCs w:val="32"/>
+          <w:highlight w:val="red"/>
+          <w:u w:val="single"/>
+        </w:rPr>
+        <w:t>????</w:t>
+      </w:r>
+      <w:proofErr w:type="gramEnd"/>
+    </w:p>
+    <w:p>
+      <w:pPr>
+        <w:spacing w:before="0" w:line="240" w:lineRule="auto"/>
+        <w:jc w:val="center"/>
+        <w:rPr>
+          <w:b/>
+          <w:bCs/>
+        </w:rPr>
+      </w:pPr>
+      <w:r>
+        <w:rPr>
+          <w:b/>
+          <w:bCs/>
+        </w:rPr>
+        <w:t>(ignore those which are already incorporated in your book’s version and date)</w:t>
+      </w:r>
+    </w:p>
+    <w:tbl>
+      <w:tblPr>
+        <w:tblW w:w="14395" w:type="dxa"/>
+        <w:tblInd w:w="-792" w:type="dxa"/>
+        <w:tblBorders>
+          <w:top w:val="single" w:sz="4" w:space="0" w:color="000000"/>
+          <w:left w:val="single" w:sz="4" w:space="0" w:color="000000"/>
+          <w:bottom w:val="single" w:sz="4" w:space="0" w:color="000000"/>
+          <w:right w:val="single" w:sz="4" w:space="0" w:color="000000"/>
+          <w:insideH w:val="single" w:sz="4" w:space="0" w:color="000000"/>
+          <w:insideV w:val="single" w:sz="4" w:space="0" w:color="000000"/>
+        </w:tblBorders>
+        <w:tblLook w:val="04A0" w:firstRow="1" w:lastRow="0" w:firstColumn="1" w:lastColumn="0" w:noHBand="0" w:noVBand="1"/>
+      </w:tblPr>
+      <w:tblGrid>
+        <w:gridCol w:w="3906"/>
+        <w:gridCol w:w="5103"/>
+        <w:gridCol w:w="5386"/>
+      </w:tblGrid>
+      <w:tr>
+        <w:tc>
+          <w:tcPr>
+            <w:tcW w:w="3906" w:type="dxa"/>
+          </w:tcPr>
+          <w:p>
+            <w:pPr>
+              <w:spacing w:before="0" w:line="240" w:lineRule="auto"/>
+              <w:jc w:val="center"/>
+              <w:rPr>
+                <w:sz w:val="32"/>
+                <w:szCs w:val="32"/>
+              </w:rPr>
+            </w:pPr>
+            <w:r>
+              <w:rPr>
+                <w:sz w:val="32"/>
+                <w:szCs w:val="32"/>
+              </w:rPr>
+              <w:t>Section, Paragraph</w:t>
+            </w:r>
+          </w:p>
+          <w:p>
+            <w:pPr>
+              <w:spacing w:before="0" w:line="240" w:lineRule="auto"/>
+              <w:jc w:val="center"/>
+              <w:rPr>
+                <w:sz w:val="32"/>
+                <w:szCs w:val="32"/>
+              </w:rPr>
+            </w:pPr>
+            <w:r>
+              <w:rPr>
+                <w:sz w:val="32"/>
+                <w:szCs w:val="32"/>
+              </w:rPr>
+              <w:t>Reference</w:t>
+            </w:r>
+          </w:p>
+        </w:tc>
+        <w:tc>
+          <w:tcPr>
+            <w:tcW w:w="5103" w:type="dxa"/>
+          </w:tcPr>
+          <w:p>
+            <w:pPr>
+              <w:spacing w:before="0" w:line="240" w:lineRule="auto"/>
+              <w:jc w:val="center"/>
+              <w:rPr>
+                <w:sz w:val="32"/>
+                <w:szCs w:val="32"/>
+              </w:rPr>
+            </w:pPr>
+            <w:r>
+              <w:rPr>
+                <w:sz w:val="32"/>
+                <w:szCs w:val="32"/>
+              </w:rPr>
+              <w:t>As Printed</w:t>
+            </w:r>
+          </w:p>
+        </w:tc>
+        <w:tc>
+          <w:tcPr>
+            <w:tcW w:w="5386" w:type="dxa"/>
+          </w:tcPr>
+          <w:p>
+            <w:pPr>
+              <w:spacing w:before="0" w:line="240" w:lineRule="auto"/>
+              <w:ind w:right="-18"/>
+              <w:jc w:val="center"/>
+              <w:rPr>
+                <w:sz w:val="32"/>
+                <w:szCs w:val="32"/>
+              </w:rPr>
+            </w:pPr>
+            <w:r>
+              <w:rPr>
+                <w:sz w:val="32"/>
+                <w:szCs w:val="32"/>
+              </w:rPr>
+              <w:t>To be read as or corrected as</w:t>
+            </w:r>
+          </w:p>
+        </w:tc>
+      </w:tr>
+      <w:tr>
+        <w:trPr>
+          <w:trHeight w:val="1104"/>
+        </w:trPr>
+        <w:tc>
+          <w:tcPr>
+            <w:tcW w:w="3906" w:type="dxa"/>
+          </w:tcPr>
+          <w:p>
+            <w:pPr>
+              <w:widowControl w:val="0"/>
+              <w:tabs>
+                <w:tab w:val="left" w:pos="993"/>
+              </w:tabs>
+              <w:autoSpaceDE w:val="0"/>
+              <w:autoSpaceDN w:val="0"/>
+              <w:adjustRightInd w:val="0"/>
+              <w:spacing w:before="0" w:line="252" w:lineRule="auto"/>
+              <w:ind w:right="297"/>
+              <w:rPr>
+                <w:rFonts w:cs="Arial"/>
+                <w:b/>
+                <w:color w:val="000000"/>
+                <w:sz w:val="28"/>
+                <w:szCs w:val="32"/>
+              </w:rPr>
+            </w:pPr>
+            <w:r>
+              <w:rPr>
+                <w:rFonts w:cs="Arial"/>
+                <w:b/>
+                <w:color w:val="000000"/>
+                <w:sz w:val="28"/>
+                <w:szCs w:val="32"/>
+              </w:rPr>
+              <w:t>T.S.5.</w:t>
+            </w:r>
+            <w:r>
+              <w:rPr>
+                <w:rFonts w:cs="Arial"/>
+                <w:b/>
+                <w:color w:val="000000"/>
+                <w:sz w:val="28"/>
+                <w:szCs w:val="32"/>
+              </w:rPr>
+              <w:t>5.9.5</w:t>
+            </w:r>
+            <w:r>
+              <w:rPr>
+                <w:rFonts w:cs="Arial"/>
+                <w:b/>
+                <w:color w:val="000000"/>
+                <w:sz w:val="28"/>
+                <w:szCs w:val="32"/>
+              </w:rPr>
+              <w:t xml:space="preserve"> – </w:t>
+            </w:r>
+            <w:proofErr w:type="spellStart"/>
+            <w:r>
+              <w:rPr>
+                <w:rFonts w:cs="Arial"/>
+                <w:b/>
+                <w:color w:val="000000"/>
+                <w:sz w:val="28"/>
+                <w:szCs w:val="32"/>
+              </w:rPr>
+              <w:t>Kramam</w:t>
+            </w:r>
+            <w:proofErr w:type="spellEnd"/>
+          </w:p>
+          <w:p>
+            <w:pPr>
+              <w:widowControl w:val="0"/>
+              <w:tabs>
+                <w:tab w:val="left" w:pos="993"/>
+              </w:tabs>
+              <w:autoSpaceDE w:val="0"/>
+              <w:autoSpaceDN w:val="0"/>
+              <w:adjustRightInd w:val="0"/>
+              <w:spacing w:before="0" w:line="252" w:lineRule="auto"/>
+              <w:ind w:right="297"/>
+              <w:rPr>
+                <w:rFonts w:cs="Arial"/>
+                <w:b/>
+                <w:color w:val="000000"/>
+                <w:sz w:val="28"/>
+                <w:szCs w:val="32"/>
+              </w:rPr>
+            </w:pPr>
+            <w:proofErr w:type="spellStart"/>
+            <w:r>
+              <w:rPr>
+                <w:rFonts w:cs="Arial"/>
+                <w:b/>
+                <w:color w:val="000000"/>
+                <w:sz w:val="28"/>
+                <w:szCs w:val="32"/>
+              </w:rPr>
+              <w:t>Krama</w:t>
+            </w:r>
+            <w:proofErr w:type="spellEnd"/>
+            <w:r>
+              <w:rPr>
+                <w:rFonts w:cs="Arial"/>
+                <w:b/>
+                <w:color w:val="000000"/>
+                <w:sz w:val="28"/>
+                <w:szCs w:val="32"/>
+              </w:rPr>
+              <w:t xml:space="preserve"> </w:t>
+            </w:r>
+            <w:proofErr w:type="spellStart"/>
+            <w:r>
+              <w:rPr>
+                <w:rFonts w:cs="Arial"/>
+                <w:b/>
+                <w:color w:val="000000"/>
+                <w:sz w:val="28"/>
+                <w:szCs w:val="32"/>
+              </w:rPr>
+              <w:t>Vaakyam</w:t>
+            </w:r>
+            <w:proofErr w:type="spellEnd"/>
+            <w:r>
+              <w:rPr>
+                <w:rFonts w:cs="Arial"/>
+                <w:b/>
+                <w:color w:val="000000"/>
+                <w:sz w:val="28"/>
+                <w:szCs w:val="32"/>
+              </w:rPr>
+              <w:t xml:space="preserve"> No.– </w:t>
+            </w:r>
+            <w:r>
+              <w:rPr>
+                <w:rFonts w:cs="Arial"/>
+                <w:b/>
+                <w:color w:val="000000"/>
+                <w:sz w:val="28"/>
+                <w:szCs w:val="32"/>
+              </w:rPr>
+              <w:t>5</w:t>
+            </w:r>
+          </w:p>
+          <w:p>
+            <w:pPr>
+              <w:widowControl w:val="0"/>
+              <w:tabs>
+                <w:tab w:val="left" w:pos="993"/>
+              </w:tabs>
+              <w:autoSpaceDE w:val="0"/>
+              <w:autoSpaceDN w:val="0"/>
+              <w:adjustRightInd w:val="0"/>
+              <w:spacing w:before="0" w:line="252" w:lineRule="auto"/>
+              <w:ind w:right="297"/>
+              <w:rPr>
+                <w:rFonts w:cs="Arial"/>
+                <w:b/>
+                <w:color w:val="000000"/>
+                <w:sz w:val="28"/>
+                <w:szCs w:val="32"/>
+              </w:rPr>
+            </w:pPr>
+            <w:proofErr w:type="spellStart"/>
+            <w:r>
+              <w:rPr>
+                <w:rFonts w:cs="Arial"/>
+                <w:b/>
+                <w:color w:val="000000"/>
+                <w:sz w:val="28"/>
+                <w:szCs w:val="32"/>
+              </w:rPr>
+              <w:t>Panchaati</w:t>
+            </w:r>
+            <w:proofErr w:type="spellEnd"/>
+            <w:r>
+              <w:rPr>
+                <w:rFonts w:cs="Arial"/>
+                <w:b/>
+                <w:color w:val="000000"/>
+                <w:sz w:val="28"/>
+                <w:szCs w:val="32"/>
+              </w:rPr>
+              <w:t xml:space="preserve"> No</w:t>
+            </w:r>
+            <w:r>
+              <w:rPr>
+                <w:rFonts w:cs="Arial"/>
+                <w:b/>
+                <w:color w:val="000000"/>
+                <w:szCs w:val="32"/>
+              </w:rPr>
+              <w:t xml:space="preserve">. - </w:t>
+            </w:r>
+            <w:r>
+              <w:rPr>
+                <w:rFonts w:cs="Arial"/>
+                <w:b/>
+                <w:color w:val="000000"/>
+                <w:sz w:val="28"/>
+                <w:szCs w:val="32"/>
+              </w:rPr>
+              <w:t>41</w:t>
+            </w:r>
+          </w:p>
+        </w:tc>
+        <w:tc>
+          <w:tcPr>
+            <w:tcW w:w="5103" w:type="dxa"/>
+          </w:tcPr>
+          <w:p>
+            <w:pPr>
+              <w:widowControl w:val="0"/>
+              <w:autoSpaceDE w:val="0"/>
+              <w:autoSpaceDN w:val="0"/>
+              <w:adjustRightInd w:val="0"/>
+              <w:spacing w:before="0" w:line="240" w:lineRule="auto"/>
+              <w:rPr>
+                <w:rFonts w:ascii="BRH Malayalam Extra" w:hAnsi="BRH Malayalam Extra" w:cs="BRH Malayalam Extra"/>
+                <w:color w:val="000000"/>
+                <w:sz w:val="36"/>
+                <w:szCs w:val="40"/>
+              </w:rPr>
+            </w:pPr>
+            <w:proofErr w:type="spellStart"/>
+            <w:r>
+              <w:rPr>
+                <w:rFonts w:ascii="BRH Devanagari Extra" w:hAnsi="BRH Devanagari Extra" w:cs="BRH Devanagari Extra"/>
+                <w:color w:val="000000"/>
+                <w:sz w:val="40"/>
+                <w:szCs w:val="40"/>
+                <w:lang w:bidi="ml-IN"/>
+              </w:rPr>
+              <w:t>uÉÂþhÉUÉ</w:t>
+            </w:r>
+            <w:r>
+              <w:rPr>
+                <w:rFonts w:ascii="BRH Devanagari Extra" w:hAnsi="BRH Devanagari Extra" w:cs="BRH Devanagari Extra"/>
+                <w:color w:val="000000"/>
+                <w:sz w:val="40"/>
+                <w:szCs w:val="40"/>
+                <w:highlight w:val="yellow"/>
+                <w:lang w:bidi="ml-IN"/>
+              </w:rPr>
+              <w:t>eÉ</w:t>
+            </w:r>
+            <w:r>
+              <w:rPr>
+                <w:rFonts w:ascii="BRH Devanagari Extra" w:hAnsi="BRH Devanagari Extra" w:cs="BRH Devanagari Extra"/>
+                <w:color w:val="000000"/>
+                <w:sz w:val="40"/>
+                <w:szCs w:val="40"/>
+                <w:lang w:bidi="ml-IN"/>
+              </w:rPr>
+              <w:t>lÉÉ</w:t>
+            </w:r>
+            <w:r>
+              <w:rPr>
+                <w:rFonts w:ascii="BRH Devanagari Extra" w:hAnsi="BRH Devanagari Extra" w:cs="BRH Devanagari Extra"/>
+                <w:color w:val="000000"/>
+                <w:sz w:val="40"/>
+                <w:szCs w:val="40"/>
+                <w:lang w:bidi="ml-IN"/>
+              </w:rPr>
+              <w:t>å</w:t>
+            </w:r>
+            <w:proofErr w:type="spellEnd"/>
+            <w:r>
+              <w:rPr>
+                <w:rFonts w:ascii="BRH Malayalam Extra" w:hAnsi="BRH Malayalam Extra" w:cs="BRH Devanagari Extra"/>
+                <w:color w:val="000000"/>
+                <w:sz w:val="32"/>
+                <w:szCs w:val="40"/>
+                <w:lang w:bidi="ml-IN"/>
+              </w:rPr>
+              <w:t>–</w:t>
+            </w:r>
+            <w:proofErr w:type="spellStart"/>
+            <w:r>
+              <w:rPr>
+                <w:rFonts w:ascii="BRH Devanagari Extra" w:hAnsi="BRH Devanagari Extra" w:cs="BRH Devanagari Extra"/>
+                <w:color w:val="000000"/>
+                <w:sz w:val="40"/>
+                <w:szCs w:val="40"/>
+                <w:lang w:bidi="ml-IN"/>
+              </w:rPr>
+              <w:t>ÅkÉxiÉÉÿiÉç</w:t>
+            </w:r>
+            <w:proofErr w:type="spellEnd"/>
+            <w:r>
+              <w:rPr>
+                <w:rFonts w:ascii="BRH Devanagari Extra" w:hAnsi="BRH Devanagari Extra" w:cs="BRH Devanagari Extra"/>
+                <w:color w:val="000000"/>
+                <w:sz w:val="40"/>
+                <w:szCs w:val="40"/>
+                <w:lang w:bidi="ml-IN"/>
+              </w:rPr>
+              <w:t xml:space="preserve"> |</w:t>
+            </w:r>
+          </w:p>
+        </w:tc>
+        <w:tc>
+          <w:tcPr>
+            <w:tcW w:w="5386" w:type="dxa"/>
+          </w:tcPr>
+          <w:p>
+            <w:pPr>
+              <w:widowControl w:val="0"/>
+              <w:autoSpaceDE w:val="0"/>
+              <w:autoSpaceDN w:val="0"/>
+              <w:adjustRightInd w:val="0"/>
+              <w:spacing w:before="0" w:line="240" w:lineRule="auto"/>
+              <w:rPr>
+                <w:rFonts w:ascii="Cambria" w:hAnsi="Cambria" w:cs="BRH Malayalam Extra"/>
+                <w:color w:val="000000"/>
+                <w:sz w:val="36"/>
+                <w:szCs w:val="40"/>
+              </w:rPr>
+            </w:pPr>
+            <w:proofErr w:type="spellStart"/>
+            <w:r>
+              <w:rPr>
+                <w:rFonts w:ascii="BRH Devanagari Extra" w:hAnsi="BRH Devanagari Extra" w:cs="BRH Devanagari Extra"/>
+                <w:color w:val="000000"/>
+                <w:sz w:val="40"/>
+                <w:szCs w:val="40"/>
+                <w:lang w:bidi="ml-IN"/>
+              </w:rPr>
+              <w:t>uÉÂþhÉUÉ</w:t>
+            </w:r>
+            <w:r>
+              <w:rPr>
+                <w:rFonts w:ascii="BRH Devanagari Extra" w:hAnsi="BRH Devanagari Extra" w:cs="BRH Devanagari Extra"/>
+                <w:color w:val="000000"/>
+                <w:sz w:val="40"/>
+                <w:szCs w:val="40"/>
+                <w:highlight w:val="green"/>
+                <w:lang w:bidi="ml-IN"/>
+              </w:rPr>
+              <w:t>eÉÉ</w:t>
+            </w:r>
+            <w:r>
+              <w:rPr>
+                <w:rFonts w:ascii="BRH Devanagari Extra" w:hAnsi="BRH Devanagari Extra" w:cs="BRH Devanagari Extra"/>
+                <w:color w:val="000000"/>
+                <w:sz w:val="40"/>
+                <w:szCs w:val="40"/>
+                <w:lang w:bidi="ml-IN"/>
+              </w:rPr>
+              <w:t>lÉÉ</w:t>
+            </w:r>
+            <w:r>
+              <w:rPr>
+                <w:rFonts w:ascii="BRH Devanagari Extra" w:hAnsi="BRH Devanagari Extra" w:cs="BRH Devanagari Extra"/>
+                <w:color w:val="000000"/>
+                <w:sz w:val="40"/>
+                <w:szCs w:val="40"/>
+                <w:lang w:bidi="ml-IN"/>
+              </w:rPr>
+              <w:t>å</w:t>
+            </w:r>
+            <w:proofErr w:type="spellEnd"/>
+            <w:r>
+              <w:rPr>
+                <w:rFonts w:ascii="BRH Malayalam Extra" w:hAnsi="BRH Malayalam Extra" w:cs="BRH Devanagari Extra"/>
+                <w:color w:val="000000"/>
+                <w:sz w:val="32"/>
+                <w:szCs w:val="40"/>
+                <w:lang w:bidi="ml-IN"/>
+              </w:rPr>
+              <w:t>–</w:t>
+            </w:r>
+            <w:proofErr w:type="spellStart"/>
+            <w:r>
+              <w:rPr>
+                <w:rFonts w:ascii="BRH Devanagari Extra" w:hAnsi="BRH Devanagari Extra" w:cs="BRH Devanagari Extra"/>
+                <w:color w:val="000000"/>
+                <w:sz w:val="40"/>
+                <w:szCs w:val="40"/>
+                <w:lang w:bidi="ml-IN"/>
+              </w:rPr>
+              <w:t>ÅkÉxiÉÉÿiÉç</w:t>
+            </w:r>
+            <w:proofErr w:type="spellEnd"/>
+            <w:r>
+              <w:rPr>
+                <w:rFonts w:ascii="BRH Devanagari Extra" w:hAnsi="BRH Devanagari Extra" w:cs="BRH Devanagari Extra"/>
+                <w:color w:val="000000"/>
+                <w:sz w:val="40"/>
+                <w:szCs w:val="40"/>
+                <w:lang w:bidi="ml-IN"/>
+              </w:rPr>
+              <w:t xml:space="preserve"> |</w:t>
+            </w:r>
+          </w:p>
+        </w:tc>
+      </w:tr>
+    </w:tbl>
+    <w:p>
+      <w:pPr>
+        <w:jc w:val="center"/>
+        <w:rPr>
+          <w:b/>
+          <w:bCs/>
+          <w:sz w:val="32"/>
+          <w:szCs w:val="32"/>
+          <w:u w:val="single"/>
+        </w:rPr>
+      </w:pPr>
+      <w:r>
+        <w:rPr>
+          <w:b/>
+          <w:bCs/>
+          <w:sz w:val="32"/>
+          <w:szCs w:val="32"/>
+          <w:u w:val="single"/>
+        </w:rPr>
+        <w:t>========</w:t>
+      </w:r>
+    </w:p>
+    <w:p>
+      <w:pPr>
+        <w:jc w:val="center"/>
+        <w:rPr>
+          <w:b/>
+          <w:bCs/>
+          <w:sz w:val="32"/>
+          <w:szCs w:val="32"/>
+          <w:u w:val="single"/>
+        </w:rPr>
+      </w:pPr>
+      <w:bookmarkStart w:id="0" w:name="_GoBack"/>
+      <w:bookmarkEnd w:id="0"/>
+      <w:r>
+        <w:rPr>
+          <w:b/>
+          <w:bCs/>
+          <w:sz w:val="32"/>
+          <w:szCs w:val="32"/>
+          <w:u w:val="single"/>
+        </w:rPr>
+        <w:t xml:space="preserve">TS </w:t>
+      </w:r>
+      <w:proofErr w:type="spellStart"/>
+      <w:r>
+        <w:rPr>
+          <w:b/>
+          <w:bCs/>
+          <w:sz w:val="32"/>
+          <w:szCs w:val="32"/>
+          <w:u w:val="single"/>
+        </w:rPr>
+        <w:t>Krama</w:t>
+      </w:r>
+      <w:proofErr w:type="spellEnd"/>
+      <w:r>
+        <w:rPr>
+          <w:b/>
+          <w:bCs/>
+          <w:sz w:val="32"/>
+          <w:szCs w:val="32"/>
+          <w:u w:val="single"/>
+        </w:rPr>
+        <w:t xml:space="preserve"> </w:t>
+      </w:r>
+      <w:proofErr w:type="spellStart"/>
+      <w:r>
+        <w:rPr>
+          <w:b/>
+          <w:bCs/>
+          <w:sz w:val="32"/>
+          <w:szCs w:val="32"/>
+          <w:u w:val="single"/>
+        </w:rPr>
+        <w:t>Paatam</w:t>
+      </w:r>
+      <w:proofErr w:type="spellEnd"/>
+      <w:r>
+        <w:rPr>
+          <w:b/>
+          <w:bCs/>
+          <w:sz w:val="32"/>
+          <w:szCs w:val="32"/>
+          <w:u w:val="single"/>
+        </w:rPr>
+        <w:t xml:space="preserve"> – TS </w:t>
       </w:r>
       <w:r>
         <w:rPr>
@@ -156,9 +863,9 @@
         <w:tblLook w:val="04A0" w:firstRow="1" w:lastRow="0" w:firstColumn="1" w:lastColumn="0" w:noHBand="0" w:noVBand="1"/>
       </w:tblPr>
       <w:tblGrid>
-        <w:gridCol w:w="3330"/>
-        <w:gridCol w:w="6013"/>
-        <w:gridCol w:w="6074"/>
+        <w:gridCol w:w="2600"/>
+        <w:gridCol w:w="6378"/>
+        <w:gridCol w:w="6439"/>
       </w:tblGrid>
       <w:tr>
         <w:tc>
@@ -212,6 +919,18 @@
           <w:tcPr>
             <w:tcW w:w="6013" w:type="dxa"/>
           </w:tcPr>
+          <w:p>
+            <w:pPr>
+              <w:spacing w:before="0" w:line="240" w:lineRule="auto"/>
+              <w:jc w:val="center"/>
+              <w:rPr>
+                <w:b/>
+                <w:bCs/>
+                <w:sz w:val="32"/>
+                <w:szCs w:val="32"/>
+              </w:rPr>
+            </w:pPr>
+          </w:p>
           <w:p>
             <w:pPr>
               <w:spacing w:before="0" w:line="240" w:lineRule="auto"/>
@@ -327,8 +1046,20 @@
                 <w:sz w:val="28"/>
                 <w:szCs w:val="32"/>
               </w:rPr>
-              <w:t xml:space="preserve"> – Kramam</w:t>
-            </w:r>
+              <w:t xml:space="preserve"> – </w:t>
+            </w:r>
+            <w:proofErr w:type="spellStart"/>
+            <w:r>
+              <w:rPr>
+                <w:rFonts w:cs="Arial"/>
+                <w:b/>
+                <w:color w:val="000000"/>
+                <w:sz w:val="28"/>
+                <w:szCs w:val="32"/>
+              </w:rPr>
+              <w:t>Kramam</w:t>
+            </w:r>
+            <w:proofErr w:type="spellEnd"/>
           </w:p>
           <w:p>
             <w:pPr>
@@ -349,6 +1080,7 @@
                 <w:szCs w:val="32"/>
               </w:rPr>
             </w:pPr>
+            <w:proofErr w:type="spellStart"/>
             <w:r>
               <w:rPr>
                 <w:rFonts w:cs="Arial"/>
@@ -357,7 +1089,40 @@
                 <w:sz w:val="28"/>
                 <w:szCs w:val="32"/>
               </w:rPr>
-              <w:t xml:space="preserve">Krama Vaakyam No.– </w:t>
+              <w:t>Krama</w:t>
+            </w:r>
+            <w:proofErr w:type="spellEnd"/>
+            <w:r>
+              <w:rPr>
+                <w:rFonts w:cs="Arial"/>
+                <w:b/>
+                <w:color w:val="000000"/>
+                <w:sz w:val="28"/>
+                <w:szCs w:val="32"/>
+              </w:rPr>
+              <w:t xml:space="preserve"> </w:t>
+            </w:r>
+            <w:proofErr w:type="spellStart"/>
+            <w:r>
+              <w:rPr>
+                <w:rFonts w:cs="Arial"/>
+                <w:b/>
+                <w:color w:val="000000"/>
+                <w:sz w:val="28"/>
+                <w:szCs w:val="32"/>
+              </w:rPr>
+              <w:t>Vaakyam</w:t>
+            </w:r>
+            <w:proofErr w:type="spellEnd"/>
+            <w:r>
+              <w:rPr>
+                <w:rFonts w:cs="Arial"/>
+                <w:b/>
+                <w:color w:val="000000"/>
+                <w:sz w:val="28"/>
+                <w:szCs w:val="32"/>
+              </w:rPr>
+              <w:t xml:space="preserve"> No.– </w:t>
             </w:r>
             <w:r>
               <w:rPr>
@@ -399,6 +1164,7 @@
                 <w:szCs w:val="32"/>
               </w:rPr>
             </w:pPr>
+            <w:proofErr w:type="spellStart"/>
             <w:r>
               <w:rPr>
                 <w:rFonts w:cs="Arial"/>
@@ -407,7 +1173,18 @@
                 <w:sz w:val="28"/>
                 <w:szCs w:val="32"/>
               </w:rPr>
-              <w:t>Panchaati No</w:t>
+              <w:t>Panchaati</w:t>
+            </w:r>
+            <w:proofErr w:type="spellEnd"/>
+            <w:r>
+              <w:rPr>
+                <w:rFonts w:cs="Arial"/>
+                <w:b/>
+                <w:color w:val="000000"/>
+                <w:sz w:val="28"/>
+                <w:szCs w:val="32"/>
+              </w:rPr>
+              <w:t xml:space="preserve"> No</w:t>
             </w:r>
             <w:r>
               <w:rPr>
@@ -918,7 +1695,7 @@
               </w:rPr>
               <w:t xml:space="preserve"> | </w:t>
             </w:r>
-            <w:bookmarkStart w:id="0" w:name="_Hlk90828029"/>
+            <w:bookmarkStart w:id="1" w:name="_Hlk90828029"/>
             <w:r>
               <w:rPr>
                 <w:rFonts w:ascii="Latha" w:hAnsi="Latha" w:cs="Latha" w:hint="cs"/>
@@ -930,7 +1707,7 @@
               </w:rPr>
               <w:t>ஆ</w:t>
             </w:r>
-            <w:bookmarkEnd w:id="0"/>
+            <w:bookmarkEnd w:id="1"/>
             <w:r>
               <w:rPr>
                 <w:rFonts w:ascii="BRH Tamil Tab Extra" w:hAnsi="BRH Tamil Tab Extra" w:cs="Latha"/>
@@ -1122,8 +1899,19 @@
                 <w:sz w:val="28"/>
                 <w:szCs w:val="32"/>
               </w:rPr>
-              <w:t>T.S.5.5.1.7 – Kramam</w:t>
-            </w:r>
+              <w:t xml:space="preserve">T.S.5.5.1.7 – </w:t>
+            </w:r>
+            <w:proofErr w:type="spellStart"/>
+            <w:r>
+              <w:rPr>
+                <w:rFonts w:cs="Arial"/>
+                <w:b/>
+                <w:sz w:val="28"/>
+                <w:szCs w:val="32"/>
+              </w:rPr>
+              <w:t>Kramam</w:t>
+            </w:r>
+            <w:proofErr w:type="spellEnd"/>
           </w:p>
           <w:p>
             <w:pPr>
@@ -1143,14 +1931,55 @@
                 <w:szCs w:val="32"/>
               </w:rPr>
             </w:pPr>
-            <w:r>
-              <w:rPr>
-                <w:rFonts w:cs="Arial"/>
-                <w:b/>
-                <w:sz w:val="28"/>
-                <w:szCs w:val="32"/>
-              </w:rPr>
-              <w:t>Krama Vaakyam No.– 25</w:t>
+            <w:proofErr w:type="spellStart"/>
+            <w:r>
+              <w:rPr>
+                <w:rFonts w:cs="Arial"/>
+                <w:b/>
+                <w:sz w:val="28"/>
+                <w:szCs w:val="32"/>
+              </w:rPr>
+              <w:t>Krama</w:t>
+            </w:r>
+            <w:proofErr w:type="spellEnd"/>
+            <w:r>
+              <w:rPr>
+                <w:rFonts w:cs="Arial"/>
+                <w:b/>
+                <w:sz w:val="28"/>
+                <w:szCs w:val="32"/>
+              </w:rPr>
+              <w:t xml:space="preserve"> </w:t>
+            </w:r>
+            <w:proofErr w:type="spellStart"/>
+            <w:r>
+              <w:rPr>
+                <w:rFonts w:cs="Arial"/>
+                <w:b/>
+                <w:sz w:val="28"/>
+                <w:szCs w:val="32"/>
+              </w:rPr>
+              <w:t>Vaakyam</w:t>
+            </w:r>
+            <w:proofErr w:type="spellEnd"/>
+            <w:r>
+              <w:rPr>
+                <w:rFonts w:cs="Arial"/>
+                <w:b/>
+                <w:sz w:val="28"/>
+                <w:szCs w:val="32"/>
+              </w:rPr>
+              <w:t xml:space="preserve"> No.– </w:t>
+            </w:r>
+            <w:r>
+              <w:rPr>
+                <w:rFonts w:cs="Arial"/>
+                <w:b/>
+                <w:sz w:val="28"/>
+                <w:szCs w:val="32"/>
+              </w:rPr>
+              <w:lastRenderedPageBreak/>
+              <w:t>25</w:t>
             </w:r>
           </w:p>
           <w:p>
@@ -1171,14 +2000,25 @@
                 <w:szCs w:val="32"/>
               </w:rPr>
             </w:pPr>
-            <w:r>
-              <w:rPr>
-                <w:rFonts w:cs="Arial"/>
-                <w:b/>
-                <w:sz w:val="28"/>
-                <w:szCs w:val="32"/>
-              </w:rPr>
-              <w:t>Panchaati No</w:t>
+            <w:proofErr w:type="spellStart"/>
+            <w:r>
+              <w:rPr>
+                <w:rFonts w:cs="Arial"/>
+                <w:b/>
+                <w:sz w:val="28"/>
+                <w:szCs w:val="32"/>
+              </w:rPr>
+              <w:t>Panchaati</w:t>
+            </w:r>
+            <w:proofErr w:type="spellEnd"/>
+            <w:r>
+              <w:rPr>
+                <w:rFonts w:cs="Arial"/>
+                <w:b/>
+                <w:sz w:val="28"/>
+                <w:szCs w:val="32"/>
+              </w:rPr>
+              <w:t xml:space="preserve"> No</w:t>
             </w:r>
             <w:r>
               <w:rPr>
@@ -1226,6 +2066,7 @@
                 <w:cs/>
                 <w:lang w:bidi="ta-IN"/>
               </w:rPr>
+              <w:lastRenderedPageBreak/>
               <w:t>யத்</w:t>
             </w:r>
             <w:r>
@@ -1768,8 +2609,20 @@
                 <w:sz w:val="28"/>
                 <w:szCs w:val="32"/>
               </w:rPr>
-              <w:t>T.S.5.5.3.1 – Kramam</w:t>
-            </w:r>
+              <w:lastRenderedPageBreak/>
+              <w:t xml:space="preserve">T.S.5.5.3.1 – </w:t>
+            </w:r>
+            <w:proofErr w:type="spellStart"/>
+            <w:r>
+              <w:rPr>
+                <w:rFonts w:cs="Arial"/>
+                <w:b/>
+                <w:sz w:val="28"/>
+                <w:szCs w:val="32"/>
+              </w:rPr>
+              <w:t>Kramam</w:t>
+            </w:r>
+            <w:proofErr w:type="spellEnd"/>
           </w:p>
           <w:p>
             <w:pPr>
@@ -1789,14 +2642,45 @@
                 <w:szCs w:val="32"/>
               </w:rPr>
             </w:pPr>
-            <w:r>
-              <w:rPr>
-                <w:rFonts w:cs="Arial"/>
-                <w:b/>
-                <w:sz w:val="28"/>
-                <w:szCs w:val="32"/>
-              </w:rPr>
-              <w:t>Krama Vaakyam No.– 52</w:t>
+            <w:proofErr w:type="spellStart"/>
+            <w:r>
+              <w:rPr>
+                <w:rFonts w:cs="Arial"/>
+                <w:b/>
+                <w:sz w:val="28"/>
+                <w:szCs w:val="32"/>
+              </w:rPr>
+              <w:t>Krama</w:t>
+            </w:r>
+            <w:proofErr w:type="spellEnd"/>
+            <w:r>
+              <w:rPr>
+                <w:rFonts w:cs="Arial"/>
+                <w:b/>
+                <w:sz w:val="28"/>
+                <w:szCs w:val="32"/>
+              </w:rPr>
+              <w:t xml:space="preserve"> </w:t>
+            </w:r>
+            <w:proofErr w:type="spellStart"/>
+            <w:r>
+              <w:rPr>
+                <w:rFonts w:cs="Arial"/>
+                <w:b/>
+                <w:sz w:val="28"/>
+                <w:szCs w:val="32"/>
+              </w:rPr>
+              <w:t>Vaakyam</w:t>
+            </w:r>
+            <w:proofErr w:type="spellEnd"/>
+            <w:r>
+              <w:rPr>
+                <w:rFonts w:cs="Arial"/>
+                <w:b/>
+                <w:sz w:val="28"/>
+                <w:szCs w:val="32"/>
+              </w:rPr>
+              <w:t xml:space="preserve"> No.– 52</w:t>
             </w:r>
           </w:p>
           <w:p>
@@ -1817,14 +2701,25 @@
                 <w:szCs w:val="32"/>
               </w:rPr>
             </w:pPr>
-            <w:r>
-              <w:rPr>
-                <w:rFonts w:cs="Arial"/>
-                <w:b/>
-                <w:sz w:val="28"/>
-                <w:szCs w:val="32"/>
-              </w:rPr>
-              <w:t>Panchaati No</w:t>
+            <w:proofErr w:type="spellStart"/>
+            <w:r>
+              <w:rPr>
+                <w:rFonts w:cs="Arial"/>
+                <w:b/>
+                <w:sz w:val="28"/>
+                <w:szCs w:val="32"/>
+              </w:rPr>
+              <w:t>Panchaati</w:t>
+            </w:r>
+            <w:proofErr w:type="spellEnd"/>
+            <w:r>
+              <w:rPr>
+                <w:rFonts w:cs="Arial"/>
+                <w:b/>
+                <w:sz w:val="28"/>
+                <w:szCs w:val="32"/>
+              </w:rPr>
+              <w:t xml:space="preserve"> No</w:t>
             </w:r>
             <w:r>
               <w:rPr>
@@ -2335,8 +3230,19 @@
                 <w:sz w:val="28"/>
                 <w:szCs w:val="32"/>
               </w:rPr>
-              <w:t>T.S.5.5.6.2 – Kramam</w:t>
-            </w:r>
+              <w:t xml:space="preserve">T.S.5.5.6.2 – </w:t>
+            </w:r>
+            <w:proofErr w:type="spellStart"/>
+            <w:r>
+              <w:rPr>
+                <w:rFonts w:cs="Arial"/>
+                <w:b/>
+                <w:sz w:val="28"/>
+                <w:szCs w:val="32"/>
+              </w:rPr>
+              <w:t>Kramam</w:t>
+            </w:r>
+            <w:proofErr w:type="spellEnd"/>
           </w:p>
           <w:p>
             <w:pPr>
@@ -2356,14 +3262,45 @@
                 <w:szCs w:val="32"/>
               </w:rPr>
             </w:pPr>
-            <w:r>
-              <w:rPr>
-                <w:rFonts w:cs="Arial"/>
-                <w:b/>
-                <w:sz w:val="28"/>
-                <w:szCs w:val="32"/>
-              </w:rPr>
-              <w:t>Krama Vaakyam No.– 22</w:t>
+            <w:proofErr w:type="spellStart"/>
+            <w:r>
+              <w:rPr>
+                <w:rFonts w:cs="Arial"/>
+                <w:b/>
+                <w:sz w:val="28"/>
+                <w:szCs w:val="32"/>
+              </w:rPr>
+              <w:t>Krama</w:t>
+            </w:r>
+            <w:proofErr w:type="spellEnd"/>
+            <w:r>
+              <w:rPr>
+                <w:rFonts w:cs="Arial"/>
+                <w:b/>
+                <w:sz w:val="28"/>
+                <w:szCs w:val="32"/>
+              </w:rPr>
+              <w:t xml:space="preserve"> </w:t>
+            </w:r>
+            <w:proofErr w:type="spellStart"/>
+            <w:r>
+              <w:rPr>
+                <w:rFonts w:cs="Arial"/>
+                <w:b/>
+                <w:sz w:val="28"/>
+                <w:szCs w:val="32"/>
+              </w:rPr>
+              <w:t>Vaakyam</w:t>
+            </w:r>
+            <w:proofErr w:type="spellEnd"/>
+            <w:r>
+              <w:rPr>
+                <w:rFonts w:cs="Arial"/>
+                <w:b/>
+                <w:sz w:val="28"/>
+                <w:szCs w:val="32"/>
+              </w:rPr>
+              <w:t xml:space="preserve"> No.– 22</w:t>
             </w:r>
           </w:p>
           <w:p>
@@ -2384,14 +3321,25 @@
                 <w:szCs w:val="32"/>
               </w:rPr>
             </w:pPr>
-            <w:r>
-              <w:rPr>
-                <w:rFonts w:cs="Arial"/>
-                <w:b/>
-                <w:sz w:val="28"/>
-                <w:szCs w:val="32"/>
-              </w:rPr>
-              <w:t>Panchaati No</w:t>
+            <w:proofErr w:type="spellStart"/>
+            <w:r>
+              <w:rPr>
+                <w:rFonts w:cs="Arial"/>
+                <w:b/>
+                <w:sz w:val="28"/>
+                <w:szCs w:val="32"/>
+              </w:rPr>
+              <w:t>Panchaati</w:t>
+            </w:r>
+            <w:proofErr w:type="spellEnd"/>
+            <w:r>
+              <w:rPr>
+                <w:rFonts w:cs="Arial"/>
+                <w:b/>
+                <w:sz w:val="28"/>
+                <w:szCs w:val="32"/>
+              </w:rPr>
+              <w:t xml:space="preserve"> No</w:t>
             </w:r>
             <w:r>
               <w:rPr>
@@ -2870,8 +3818,19 @@
                 <w:sz w:val="28"/>
                 <w:szCs w:val="32"/>
               </w:rPr>
-              <w:t>T.S.5.5.7.4 – Kramam</w:t>
-            </w:r>
+              <w:t xml:space="preserve">T.S.5.5.7.4 – </w:t>
+            </w:r>
+            <w:proofErr w:type="spellStart"/>
+            <w:r>
+              <w:rPr>
+                <w:rFonts w:cs="Arial"/>
+                <w:b/>
+                <w:sz w:val="28"/>
+                <w:szCs w:val="32"/>
+              </w:rPr>
+              <w:t>Kramam</w:t>
+            </w:r>
+            <w:proofErr w:type="spellEnd"/>
           </w:p>
           <w:p>
             <w:pPr>
@@ -2891,14 +3850,45 @@
                 <w:szCs w:val="32"/>
               </w:rPr>
             </w:pPr>
-            <w:r>
-              <w:rPr>
-                <w:rFonts w:cs="Arial"/>
-                <w:b/>
-                <w:sz w:val="28"/>
-                <w:szCs w:val="32"/>
-              </w:rPr>
-              <w:t>Krama Vaakyam No.– 14</w:t>
+            <w:proofErr w:type="spellStart"/>
+            <w:r>
+              <w:rPr>
+                <w:rFonts w:cs="Arial"/>
+                <w:b/>
+                <w:sz w:val="28"/>
+                <w:szCs w:val="32"/>
+              </w:rPr>
+              <w:t>Krama</w:t>
+            </w:r>
+            <w:proofErr w:type="spellEnd"/>
+            <w:r>
+              <w:rPr>
+                <w:rFonts w:cs="Arial"/>
+                <w:b/>
+                <w:sz w:val="28"/>
+                <w:szCs w:val="32"/>
+              </w:rPr>
+              <w:t xml:space="preserve"> </w:t>
+            </w:r>
+            <w:proofErr w:type="spellStart"/>
+            <w:r>
+              <w:rPr>
+                <w:rFonts w:cs="Arial"/>
+                <w:b/>
+                <w:sz w:val="28"/>
+                <w:szCs w:val="32"/>
+              </w:rPr>
+              <w:t>Vaakyam</w:t>
+            </w:r>
+            <w:proofErr w:type="spellEnd"/>
+            <w:r>
+              <w:rPr>
+                <w:rFonts w:cs="Arial"/>
+                <w:b/>
+                <w:sz w:val="28"/>
+                <w:szCs w:val="32"/>
+              </w:rPr>
+              <w:t xml:space="preserve"> No.– 14</w:t>
             </w:r>
           </w:p>
           <w:p>
@@ -2919,14 +3909,25 @@
                 <w:szCs w:val="32"/>
               </w:rPr>
             </w:pPr>
-            <w:r>
-              <w:rPr>
-                <w:rFonts w:cs="Arial"/>
-                <w:b/>
-                <w:sz w:val="28"/>
-                <w:szCs w:val="32"/>
-              </w:rPr>
-              <w:t>Panchaati No</w:t>
+            <w:proofErr w:type="spellStart"/>
+            <w:r>
+              <w:rPr>
+                <w:rFonts w:cs="Arial"/>
+                <w:b/>
+                <w:sz w:val="28"/>
+                <w:szCs w:val="32"/>
+              </w:rPr>
+              <w:t>Panchaati</w:t>
+            </w:r>
+            <w:proofErr w:type="spellEnd"/>
+            <w:r>
+              <w:rPr>
+                <w:rFonts w:cs="Arial"/>
+                <w:b/>
+                <w:sz w:val="28"/>
+                <w:szCs w:val="32"/>
+              </w:rPr>
+              <w:t xml:space="preserve"> No</w:t>
             </w:r>
             <w:r>
               <w:rPr>
@@ -3393,9 +4394,19 @@
                 <w:sz w:val="28"/>
                 <w:szCs w:val="32"/>
               </w:rPr>
-              <w:lastRenderedPageBreak/>
-              <w:t>T.S.5.5.8.2 – Kramam</w:t>
-            </w:r>
+              <w:t xml:space="preserve">T.S.5.5.8.2 – </w:t>
+            </w:r>
+            <w:proofErr w:type="spellStart"/>
+            <w:r>
+              <w:rPr>
+                <w:rFonts w:cs="Arial"/>
+                <w:b/>
+                <w:sz w:val="28"/>
+                <w:szCs w:val="32"/>
+              </w:rPr>
+              <w:t>Kramam</w:t>
+            </w:r>
+            <w:proofErr w:type="spellEnd"/>
           </w:p>
           <w:p>
             <w:pPr>
@@ -3415,14 +4426,46 @@
                 <w:szCs w:val="32"/>
               </w:rPr>
             </w:pPr>
-            <w:r>
-              <w:rPr>
-                <w:rFonts w:cs="Arial"/>
-                <w:b/>
-                <w:sz w:val="28"/>
-                <w:szCs w:val="32"/>
-              </w:rPr>
-              <w:t>Krama Vaakyam No.– 40</w:t>
+            <w:proofErr w:type="spellStart"/>
+            <w:r>
+              <w:rPr>
+                <w:rFonts w:cs="Arial"/>
+                <w:b/>
+                <w:sz w:val="28"/>
+                <w:szCs w:val="32"/>
+              </w:rPr>
+              <w:lastRenderedPageBreak/>
+              <w:t>Krama</w:t>
+            </w:r>
+            <w:proofErr w:type="spellEnd"/>
+            <w:r>
+              <w:rPr>
+                <w:rFonts w:cs="Arial"/>
+                <w:b/>
+                <w:sz w:val="28"/>
+                <w:szCs w:val="32"/>
+              </w:rPr>
+              <w:t xml:space="preserve"> </w:t>
+            </w:r>
+            <w:proofErr w:type="spellStart"/>
+            <w:r>
+              <w:rPr>
+                <w:rFonts w:cs="Arial"/>
+                <w:b/>
+                <w:sz w:val="28"/>
+                <w:szCs w:val="32"/>
+              </w:rPr>
+              <w:t>Vaakyam</w:t>
+            </w:r>
+            <w:proofErr w:type="spellEnd"/>
+            <w:r>
+              <w:rPr>
+                <w:rFonts w:cs="Arial"/>
+                <w:b/>
+                <w:sz w:val="28"/>
+                <w:szCs w:val="32"/>
+              </w:rPr>
+              <w:t xml:space="preserve"> No.– 40</w:t>
             </w:r>
           </w:p>
           <w:p>
@@ -3443,14 +4486,25 @@
                 <w:szCs w:val="32"/>
               </w:rPr>
             </w:pPr>
-            <w:r>
-              <w:rPr>
-                <w:rFonts w:cs="Arial"/>
-                <w:b/>
-                <w:sz w:val="28"/>
-                <w:szCs w:val="32"/>
-              </w:rPr>
-              <w:t>Panchaati No</w:t>
+            <w:proofErr w:type="spellStart"/>
+            <w:r>
+              <w:rPr>
+                <w:rFonts w:cs="Arial"/>
+                <w:b/>
+                <w:sz w:val="28"/>
+                <w:szCs w:val="32"/>
+              </w:rPr>
+              <w:t>Panchaati</w:t>
+            </w:r>
+            <w:proofErr w:type="spellEnd"/>
+            <w:r>
+              <w:rPr>
+                <w:rFonts w:cs="Arial"/>
+                <w:b/>
+                <w:sz w:val="28"/>
+                <w:szCs w:val="32"/>
+              </w:rPr>
+              <w:t xml:space="preserve"> No</w:t>
             </w:r>
             <w:r>
               <w:rPr>
@@ -3497,6 +4551,7 @@
                 <w:cs/>
                 <w:lang w:bidi="ta-IN"/>
               </w:rPr>
+              <w:lastRenderedPageBreak/>
               <w:t>ஸா</w:t>
             </w:r>
             <w:r>
@@ -3662,6 +4717,7 @@
                 <w:cs/>
                 <w:lang w:bidi="ta-IN"/>
               </w:rPr>
+              <w:lastRenderedPageBreak/>
               <w:t>த்ரே</w:t>
             </w:r>
             <w:r>
@@ -3839,6 +4895,7 @@
                 <w:cs/>
                 <w:lang w:bidi="ta-IN"/>
               </w:rPr>
+              <w:lastRenderedPageBreak/>
               <w:t>ஸா</w:t>
             </w:r>
             <w:r>
@@ -4004,6 +5061,7 @@
                 <w:cs/>
                 <w:lang w:bidi="ta-IN"/>
               </w:rPr>
+              <w:lastRenderedPageBreak/>
               <w:t>த்ரைஷ்</w:t>
             </w:r>
             <w:r>
@@ -4189,8 +5247,20 @@
                 <w:sz w:val="28"/>
                 <w:szCs w:val="32"/>
               </w:rPr>
-              <w:t>T.S.5.5.8.3 – Kramam</w:t>
-            </w:r>
+              <w:lastRenderedPageBreak/>
+              <w:t xml:space="preserve">T.S.5.5.8.3 – </w:t>
+            </w:r>
+            <w:proofErr w:type="spellStart"/>
+            <w:r>
+              <w:rPr>
+                <w:rFonts w:cs="Arial"/>
+                <w:b/>
+                <w:sz w:val="28"/>
+                <w:szCs w:val="32"/>
+              </w:rPr>
+              <w:t>Kramam</w:t>
+            </w:r>
+            <w:proofErr w:type="spellEnd"/>
           </w:p>
           <w:p>
             <w:pPr>
@@ -4210,14 +5280,45 @@
                 <w:szCs w:val="32"/>
               </w:rPr>
             </w:pPr>
-            <w:r>
-              <w:rPr>
-                <w:rFonts w:cs="Arial"/>
-                <w:b/>
-                <w:sz w:val="28"/>
-                <w:szCs w:val="32"/>
-              </w:rPr>
-              <w:t>Krama Vaakyam No.– 32</w:t>
+            <w:proofErr w:type="spellStart"/>
+            <w:r>
+              <w:rPr>
+                <w:rFonts w:cs="Arial"/>
+                <w:b/>
+                <w:sz w:val="28"/>
+                <w:szCs w:val="32"/>
+              </w:rPr>
+              <w:t>Krama</w:t>
+            </w:r>
+            <w:proofErr w:type="spellEnd"/>
+            <w:r>
+              <w:rPr>
+                <w:rFonts w:cs="Arial"/>
+                <w:b/>
+                <w:sz w:val="28"/>
+                <w:szCs w:val="32"/>
+              </w:rPr>
+              <w:t xml:space="preserve"> </w:t>
+            </w:r>
+            <w:proofErr w:type="spellStart"/>
+            <w:r>
+              <w:rPr>
+                <w:rFonts w:cs="Arial"/>
+                <w:b/>
+                <w:sz w:val="28"/>
+                <w:szCs w:val="32"/>
+              </w:rPr>
+              <w:t>Vaakyam</w:t>
+            </w:r>
+            <w:proofErr w:type="spellEnd"/>
+            <w:r>
+              <w:rPr>
+                <w:rFonts w:cs="Arial"/>
+                <w:b/>
+                <w:sz w:val="28"/>
+                <w:szCs w:val="32"/>
+              </w:rPr>
+              <w:t xml:space="preserve"> No.– 32</w:t>
             </w:r>
           </w:p>
           <w:p>
@@ -4238,14 +5339,25 @@
                 <w:szCs w:val="32"/>
               </w:rPr>
             </w:pPr>
-            <w:r>
-              <w:rPr>
-                <w:rFonts w:cs="Arial"/>
-                <w:b/>
-                <w:sz w:val="28"/>
-                <w:szCs w:val="32"/>
-              </w:rPr>
-              <w:t>Panchaati No</w:t>
+            <w:proofErr w:type="spellStart"/>
+            <w:r>
+              <w:rPr>
+                <w:rFonts w:cs="Arial"/>
+                <w:b/>
+                <w:sz w:val="28"/>
+                <w:szCs w:val="32"/>
+              </w:rPr>
+              <w:t>Panchaati</w:t>
+            </w:r>
+            <w:proofErr w:type="spellEnd"/>
+            <w:r>
+              <w:rPr>
+                <w:rFonts w:cs="Arial"/>
+                <w:b/>
+                <w:sz w:val="28"/>
+                <w:szCs w:val="32"/>
+              </w:rPr>
+              <w:t xml:space="preserve"> No</w:t>
             </w:r>
             <w:r>
               <w:rPr>
@@ -5030,8 +6142,19 @@
                 <w:sz w:val="28"/>
                 <w:szCs w:val="32"/>
               </w:rPr>
-              <w:t>T.S.5.5.9.1 – Kramam</w:t>
-            </w:r>
+              <w:t xml:space="preserve">T.S.5.5.9.1 – </w:t>
+            </w:r>
+            <w:proofErr w:type="spellStart"/>
+            <w:r>
+              <w:rPr>
+                <w:rFonts w:cs="Arial"/>
+                <w:b/>
+                <w:sz w:val="28"/>
+                <w:szCs w:val="32"/>
+              </w:rPr>
+              <w:t>Kramam</w:t>
+            </w:r>
+            <w:proofErr w:type="spellEnd"/>
           </w:p>
           <w:p>
             <w:pPr>
@@ -5051,14 +6174,45 @@
                 <w:szCs w:val="32"/>
               </w:rPr>
             </w:pPr>
-            <w:r>
-              <w:rPr>
-                <w:rFonts w:cs="Arial"/>
-                <w:b/>
-                <w:sz w:val="28"/>
-                <w:szCs w:val="32"/>
-              </w:rPr>
-              <w:t>Krama Vaakyam No.– 15</w:t>
+            <w:proofErr w:type="spellStart"/>
+            <w:r>
+              <w:rPr>
+                <w:rFonts w:cs="Arial"/>
+                <w:b/>
+                <w:sz w:val="28"/>
+                <w:szCs w:val="32"/>
+              </w:rPr>
+              <w:t>Krama</w:t>
+            </w:r>
+            <w:proofErr w:type="spellEnd"/>
+            <w:r>
+              <w:rPr>
+                <w:rFonts w:cs="Arial"/>
+                <w:b/>
+                <w:sz w:val="28"/>
+                <w:szCs w:val="32"/>
+              </w:rPr>
+              <w:t xml:space="preserve"> </w:t>
+            </w:r>
+            <w:proofErr w:type="spellStart"/>
+            <w:r>
+              <w:rPr>
+                <w:rFonts w:cs="Arial"/>
+                <w:b/>
+                <w:sz w:val="28"/>
+                <w:szCs w:val="32"/>
+              </w:rPr>
+              <w:t>Vaakyam</w:t>
+            </w:r>
+            <w:proofErr w:type="spellEnd"/>
+            <w:r>
+              <w:rPr>
+                <w:rFonts w:cs="Arial"/>
+                <w:b/>
+                <w:sz w:val="28"/>
+                <w:szCs w:val="32"/>
+              </w:rPr>
+              <w:t xml:space="preserve"> No.– 15</w:t>
             </w:r>
           </w:p>
           <w:p>
@@ -5079,14 +6233,25 @@
                 <w:szCs w:val="32"/>
               </w:rPr>
             </w:pPr>
-            <w:r>
-              <w:rPr>
-                <w:rFonts w:cs="Arial"/>
-                <w:b/>
-                <w:sz w:val="28"/>
-                <w:szCs w:val="32"/>
-              </w:rPr>
-              <w:t>Panchaati No</w:t>
+            <w:proofErr w:type="spellStart"/>
+            <w:r>
+              <w:rPr>
+                <w:rFonts w:cs="Arial"/>
+                <w:b/>
+                <w:sz w:val="28"/>
+                <w:szCs w:val="32"/>
+              </w:rPr>
+              <w:t>Panchaati</w:t>
+            </w:r>
+            <w:proofErr w:type="spellEnd"/>
+            <w:r>
+              <w:rPr>
+                <w:rFonts w:cs="Arial"/>
+                <w:b/>
+                <w:sz w:val="28"/>
+                <w:szCs w:val="32"/>
+              </w:rPr>
+              <w:t xml:space="preserve"> No</w:t>
             </w:r>
             <w:r>
               <w:rPr>
@@ -5406,8 +6571,19 @@
                 <w:sz w:val="28"/>
                 <w:szCs w:val="32"/>
               </w:rPr>
-              <w:t>T.S.5.5.10.2 – Kramam</w:t>
-            </w:r>
+              <w:t xml:space="preserve">T.S.5.5.10.2 – </w:t>
+            </w:r>
+            <w:proofErr w:type="spellStart"/>
+            <w:r>
+              <w:rPr>
+                <w:rFonts w:cs="Arial"/>
+                <w:b/>
+                <w:sz w:val="28"/>
+                <w:szCs w:val="32"/>
+              </w:rPr>
+              <w:t>Kramam</w:t>
+            </w:r>
+            <w:proofErr w:type="spellEnd"/>
           </w:p>
           <w:p>
             <w:pPr>
@@ -5427,14 +6603,45 @@
                 <w:szCs w:val="32"/>
               </w:rPr>
             </w:pPr>
-            <w:r>
-              <w:rPr>
-                <w:rFonts w:cs="Arial"/>
-                <w:b/>
-                <w:sz w:val="28"/>
-                <w:szCs w:val="32"/>
-              </w:rPr>
-              <w:t>Krama Vaakyam No.– 18</w:t>
+            <w:proofErr w:type="spellStart"/>
+            <w:r>
+              <w:rPr>
+                <w:rFonts w:cs="Arial"/>
+                <w:b/>
+                <w:sz w:val="28"/>
+                <w:szCs w:val="32"/>
+              </w:rPr>
+              <w:t>Krama</w:t>
+            </w:r>
+            <w:proofErr w:type="spellEnd"/>
+            <w:r>
+              <w:rPr>
+                <w:rFonts w:cs="Arial"/>
+                <w:b/>
+                <w:sz w:val="28"/>
+                <w:szCs w:val="32"/>
+              </w:rPr>
+              <w:t xml:space="preserve"> </w:t>
+            </w:r>
+            <w:proofErr w:type="spellStart"/>
+            <w:r>
+              <w:rPr>
+                <w:rFonts w:cs="Arial"/>
+                <w:b/>
+                <w:sz w:val="28"/>
+                <w:szCs w:val="32"/>
+              </w:rPr>
+              <w:t>Vaakyam</w:t>
+            </w:r>
+            <w:proofErr w:type="spellEnd"/>
+            <w:r>
+              <w:rPr>
+                <w:rFonts w:cs="Arial"/>
+                <w:b/>
+                <w:sz w:val="28"/>
+                <w:szCs w:val="32"/>
+              </w:rPr>
+              <w:t xml:space="preserve"> No.– 18</w:t>
             </w:r>
           </w:p>
           <w:p>
@@ -5455,14 +6662,25 @@
                 <w:szCs w:val="32"/>
               </w:rPr>
             </w:pPr>
-            <w:r>
-              <w:rPr>
-                <w:rFonts w:cs="Arial"/>
-                <w:b/>
-                <w:sz w:val="28"/>
-                <w:szCs w:val="32"/>
-              </w:rPr>
-              <w:t>Panchaati No</w:t>
+            <w:proofErr w:type="spellStart"/>
+            <w:r>
+              <w:rPr>
+                <w:rFonts w:cs="Arial"/>
+                <w:b/>
+                <w:sz w:val="28"/>
+                <w:szCs w:val="32"/>
+              </w:rPr>
+              <w:t>Panchaati</w:t>
+            </w:r>
+            <w:proofErr w:type="spellEnd"/>
+            <w:r>
+              <w:rPr>
+                <w:rFonts w:cs="Arial"/>
+                <w:b/>
+                <w:sz w:val="28"/>
+                <w:szCs w:val="32"/>
+              </w:rPr>
+              <w:t xml:space="preserve"> No</w:t>
             </w:r>
             <w:r>
               <w:rPr>
@@ -6201,8 +7419,20 @@
                 <w:sz w:val="28"/>
                 <w:szCs w:val="32"/>
               </w:rPr>
-              <w:t>T.S.5.5.10.2 – Kramam</w:t>
-            </w:r>
+              <w:lastRenderedPageBreak/>
+              <w:t xml:space="preserve">T.S.5.5.10.2 – </w:t>
+            </w:r>
+            <w:proofErr w:type="spellStart"/>
+            <w:r>
+              <w:rPr>
+                <w:rFonts w:cs="Arial"/>
+                <w:b/>
+                <w:sz w:val="28"/>
+                <w:szCs w:val="32"/>
+              </w:rPr>
+              <w:t>Kramam</w:t>
+            </w:r>
+            <w:proofErr w:type="spellEnd"/>
           </w:p>
           <w:p>
             <w:pPr>
@@ -6222,14 +7452,45 @@
                 <w:szCs w:val="32"/>
               </w:rPr>
             </w:pPr>
-            <w:r>
-              <w:rPr>
-                <w:rFonts w:cs="Arial"/>
-                <w:b/>
-                <w:sz w:val="28"/>
-                <w:szCs w:val="32"/>
-              </w:rPr>
-              <w:t>Krama Vaakyam No.– 36</w:t>
+            <w:proofErr w:type="spellStart"/>
+            <w:r>
+              <w:rPr>
+                <w:rFonts w:cs="Arial"/>
+                <w:b/>
+                <w:sz w:val="28"/>
+                <w:szCs w:val="32"/>
+              </w:rPr>
+              <w:t>Krama</w:t>
+            </w:r>
+            <w:proofErr w:type="spellEnd"/>
+            <w:r>
+              <w:rPr>
+                <w:rFonts w:cs="Arial"/>
+                <w:b/>
+                <w:sz w:val="28"/>
+                <w:szCs w:val="32"/>
+              </w:rPr>
+              <w:t xml:space="preserve"> </w:t>
+            </w:r>
+            <w:proofErr w:type="spellStart"/>
+            <w:r>
+              <w:rPr>
+                <w:rFonts w:cs="Arial"/>
+                <w:b/>
+                <w:sz w:val="28"/>
+                <w:szCs w:val="32"/>
+              </w:rPr>
+              <w:t>Vaakyam</w:t>
+            </w:r>
+            <w:proofErr w:type="spellEnd"/>
+            <w:r>
+              <w:rPr>
+                <w:rFonts w:cs="Arial"/>
+                <w:b/>
+                <w:sz w:val="28"/>
+                <w:szCs w:val="32"/>
+              </w:rPr>
+              <w:t xml:space="preserve"> No.– 36</w:t>
             </w:r>
           </w:p>
           <w:p>
@@ -6250,14 +7511,25 @@
                 <w:szCs w:val="32"/>
               </w:rPr>
             </w:pPr>
-            <w:r>
-              <w:rPr>
-                <w:rFonts w:cs="Arial"/>
-                <w:b/>
-                <w:sz w:val="28"/>
-                <w:szCs w:val="32"/>
-              </w:rPr>
-              <w:t>Panchaati No</w:t>
+            <w:proofErr w:type="spellStart"/>
+            <w:r>
+              <w:rPr>
+                <w:rFonts w:cs="Arial"/>
+                <w:b/>
+                <w:sz w:val="28"/>
+                <w:szCs w:val="32"/>
+              </w:rPr>
+              <w:t>Panchaati</w:t>
+            </w:r>
+            <w:proofErr w:type="spellEnd"/>
+            <w:r>
+              <w:rPr>
+                <w:rFonts w:cs="Arial"/>
+                <w:b/>
+                <w:sz w:val="28"/>
+                <w:szCs w:val="32"/>
+              </w:rPr>
+              <w:t xml:space="preserve"> No</w:t>
             </w:r>
             <w:r>
               <w:rPr>
@@ -6674,9 +7946,19 @@
                 <w:sz w:val="28"/>
                 <w:szCs w:val="32"/>
               </w:rPr>
-              <w:lastRenderedPageBreak/>
-              <w:t>T.S.5.5.10.7 – Kramam</w:t>
-            </w:r>
+              <w:t xml:space="preserve">T.S.5.5.10.7 – </w:t>
+            </w:r>
+            <w:proofErr w:type="spellStart"/>
+            <w:r>
+              <w:rPr>
+                <w:rFonts w:cs="Arial"/>
+                <w:b/>
+                <w:sz w:val="28"/>
+                <w:szCs w:val="32"/>
+              </w:rPr>
+              <w:t>Kramam</w:t>
+            </w:r>
+            <w:proofErr w:type="spellEnd"/>
           </w:p>
           <w:p>
             <w:pPr>
@@ -6696,14 +7978,45 @@
                 <w:szCs w:val="32"/>
               </w:rPr>
             </w:pPr>
-            <w:r>
-              <w:rPr>
-                <w:rFonts w:cs="Arial"/>
-                <w:b/>
-                <w:sz w:val="28"/>
-                <w:szCs w:val="32"/>
-              </w:rPr>
-              <w:t>Krama Vaakyam No.– 21</w:t>
+            <w:proofErr w:type="spellStart"/>
+            <w:r>
+              <w:rPr>
+                <w:rFonts w:cs="Arial"/>
+                <w:b/>
+                <w:sz w:val="28"/>
+                <w:szCs w:val="32"/>
+              </w:rPr>
+              <w:t>Krama</w:t>
+            </w:r>
+            <w:proofErr w:type="spellEnd"/>
+            <w:r>
+              <w:rPr>
+                <w:rFonts w:cs="Arial"/>
+                <w:b/>
+                <w:sz w:val="28"/>
+                <w:szCs w:val="32"/>
+              </w:rPr>
+              <w:t xml:space="preserve"> </w:t>
+            </w:r>
+            <w:proofErr w:type="spellStart"/>
+            <w:r>
+              <w:rPr>
+                <w:rFonts w:cs="Arial"/>
+                <w:b/>
+                <w:sz w:val="28"/>
+                <w:szCs w:val="32"/>
+              </w:rPr>
+              <w:t>Vaakyam</w:t>
+            </w:r>
+            <w:proofErr w:type="spellEnd"/>
+            <w:r>
+              <w:rPr>
+                <w:rFonts w:cs="Arial"/>
+                <w:b/>
+                <w:sz w:val="28"/>
+                <w:szCs w:val="32"/>
+              </w:rPr>
+              <w:t xml:space="preserve"> No.– 21</w:t>
             </w:r>
           </w:p>
           <w:p>
@@ -6724,14 +8037,25 @@
                 <w:szCs w:val="32"/>
               </w:rPr>
             </w:pPr>
-            <w:r>
-              <w:rPr>
-                <w:rFonts w:cs="Arial"/>
-                <w:b/>
-                <w:sz w:val="28"/>
-                <w:szCs w:val="32"/>
-              </w:rPr>
-              <w:t>Panchaati No</w:t>
+            <w:proofErr w:type="spellStart"/>
+            <w:r>
+              <w:rPr>
+                <w:rFonts w:cs="Arial"/>
+                <w:b/>
+                <w:sz w:val="28"/>
+                <w:szCs w:val="32"/>
+              </w:rPr>
+              <w:t>Panchaati</w:t>
+            </w:r>
+            <w:proofErr w:type="spellEnd"/>
+            <w:r>
+              <w:rPr>
+                <w:rFonts w:cs="Arial"/>
+                <w:b/>
+                <w:sz w:val="28"/>
+                <w:szCs w:val="32"/>
+              </w:rPr>
+              <w:t xml:space="preserve"> No</w:t>
             </w:r>
             <w:r>
               <w:rPr>
@@ -7132,8 +8456,19 @@
                 <w:sz w:val="28"/>
                 <w:szCs w:val="32"/>
               </w:rPr>
-              <w:t>T.S.5.5.14.1 – Kramam</w:t>
-            </w:r>
+              <w:t xml:space="preserve">T.S.5.5.14.1 – </w:t>
+            </w:r>
+            <w:proofErr w:type="spellStart"/>
+            <w:r>
+              <w:rPr>
+                <w:rFonts w:cs="Arial"/>
+                <w:b/>
+                <w:sz w:val="28"/>
+                <w:szCs w:val="32"/>
+              </w:rPr>
+              <w:t>Kramam</w:t>
+            </w:r>
+            <w:proofErr w:type="spellEnd"/>
           </w:p>
           <w:p>
             <w:pPr>
@@ -7153,14 +8488,45 @@
                 <w:szCs w:val="32"/>
               </w:rPr>
             </w:pPr>
-            <w:r>
-              <w:rPr>
-                <w:rFonts w:cs="Arial"/>
-                <w:b/>
-                <w:sz w:val="28"/>
-                <w:szCs w:val="32"/>
-              </w:rPr>
-              <w:t>Krama Vaakyam No.– 6</w:t>
+            <w:proofErr w:type="spellStart"/>
+            <w:r>
+              <w:rPr>
+                <w:rFonts w:cs="Arial"/>
+                <w:b/>
+                <w:sz w:val="28"/>
+                <w:szCs w:val="32"/>
+              </w:rPr>
+              <w:t>Krama</w:t>
+            </w:r>
+            <w:proofErr w:type="spellEnd"/>
+            <w:r>
+              <w:rPr>
+                <w:rFonts w:cs="Arial"/>
+                <w:b/>
+                <w:sz w:val="28"/>
+                <w:szCs w:val="32"/>
+              </w:rPr>
+              <w:t xml:space="preserve"> </w:t>
+            </w:r>
+            <w:proofErr w:type="spellStart"/>
+            <w:r>
+              <w:rPr>
+                <w:rFonts w:cs="Arial"/>
+                <w:b/>
+                <w:sz w:val="28"/>
+                <w:szCs w:val="32"/>
+              </w:rPr>
+              <w:t>Vaakyam</w:t>
+            </w:r>
+            <w:proofErr w:type="spellEnd"/>
+            <w:r>
+              <w:rPr>
+                <w:rFonts w:cs="Arial"/>
+                <w:b/>
+                <w:sz w:val="28"/>
+                <w:szCs w:val="32"/>
+              </w:rPr>
+              <w:t xml:space="preserve"> No.– 6</w:t>
             </w:r>
           </w:p>
           <w:p>
@@ -7181,14 +8547,25 @@
                 <w:szCs w:val="32"/>
               </w:rPr>
             </w:pPr>
-            <w:r>
-              <w:rPr>
-                <w:rFonts w:cs="Arial"/>
-                <w:b/>
-                <w:sz w:val="28"/>
-                <w:szCs w:val="32"/>
-              </w:rPr>
-              <w:t>Panchaati No</w:t>
+            <w:proofErr w:type="spellStart"/>
+            <w:r>
+              <w:rPr>
+                <w:rFonts w:cs="Arial"/>
+                <w:b/>
+                <w:sz w:val="28"/>
+                <w:szCs w:val="32"/>
+              </w:rPr>
+              <w:t>Panchaati</w:t>
+            </w:r>
+            <w:proofErr w:type="spellEnd"/>
+            <w:r>
+              <w:rPr>
+                <w:rFonts w:cs="Arial"/>
+                <w:b/>
+                <w:sz w:val="28"/>
+                <w:szCs w:val="32"/>
+              </w:rPr>
+              <w:t xml:space="preserve"> No</w:t>
             </w:r>
             <w:r>
               <w:rPr>
@@ -7673,8 +9050,20 @@
                 <w:sz w:val="28"/>
                 <w:szCs w:val="32"/>
               </w:rPr>
-              <w:t>T.S.5.5.23.1 – Kramam</w:t>
-            </w:r>
+              <w:lastRenderedPageBreak/>
+              <w:t xml:space="preserve">T.S.5.5.23.1 – </w:t>
+            </w:r>
+            <w:proofErr w:type="spellStart"/>
+            <w:r>
+              <w:rPr>
+                <w:rFonts w:cs="Arial"/>
+                <w:b/>
+                <w:sz w:val="28"/>
+                <w:szCs w:val="32"/>
+              </w:rPr>
+              <w:t>Kramam</w:t>
+            </w:r>
+            <w:proofErr w:type="spellEnd"/>
           </w:p>
           <w:p>
             <w:pPr>
@@ -7694,14 +9083,45 @@
                 <w:szCs w:val="32"/>
               </w:rPr>
             </w:pPr>
-            <w:r>
-              <w:rPr>
-                <w:rFonts w:cs="Arial"/>
-                <w:b/>
-                <w:sz w:val="28"/>
-                <w:szCs w:val="32"/>
-              </w:rPr>
-              <w:t>Krama Vaakyam No.– 15</w:t>
+            <w:proofErr w:type="spellStart"/>
+            <w:r>
+              <w:rPr>
+                <w:rFonts w:cs="Arial"/>
+                <w:b/>
+                <w:sz w:val="28"/>
+                <w:szCs w:val="32"/>
+              </w:rPr>
+              <w:t>Krama</w:t>
+            </w:r>
+            <w:proofErr w:type="spellEnd"/>
+            <w:r>
+              <w:rPr>
+                <w:rFonts w:cs="Arial"/>
+                <w:b/>
+                <w:sz w:val="28"/>
+                <w:szCs w:val="32"/>
+              </w:rPr>
+              <w:t xml:space="preserve"> </w:t>
+            </w:r>
+            <w:proofErr w:type="spellStart"/>
+            <w:r>
+              <w:rPr>
+                <w:rFonts w:cs="Arial"/>
+                <w:b/>
+                <w:sz w:val="28"/>
+                <w:szCs w:val="32"/>
+              </w:rPr>
+              <w:t>Vaakyam</w:t>
+            </w:r>
+            <w:proofErr w:type="spellEnd"/>
+            <w:r>
+              <w:rPr>
+                <w:rFonts w:cs="Arial"/>
+                <w:b/>
+                <w:sz w:val="28"/>
+                <w:szCs w:val="32"/>
+              </w:rPr>
+              <w:t xml:space="preserve"> No.– 15</w:t>
             </w:r>
           </w:p>
           <w:p>
@@ -7722,14 +9142,25 @@
                 <w:szCs w:val="32"/>
               </w:rPr>
             </w:pPr>
-            <w:r>
-              <w:rPr>
-                <w:rFonts w:cs="Arial"/>
-                <w:b/>
-                <w:sz w:val="28"/>
-                <w:szCs w:val="32"/>
-              </w:rPr>
-              <w:t>Panchaati No</w:t>
+            <w:proofErr w:type="spellStart"/>
+            <w:r>
+              <w:rPr>
+                <w:rFonts w:cs="Arial"/>
+                <w:b/>
+                <w:sz w:val="28"/>
+                <w:szCs w:val="32"/>
+              </w:rPr>
+              <w:t>Panchaati</w:t>
+            </w:r>
+            <w:proofErr w:type="spellEnd"/>
+            <w:r>
+              <w:rPr>
+                <w:rFonts w:cs="Arial"/>
+                <w:b/>
+                <w:sz w:val="28"/>
+                <w:szCs w:val="32"/>
+              </w:rPr>
+              <w:t xml:space="preserve"> No</w:t>
             </w:r>
             <w:r>
               <w:rPr>
@@ -8561,7 +9992,7 @@
               </w:rPr>
               <w:t xml:space="preserve"> - </w:t>
             </w:r>
-            <w:bookmarkStart w:id="1" w:name="_Hlk90829913"/>
+            <w:bookmarkStart w:id="2" w:name="_Hlk90829913"/>
             <w:r>
               <w:rPr>
                 <w:rFonts w:ascii="Latha" w:hAnsi="Latha" w:cs="Latha"/>
@@ -8624,7 +10055,7 @@
               </w:rPr>
               <w:t>2</w:t>
             </w:r>
-            <w:bookmarkEnd w:id="1"/>
+            <w:bookmarkEnd w:id="2"/>
             <w:r>
               <w:rPr>
                 <w:rFonts w:ascii="Latha" w:hAnsi="Latha" w:cs="Latha"/>
@@ -8710,7 +10141,16 @@
           <w:bCs/>
           <w:sz w:val="32"/>
         </w:rPr>
-        <w:t>replaced with</w:t>
+        <w:t xml:space="preserve">replaced </w:t>
+      </w:r>
+      <w:proofErr w:type="gramStart"/>
+      <w:r>
+        <w:rPr>
+          <w:b/>
+          <w:bCs/>
+          <w:sz w:val="32"/>
+        </w:rPr>
+        <w:t>with</w:t>
       </w:r>
       <w:r>
         <w:rPr>
@@ -8732,6 +10172,7 @@
         </w:rPr>
         <w:t>"</w:t>
       </w:r>
+      <w:proofErr w:type="gramEnd"/>
       <w:r>
         <w:rPr>
           <w:rFonts w:ascii="Latha" w:hAnsi="Latha" w:cs="Latha"/>
@@ -8798,6 +10239,7 @@
         </w:rPr>
         <w:t xml:space="preserve">TS </w:t>
       </w:r>
+      <w:proofErr w:type="spellStart"/>
       <w:r>
         <w:rPr>
           <w:b/>
@@ -8808,6 +10250,7 @@
         </w:rPr>
         <w:t>Krama</w:t>
       </w:r>
+      <w:proofErr w:type="spellEnd"/>
       <w:r>
         <w:rPr>
           <w:b/>
@@ -8816,7 +10259,29 @@
           <w:szCs w:val="32"/>
           <w:u w:val="single"/>
         </w:rPr>
-        <w:t xml:space="preserve"> Paatam – TS </w:t>
+        <w:t xml:space="preserve"> </w:t>
+      </w:r>
+      <w:proofErr w:type="spellStart"/>
+      <w:r>
+        <w:rPr>
+          <w:b/>
+          <w:bCs/>
+          <w:sz w:val="32"/>
+          <w:szCs w:val="32"/>
+          <w:u w:val="single"/>
+        </w:rPr>
+        <w:t>Paatam</w:t>
+      </w:r>
+      <w:proofErr w:type="spellEnd"/>
+      <w:r>
+        <w:rPr>
+          <w:b/>
+          <w:bCs/>
+          <w:sz w:val="32"/>
+          <w:szCs w:val="32"/>
+          <w:u w:val="single"/>
+        </w:rPr>
+        <w:t xml:space="preserve"> – TS </w:t>
       </w:r>
       <w:r>
         <w:rPr>
@@ -9170,7 +10635,7 @@
 </file>
 
 <file path=word/endnotes.xml><?xml version="1.0" encoding="utf-8"?>
-<w:endnotes xmlns:wpc="http://schemas.microsoft.com/office/word/2010/wordprocessingCanvas" xmlns:cx="http://schemas.microsoft.com/office/drawing/2014/chartex" xmlns:cx1="http://schemas.microsoft.com/office/drawing/2015/9/8/chartex" xmlns:cx2="http://schemas.microsoft.com/office/drawing/2015/10/21/chartex" xmlns:cx3="http://schemas.microsoft.com/office/drawing/2016/5/9/chartex" xmlns:cx4="http://schemas.microsoft.com/office/drawing/2016/5/10/chartex" xmlns:cx5="http://schemas.microsoft.com/office/drawing/2016/5/11/chartex" xmlns:cx6="http://schemas.microsoft.com/office/drawing/2016/5/12/chartex" xmlns:cx7="http://schemas.microsoft.com/office/drawing/2016/5/13/chartex" xmlns:cx8="http://schemas.microsoft.com/office/drawing/2016/5/14/chartex" xmlns:mc="http://schemas.openxmlformats.org/markup-compatibility/2006" xmlns:aink="http://schemas.microsoft.com/office/drawing/2016/ink" xmlns:am3d="http://schemas.microsoft.com/office/drawing/2017/model3d" xmlns:o="urn:schemas-microsoft-com:office:office" xmlns:r="http://schemas.openxmlformats.org/officeDocument/2006/relationships" xmlns:m="http://schemas.openxmlformats.org/officeDocument/2006/math" xmlns:v="urn:schemas-microsoft-com:vml" xmlns:wp14="http://schemas.microsoft.com/office/word/2010/wordprocessingDrawing" xmlns:wp="http://schemas.openxmlformats.org/drawingml/2006/wordprocessingDrawing" xmlns:w10="urn:schemas-microsoft-com:office:word" xmlns:w="http://schemas.openxmlformats.org/wordprocessingml/2006/main" xmlns:w14="http://schemas.microsoft.com/office/word/2010/wordml" xmlns:w15="http://schemas.microsoft.com/office/word/2012/wordml" xmlns:w16cex="http://schemas.microsoft.com/office/word/2018/wordml/cex" xmlns:w16cid="http://schemas.microsoft.com/office/word/2016/wordml/cid" xmlns:w16="http://schemas.microsoft.com/office/word/2018/wordml" xmlns:w16sdtdh="http://schemas.microsoft.com/office/word/2020/wordml/sdtdatahash" xmlns:w16se="http://schemas.microsoft.com/office/word/2015/wordml/symex" xmlns:wpg="http://schemas.microsoft.com/office/word/2010/wordprocessingGroup" xmlns:wpi="http://schemas.microsoft.com/office/word/2010/wordprocessingInk" xmlns:wne="http://schemas.microsoft.com/office/word/2006/wordml" xmlns:wps="http://schemas.microsoft.com/office/word/2010/wordprocessingShape" mc:Ignorable="w14 w15 w16se w16cid w16 w16cex w16sdtdh wp14">
+<w:endnotes xmlns:wpc="http://schemas.microsoft.com/office/word/2010/wordprocessingCanvas" xmlns:cx="http://schemas.microsoft.com/office/drawing/2014/chartex" xmlns:cx1="http://schemas.microsoft.com/office/drawing/2015/9/8/chartex" xmlns:mc="http://schemas.openxmlformats.org/markup-compatibility/2006" xmlns:o="urn:schemas-microsoft-com:office:office" xmlns:r="http://schemas.openxmlformats.org/officeDocument/2006/relationships" xmlns:m="http://schemas.openxmlformats.org/officeDocument/2006/math" xmlns:v="urn:schemas-microsoft-com:vml" xmlns:wp14="http://schemas.microsoft.com/office/word/2010/wordprocessingDrawing" xmlns:wp="http://schemas.openxmlformats.org/drawingml/2006/wordprocessingDrawing" xmlns:w10="urn:schemas-microsoft-com:office:word" xmlns:w="http://schemas.openxmlformats.org/wordprocessingml/2006/main" xmlns:w14="http://schemas.microsoft.com/office/word/2010/wordml" xmlns:w15="http://schemas.microsoft.com/office/word/2012/wordml" xmlns:w16se="http://schemas.microsoft.com/office/word/2015/wordml/symex" xmlns:wpg="http://schemas.microsoft.com/office/word/2010/wordprocessingGroup" xmlns:wpi="http://schemas.microsoft.com/office/word/2010/wordprocessingInk" xmlns:wne="http://schemas.microsoft.com/office/word/2006/wordml" xmlns:wps="http://schemas.microsoft.com/office/word/2010/wordprocessingShape" mc:Ignorable="w14 w15 w16se wp14">
   <w:endnote w:type="separator" w:id="-1">
     <w:p>
       <w:pPr>
@@ -9195,7 +10660,7 @@
 </file>
 
 <file path=word/footer1.xml><?xml version="1.0" encoding="utf-8"?>
-<w:ftr xmlns:wpc="http://schemas.microsoft.com/office/word/2010/wordprocessingCanvas" xmlns:cx="http://schemas.microsoft.com/office/drawing/2014/chartex" xmlns:cx1="http://schemas.microsoft.com/office/drawing/2015/9/8/chartex" xmlns:cx2="http://schemas.microsoft.com/office/drawing/2015/10/21/chartex" xmlns:cx3="http://schemas.microsoft.com/office/drawing/2016/5/9/chartex" xmlns:cx4="http://schemas.microsoft.com/office/drawing/2016/5/10/chartex" xmlns:cx5="http://schemas.microsoft.com/office/drawing/2016/5/11/chartex" xmlns:cx6="http://schemas.microsoft.com/office/drawing/2016/5/12/chartex" xmlns:cx7="http://schemas.microsoft.com/office/drawing/2016/5/13/chartex" xmlns:cx8="http://schemas.microsoft.com/office/drawing/2016/5/14/chartex" xmlns:mc="http://schemas.openxmlformats.org/markup-compatibility/2006" xmlns:aink="http://schemas.microsoft.com/office/drawing/2016/ink" xmlns:am3d="http://schemas.microsoft.com/office/drawing/2017/model3d" xmlns:o="urn:schemas-microsoft-com:office:office" xmlns:r="http://schemas.openxmlformats.org/officeDocument/2006/relationships" xmlns:m="http://schemas.openxmlformats.org/officeDocument/2006/math" xmlns:v="urn:schemas-microsoft-com:vml" xmlns:wp14="http://schemas.microsoft.com/office/word/2010/wordprocessingDrawing" xmlns:wp="http://schemas.openxmlformats.org/drawingml/2006/wordprocessingDrawing" xmlns:w10="urn:schemas-microsoft-com:office:word" xmlns:w="http://schemas.openxmlformats.org/wordprocessingml/2006/main" xmlns:w14="http://schemas.microsoft.com/office/word/2010/wordml" xmlns:w15="http://schemas.microsoft.com/office/word/2012/wordml" xmlns:w16cex="http://schemas.microsoft.com/office/word/2018/wordml/cex" xmlns:w16cid="http://schemas.microsoft.com/office/word/2016/wordml/cid" xmlns:w16="http://schemas.microsoft.com/office/word/2018/wordml" xmlns:w16sdtdh="http://schemas.microsoft.com/office/word/2020/wordml/sdtdatahash" xmlns:w16se="http://schemas.microsoft.com/office/word/2015/wordml/symex" xmlns:wpg="http://schemas.microsoft.com/office/word/2010/wordprocessingGroup" xmlns:wpi="http://schemas.microsoft.com/office/word/2010/wordprocessingInk" xmlns:wne="http://schemas.microsoft.com/office/word/2006/wordml" xmlns:wps="http://schemas.microsoft.com/office/word/2010/wordprocessingShape" mc:Ignorable="w14 w15 w16se w16cid w16 w16cex w16sdtdh wp14">
+<w:ftr xmlns:wpc="http://schemas.microsoft.com/office/word/2010/wordprocessingCanvas" xmlns:cx="http://schemas.microsoft.com/office/drawing/2014/chartex" xmlns:cx1="http://schemas.microsoft.com/office/drawing/2015/9/8/chartex" xmlns:mc="http://schemas.openxmlformats.org/markup-compatibility/2006" xmlns:o="urn:schemas-microsoft-com:office:office" xmlns:r="http://schemas.openxmlformats.org/officeDocument/2006/relationships" xmlns:m="http://schemas.openxmlformats.org/officeDocument/2006/math" xmlns:v="urn:schemas-microsoft-com:vml" xmlns:wp14="http://schemas.microsoft.com/office/word/2010/wordprocessingDrawing" xmlns:wp="http://schemas.openxmlformats.org/drawingml/2006/wordprocessingDrawing" xmlns:w10="urn:schemas-microsoft-com:office:word" xmlns:w="http://schemas.openxmlformats.org/wordprocessingml/2006/main" xmlns:w14="http://schemas.microsoft.com/office/word/2010/wordml" xmlns:w15="http://schemas.microsoft.com/office/word/2012/wordml" xmlns:w16se="http://schemas.microsoft.com/office/word/2015/wordml/symex" xmlns:wpg="http://schemas.microsoft.com/office/word/2010/wordprocessingGroup" xmlns:wpi="http://schemas.microsoft.com/office/word/2010/wordprocessingInk" xmlns:wne="http://schemas.microsoft.com/office/word/2006/wordml" xmlns:wps="http://schemas.microsoft.com/office/word/2010/wordprocessingShape" mc:Ignorable="w14 w15 w16se wp14">
   <w:p>
     <w:pPr>
       <w:pBdr>
@@ -9314,7 +10779,7 @@
         <w:bCs/>
         <w:noProof/>
       </w:rPr>
-      <w:t>2</w:t>
+      <w:t>4</w:t>
     </w:r>
     <w:r>
       <w:rPr>
@@ -9357,7 +10822,7 @@
         <w:bCs/>
         <w:noProof/>
       </w:rPr>
-      <w:t>3</w:t>
+      <w:t>5</w:t>
     </w:r>
     <w:r>
       <w:rPr>
@@ -9376,7 +10841,7 @@
 </file>
 
 <file path=word/footer2.xml><?xml version="1.0" encoding="utf-8"?>
-<w:ftr xmlns:wpc="http://schemas.microsoft.com/office/word/2010/wordprocessingCanvas" xmlns:cx="http://schemas.microsoft.com/office/drawing/2014/chartex" xmlns:cx1="http://schemas.microsoft.com/office/drawing/2015/9/8/chartex" xmlns:cx2="http://schemas.microsoft.com/office/drawing/2015/10/21/chartex" xmlns:cx3="http://schemas.microsoft.com/office/drawing/2016/5/9/chartex" xmlns:cx4="http://schemas.microsoft.com/office/drawing/2016/5/10/chartex" xmlns:cx5="http://schemas.microsoft.com/office/drawing/2016/5/11/chartex" xmlns:cx6="http://schemas.microsoft.com/office/drawing/2016/5/12/chartex" xmlns:cx7="http://schemas.microsoft.com/office/drawing/2016/5/13/chartex" xmlns:cx8="http://schemas.microsoft.com/office/drawing/2016/5/14/chartex" xmlns:mc="http://schemas.openxmlformats.org/markup-compatibility/2006" xmlns:aink="http://schemas.microsoft.com/office/drawing/2016/ink" xmlns:am3d="http://schemas.microsoft.com/office/drawing/2017/model3d" xmlns:o="urn:schemas-microsoft-com:office:office" xmlns:r="http://schemas.openxmlformats.org/officeDocument/2006/relationships" xmlns:m="http://schemas.openxmlformats.org/officeDocument/2006/math" xmlns:v="urn:schemas-microsoft-com:vml" xmlns:wp14="http://schemas.microsoft.com/office/word/2010/wordprocessingDrawing" xmlns:wp="http://schemas.openxmlformats.org/drawingml/2006/wordprocessingDrawing" xmlns:w10="urn:schemas-microsoft-com:office:word" xmlns:w="http://schemas.openxmlformats.org/wordprocessingml/2006/main" xmlns:w14="http://schemas.microsoft.com/office/word/2010/wordml" xmlns:w15="http://schemas.microsoft.com/office/word/2012/wordml" xmlns:w16cex="http://schemas.microsoft.com/office/word/2018/wordml/cex" xmlns:w16cid="http://schemas.microsoft.com/office/word/2016/wordml/cid" xmlns:w16="http://schemas.microsoft.com/office/word/2018/wordml" xmlns:w16sdtdh="http://schemas.microsoft.com/office/word/2020/wordml/sdtdatahash" xmlns:w16se="http://schemas.microsoft.com/office/word/2015/wordml/symex" xmlns:wpg="http://schemas.microsoft.com/office/word/2010/wordprocessingGroup" xmlns:wpi="http://schemas.microsoft.com/office/word/2010/wordprocessingInk" xmlns:wne="http://schemas.microsoft.com/office/word/2006/wordml" xmlns:wps="http://schemas.microsoft.com/office/word/2010/wordprocessingShape" mc:Ignorable="w14 w15 w16se w16cid w16 w16cex w16sdtdh wp14">
+<w:ftr xmlns:wpc="http://schemas.microsoft.com/office/word/2010/wordprocessingCanvas" xmlns:cx="http://schemas.microsoft.com/office/drawing/2014/chartex" xmlns:cx1="http://schemas.microsoft.com/office/drawing/2015/9/8/chartex" xmlns:mc="http://schemas.openxmlformats.org/markup-compatibility/2006" xmlns:o="urn:schemas-microsoft-com:office:office" xmlns:r="http://schemas.openxmlformats.org/officeDocument/2006/relationships" xmlns:m="http://schemas.openxmlformats.org/officeDocument/2006/math" xmlns:v="urn:schemas-microsoft-com:vml" xmlns:wp14="http://schemas.microsoft.com/office/word/2010/wordprocessingDrawing" xmlns:wp="http://schemas.openxmlformats.org/drawingml/2006/wordprocessingDrawing" xmlns:w10="urn:schemas-microsoft-com:office:word" xmlns:w="http://schemas.openxmlformats.org/wordprocessingml/2006/main" xmlns:w14="http://schemas.microsoft.com/office/word/2010/wordml" xmlns:w15="http://schemas.microsoft.com/office/word/2012/wordml" xmlns:w16se="http://schemas.microsoft.com/office/word/2015/wordml/symex" xmlns:wpg="http://schemas.microsoft.com/office/word/2010/wordprocessingGroup" xmlns:wpi="http://schemas.microsoft.com/office/word/2010/wordprocessingInk" xmlns:wne="http://schemas.microsoft.com/office/word/2006/wordml" xmlns:wps="http://schemas.microsoft.com/office/word/2010/wordprocessingShape" mc:Ignorable="w14 w15 w16se wp14">
   <w:p>
     <w:pPr>
       <w:pBdr>
@@ -9508,7 +10973,7 @@
         <w:bCs/>
         <w:noProof/>
       </w:rPr>
-      <w:t>3</w:t>
+      <w:t>5</w:t>
     </w:r>
     <w:r>
       <w:rPr>
@@ -9551,7 +11016,7 @@
         <w:bCs/>
         <w:noProof/>
       </w:rPr>
-      <w:t>3</w:t>
+      <w:t>5</w:t>
     </w:r>
     <w:r>
       <w:rPr>
@@ -9578,7 +11043,7 @@
 </file>
 
 <file path=word/footnotes.xml><?xml version="1.0" encoding="utf-8"?>
-<w:footnotes xmlns:wpc="http://schemas.microsoft.com/office/word/2010/wordprocessingCanvas" xmlns:cx="http://schemas.microsoft.com/office/drawing/2014/chartex" xmlns:cx1="http://schemas.microsoft.com/office/drawing/2015/9/8/chartex" xmlns:cx2="http://schemas.microsoft.com/office/drawing/2015/10/21/chartex" xmlns:cx3="http://schemas.microsoft.com/office/drawing/2016/5/9/chartex" xmlns:cx4="http://schemas.microsoft.com/office/drawing/2016/5/10/chartex" xmlns:cx5="http://schemas.microsoft.com/office/drawing/2016/5/11/chartex" xmlns:cx6="http://schemas.microsoft.com/office/drawing/2016/5/12/chartex" xmlns:cx7="http://schemas.microsoft.com/office/drawing/2016/5/13/chartex" xmlns:cx8="http://schemas.microsoft.com/office/drawing/2016/5/14/chartex" xmlns:mc="http://schemas.openxmlformats.org/markup-compatibility/2006" xmlns:aink="http://schemas.microsoft.com/office/drawing/2016/ink" xmlns:am3d="http://schemas.microsoft.com/office/drawing/2017/model3d" xmlns:o="urn:schemas-microsoft-com:office:office" xmlns:r="http://schemas.openxmlformats.org/officeDocument/2006/relationships" xmlns:m="http://schemas.openxmlformats.org/officeDocument/2006/math" xmlns:v="urn:schemas-microsoft-com:vml" xmlns:wp14="http://schemas.microsoft.com/office/word/2010/wordprocessingDrawing" xmlns:wp="http://schemas.openxmlformats.org/drawingml/2006/wordprocessingDrawing" xmlns:w10="urn:schemas-microsoft-com:office:word" xmlns:w="http://schemas.openxmlformats.org/wordprocessingml/2006/main" xmlns:w14="http://schemas.microsoft.com/office/word/2010/wordml" xmlns:w15="http://schemas.microsoft.com/office/word/2012/wordml" xmlns:w16cex="http://schemas.microsoft.com/office/word/2018/wordml/cex" xmlns:w16cid="http://schemas.microsoft.com/office/word/2016/wordml/cid" xmlns:w16="http://schemas.microsoft.com/office/word/2018/wordml" xmlns:w16sdtdh="http://schemas.microsoft.com/office/word/2020/wordml/sdtdatahash" xmlns:w16se="http://schemas.microsoft.com/office/word/2015/wordml/symex" xmlns:wpg="http://schemas.microsoft.com/office/word/2010/wordprocessingGroup" xmlns:wpi="http://schemas.microsoft.com/office/word/2010/wordprocessingInk" xmlns:wne="http://schemas.microsoft.com/office/word/2006/wordml" xmlns:wps="http://schemas.microsoft.com/office/word/2010/wordprocessingShape" mc:Ignorable="w14 w15 w16se w16cid w16 w16cex w16sdtdh wp14">
+<w:footnotes xmlns:wpc="http://schemas.microsoft.com/office/word/2010/wordprocessingCanvas" xmlns:cx="http://schemas.microsoft.com/office/drawing/2014/chartex" xmlns:cx1="http://schemas.microsoft.com/office/drawing/2015/9/8/chartex" xmlns:mc="http://schemas.openxmlformats.org/markup-compatibility/2006" xmlns:o="urn:schemas-microsoft-com:office:office" xmlns:r="http://schemas.openxmlformats.org/officeDocument/2006/relationships" xmlns:m="http://schemas.openxmlformats.org/officeDocument/2006/math" xmlns:v="urn:schemas-microsoft-com:vml" xmlns:wp14="http://schemas.microsoft.com/office/word/2010/wordprocessingDrawing" xmlns:wp="http://schemas.openxmlformats.org/drawingml/2006/wordprocessingDrawing" xmlns:w10="urn:schemas-microsoft-com:office:word" xmlns:w="http://schemas.openxmlformats.org/wordprocessingml/2006/main" xmlns:w14="http://schemas.microsoft.com/office/word/2010/wordml" xmlns:w15="http://schemas.microsoft.com/office/word/2012/wordml" xmlns:w16se="http://schemas.microsoft.com/office/word/2015/wordml/symex" xmlns:wpg="http://schemas.microsoft.com/office/word/2010/wordprocessingGroup" xmlns:wpi="http://schemas.microsoft.com/office/word/2010/wordprocessingInk" xmlns:wne="http://schemas.microsoft.com/office/word/2006/wordml" xmlns:wps="http://schemas.microsoft.com/office/word/2010/wordprocessingShape" mc:Ignorable="w14 w15 w16se wp14">
   <w:footnote w:type="separator" w:id="-1">
     <w:p>
       <w:pPr>
@@ -9603,7 +11068,7 @@
 </file>
 
 <file path=word/header1.xml><?xml version="1.0" encoding="utf-8"?>
-<w:hdr xmlns:wpc="http://schemas.microsoft.com/office/word/2010/wordprocessingCanvas" xmlns:cx="http://schemas.microsoft.com/office/drawing/2014/chartex" xmlns:cx1="http://schemas.microsoft.com/office/drawing/2015/9/8/chartex" xmlns:cx2="http://schemas.microsoft.com/office/drawing/2015/10/21/chartex" xmlns:cx3="http://schemas.microsoft.com/office/drawing/2016/5/9/chartex" xmlns:cx4="http://schemas.microsoft.com/office/drawing/2016/5/10/chartex" xmlns:cx5="http://schemas.microsoft.com/office/drawing/2016/5/11/chartex" xmlns:cx6="http://schemas.microsoft.com/office/drawing/2016/5/12/chartex" xmlns:cx7="http://schemas.microsoft.com/office/drawing/2016/5/13/chartex" xmlns:cx8="http://schemas.microsoft.com/office/drawing/2016/5/14/chartex" xmlns:mc="http://schemas.openxmlformats.org/markup-compatibility/2006" xmlns:aink="http://schemas.microsoft.com/office/drawing/2016/ink" xmlns:am3d="http://schemas.microsoft.com/office/drawing/2017/model3d" xmlns:o="urn:schemas-microsoft-com:office:office" xmlns:r="http://schemas.openxmlformats.org/officeDocument/2006/relationships" xmlns:m="http://schemas.openxmlformats.org/officeDocument/2006/math" xmlns:v="urn:schemas-microsoft-com:vml" xmlns:wp14="http://schemas.microsoft.com/office/word/2010/wordprocessingDrawing" xmlns:wp="http://schemas.openxmlformats.org/drawingml/2006/wordprocessingDrawing" xmlns:w10="urn:schemas-microsoft-com:office:word" xmlns:w="http://schemas.openxmlformats.org/wordprocessingml/2006/main" xmlns:w14="http://schemas.microsoft.com/office/word/2010/wordml" xmlns:w15="http://schemas.microsoft.com/office/word/2012/wordml" xmlns:w16cex="http://schemas.microsoft.com/office/word/2018/wordml/cex" xmlns:w16cid="http://schemas.microsoft.com/office/word/2016/wordml/cid" xmlns:w16="http://schemas.microsoft.com/office/word/2018/wordml" xmlns:w16sdtdh="http://schemas.microsoft.com/office/word/2020/wordml/sdtdatahash" xmlns:w16se="http://schemas.microsoft.com/office/word/2015/wordml/symex" xmlns:wpg="http://schemas.microsoft.com/office/word/2010/wordprocessingGroup" xmlns:wpi="http://schemas.microsoft.com/office/word/2010/wordprocessingInk" xmlns:wne="http://schemas.microsoft.com/office/word/2006/wordml" xmlns:wps="http://schemas.microsoft.com/office/word/2010/wordprocessingShape" mc:Ignorable="w14 w15 w16se w16cid w16 w16cex w16sdtdh wp14">
+<w:hdr xmlns:wpc="http://schemas.microsoft.com/office/word/2010/wordprocessingCanvas" xmlns:cx="http://schemas.microsoft.com/office/drawing/2014/chartex" xmlns:cx1="http://schemas.microsoft.com/office/drawing/2015/9/8/chartex" xmlns:mc="http://schemas.openxmlformats.org/markup-compatibility/2006" xmlns:o="urn:schemas-microsoft-com:office:office" xmlns:r="http://schemas.openxmlformats.org/officeDocument/2006/relationships" xmlns:m="http://schemas.openxmlformats.org/officeDocument/2006/math" xmlns:v="urn:schemas-microsoft-com:vml" xmlns:wp14="http://schemas.microsoft.com/office/word/2010/wordprocessingDrawing" xmlns:wp="http://schemas.openxmlformats.org/drawingml/2006/wordprocessingDrawing" xmlns:w10="urn:schemas-microsoft-com:office:word" xmlns:w="http://schemas.openxmlformats.org/wordprocessingml/2006/main" xmlns:w14="http://schemas.microsoft.com/office/word/2010/wordml" xmlns:w15="http://schemas.microsoft.com/office/word/2012/wordml" xmlns:w16se="http://schemas.microsoft.com/office/word/2015/wordml/symex" xmlns:wpg="http://schemas.microsoft.com/office/word/2010/wordprocessingGroup" xmlns:wpi="http://schemas.microsoft.com/office/word/2010/wordprocessingInk" xmlns:wne="http://schemas.microsoft.com/office/word/2006/wordml" xmlns:wps="http://schemas.microsoft.com/office/word/2010/wordprocessingShape" mc:Ignorable="w14 w15 w16se wp14">
   <w:p>
     <w:pPr>
       <w:pStyle w:val="Header"/>
@@ -9616,7 +11081,7 @@
 </file>
 
 <file path=word/header2.xml><?xml version="1.0" encoding="utf-8"?>
-<w:hdr xmlns:wpc="http://schemas.microsoft.com/office/word/2010/wordprocessingCanvas" xmlns:cx="http://schemas.microsoft.com/office/drawing/2014/chartex" xmlns:cx1="http://schemas.microsoft.com/office/drawing/2015/9/8/chartex" xmlns:cx2="http://schemas.microsoft.com/office/drawing/2015/10/21/chartex" xmlns:cx3="http://schemas.microsoft.com/office/drawing/2016/5/9/chartex" xmlns:cx4="http://schemas.microsoft.com/office/drawing/2016/5/10/chartex" xmlns:cx5="http://schemas.microsoft.com/office/drawing/2016/5/11/chartex" xmlns:cx6="http://schemas.microsoft.com/office/drawing/2016/5/12/chartex" xmlns:cx7="http://schemas.microsoft.com/office/drawing/2016/5/13/chartex" xmlns:cx8="http://schemas.microsoft.com/office/drawing/2016/5/14/chartex" xmlns:mc="http://schemas.openxmlformats.org/markup-compatibility/2006" xmlns:aink="http://schemas.microsoft.com/office/drawing/2016/ink" xmlns:am3d="http://schemas.microsoft.com/office/drawing/2017/model3d" xmlns:o="urn:schemas-microsoft-com:office:office" xmlns:r="http://schemas.openxmlformats.org/officeDocument/2006/relationships" xmlns:m="http://schemas.openxmlformats.org/officeDocument/2006/math" xmlns:v="urn:schemas-microsoft-com:vml" xmlns:wp14="http://schemas.microsoft.com/office/word/2010/wordprocessingDrawing" xmlns:wp="http://schemas.openxmlformats.org/drawingml/2006/wordprocessingDrawing" xmlns:w10="urn:schemas-microsoft-com:office:word" xmlns:w="http://schemas.openxmlformats.org/wordprocessingml/2006/main" xmlns:w14="http://schemas.microsoft.com/office/word/2010/wordml" xmlns:w15="http://schemas.microsoft.com/office/word/2012/wordml" xmlns:w16cex="http://schemas.microsoft.com/office/word/2018/wordml/cex" xmlns:w16cid="http://schemas.microsoft.com/office/word/2016/wordml/cid" xmlns:w16="http://schemas.microsoft.com/office/word/2018/wordml" xmlns:w16sdtdh="http://schemas.microsoft.com/office/word/2020/wordml/sdtdatahash" xmlns:w16se="http://schemas.microsoft.com/office/word/2015/wordml/symex" xmlns:wpg="http://schemas.microsoft.com/office/word/2010/wordprocessingGroup" xmlns:wpi="http://schemas.microsoft.com/office/word/2010/wordprocessingInk" xmlns:wne="http://schemas.microsoft.com/office/word/2006/wordml" xmlns:wps="http://schemas.microsoft.com/office/word/2010/wordprocessingShape" mc:Ignorable="w14 w15 w16se w16cid w16 w16cex w16sdtdh wp14">
+<w:hdr xmlns:wpc="http://schemas.microsoft.com/office/word/2010/wordprocessingCanvas" xmlns:cx="http://schemas.microsoft.com/office/drawing/2014/chartex" xmlns:cx1="http://schemas.microsoft.com/office/drawing/2015/9/8/chartex" xmlns:mc="http://schemas.openxmlformats.org/markup-compatibility/2006" xmlns:o="urn:schemas-microsoft-com:office:office" xmlns:r="http://schemas.openxmlformats.org/officeDocument/2006/relationships" xmlns:m="http://schemas.openxmlformats.org/officeDocument/2006/math" xmlns:v="urn:schemas-microsoft-com:vml" xmlns:wp14="http://schemas.microsoft.com/office/word/2010/wordprocessingDrawing" xmlns:wp="http://schemas.openxmlformats.org/drawingml/2006/wordprocessingDrawing" xmlns:w10="urn:schemas-microsoft-com:office:word" xmlns:w="http://schemas.openxmlformats.org/wordprocessingml/2006/main" xmlns:w14="http://schemas.microsoft.com/office/word/2010/wordml" xmlns:w15="http://schemas.microsoft.com/office/word/2012/wordml" xmlns:w16se="http://schemas.microsoft.com/office/word/2015/wordml/symex" xmlns:wpg="http://schemas.microsoft.com/office/word/2010/wordprocessingGroup" xmlns:wpi="http://schemas.microsoft.com/office/word/2010/wordprocessingInk" xmlns:wne="http://schemas.microsoft.com/office/word/2006/wordml" xmlns:wps="http://schemas.microsoft.com/office/word/2010/wordprocessingShape" mc:Ignorable="w14 w15 w16se wp14">
   <w:p>
     <w:pPr>
       <w:pStyle w:val="Header"/>
@@ -9629,7 +11094,7 @@
 </file>
 
 <file path=word/styles.xml><?xml version="1.0" encoding="utf-8"?>
-<w:styles xmlns:mc="http://schemas.openxmlformats.org/markup-compatibility/2006" xmlns:r="http://schemas.openxmlformats.org/officeDocument/2006/relationships" xmlns:w="http://schemas.openxmlformats.org/wordprocessingml/2006/main" xmlns:w14="http://schemas.microsoft.com/office/word/2010/wordml" xmlns:w15="http://schemas.microsoft.com/office/word/2012/wordml" xmlns:w16cex="http://schemas.microsoft.com/office/word/2018/wordml/cex" xmlns:w16cid="http://schemas.microsoft.com/office/word/2016/wordml/cid" xmlns:w16="http://schemas.microsoft.com/office/word/2018/wordml" xmlns:w16sdtdh="http://schemas.microsoft.com/office/word/2020/wordml/sdtdatahash" xmlns:w16se="http://schemas.microsoft.com/office/word/2015/wordml/symex" mc:Ignorable="w14 w15 w16se w16cid w16 w16cex w16sdtdh">
+<w:styles xmlns:mc="http://schemas.openxmlformats.org/markup-compatibility/2006" xmlns:r="http://schemas.openxmlformats.org/officeDocument/2006/relationships" xmlns:w="http://schemas.openxmlformats.org/wordprocessingml/2006/main" xmlns:w14="http://schemas.microsoft.com/office/word/2010/wordml" xmlns:w15="http://schemas.microsoft.com/office/word/2012/wordml" xmlns:w16se="http://schemas.microsoft.com/office/word/2015/wordml/symex" mc:Ignorable="w14 w15 w16se">
   <w:docDefaults>
     <w:rPrDefault>
       <w:rPr>
@@ -9639,7 +11104,7 @@
     </w:rPrDefault>
     <w:pPrDefault/>
   </w:docDefaults>
-  <w:latentStyles w:defLockedState="0" w:defUIPriority="99" w:defSemiHidden="0" w:defUnhideWhenUsed="0" w:defQFormat="0" w:count="376">
+  <w:latentStyles w:defLockedState="0" w:defUIPriority="99" w:defSemiHidden="0" w:defUnhideWhenUsed="0" w:defQFormat="0" w:count="371">
     <w:lsdException w:name="Normal" w:uiPriority="0" w:qFormat="1"/>
     <w:lsdException w:name="heading 1" w:uiPriority="9" w:qFormat="1"/>
     <w:lsdException w:name="heading 2" w:semiHidden="1" w:uiPriority="9" w:unhideWhenUsed="1" w:qFormat="1"/>
@@ -10011,11 +11476,6 @@
     <w:lsdException w:name="List Table 5 Dark Accent 6" w:uiPriority="50"/>
     <w:lsdException w:name="List Table 6 Colorful Accent 6" w:uiPriority="51"/>
     <w:lsdException w:name="List Table 7 Colorful Accent 6" w:uiPriority="52"/>
-    <w:lsdException w:name="Mention" w:semiHidden="1" w:unhideWhenUsed="1"/>
-    <w:lsdException w:name="Smart Hyperlink" w:semiHidden="1" w:unhideWhenUsed="1"/>
-    <w:lsdException w:name="Hashtag" w:semiHidden="1" w:unhideWhenUsed="1"/>
-    <w:lsdException w:name="Unresolved Mention" w:semiHidden="1" w:unhideWhenUsed="1"/>
-    <w:lsdException w:name="Smart Link" w:semiHidden="1" w:unhideWhenUsed="1"/>
   </w:latentStyles>
   <w:style w:type="paragraph" w:default="1" w:styleId="Normal">
     <w:name w:val="Normal"/>
@@ -10401,7 +11861,7 @@
 </file>
 
 <file path=customXml/itemProps1.xml><?xml version="1.0" encoding="utf-8"?>
-<ds:datastoreItem xmlns:ds="http://schemas.openxmlformats.org/officeDocument/2006/customXml" ds:itemID="{F1B928CD-3392-448D-8F7C-BF8547341AB5}">
+<ds:datastoreItem xmlns:ds="http://schemas.openxmlformats.org/officeDocument/2006/customXml" ds:itemID="{43298A7B-3401-4D1F-ACA2-81B998D52F8A}">
   <ds:schemaRefs>
     <ds:schemaRef ds:uri="http://schemas.openxmlformats.org/officeDocument/2006/bibliography"/>
   </ds:schemaRefs>

--- a/TS-Kramam/TS-5.5/TS 5.5 Tamil Krama Paatam Corrections.docx
+++ b/TS-Kramam/TS-5.5/TS 5.5 Tamil Krama Paatam Corrections.docx
@@ -1,6 +1,6 @@
 
 <file path=word/document.xml><?xml version="1.0" encoding="utf-8"?>
-<w:document xmlns:wpc="http://schemas.microsoft.com/office/word/2010/wordprocessingCanvas" xmlns:cx="http://schemas.microsoft.com/office/drawing/2014/chartex" xmlns:cx1="http://schemas.microsoft.com/office/drawing/2015/9/8/chartex" xmlns:mc="http://schemas.openxmlformats.org/markup-compatibility/2006" xmlns:o="urn:schemas-microsoft-com:office:office" xmlns:r="http://schemas.openxmlformats.org/officeDocument/2006/relationships" xmlns:m="http://schemas.openxmlformats.org/officeDocument/2006/math" xmlns:v="urn:schemas-microsoft-com:vml" xmlns:wp14="http://schemas.microsoft.com/office/word/2010/wordprocessingDrawing" xmlns:wp="http://schemas.openxmlformats.org/drawingml/2006/wordprocessingDrawing" xmlns:w10="urn:schemas-microsoft-com:office:word" xmlns:w="http://schemas.openxmlformats.org/wordprocessingml/2006/main" xmlns:w14="http://schemas.microsoft.com/office/word/2010/wordml" xmlns:w15="http://schemas.microsoft.com/office/word/2012/wordml" xmlns:w16se="http://schemas.microsoft.com/office/word/2015/wordml/symex" xmlns:wpg="http://schemas.microsoft.com/office/word/2010/wordprocessingGroup" xmlns:wpi="http://schemas.microsoft.com/office/word/2010/wordprocessingInk" xmlns:wne="http://schemas.microsoft.com/office/word/2006/wordml" xmlns:wps="http://schemas.microsoft.com/office/word/2010/wordprocessingShape" mc:Ignorable="w14 w15 w16se wp14">
+<w:document xmlns:wpc="http://schemas.microsoft.com/office/word/2010/wordprocessingCanvas" xmlns:cx="http://schemas.microsoft.com/office/drawing/2014/chartex" xmlns:cx1="http://schemas.microsoft.com/office/drawing/2015/9/8/chartex" xmlns:cx2="http://schemas.microsoft.com/office/drawing/2015/10/21/chartex" xmlns:cx3="http://schemas.microsoft.com/office/drawing/2016/5/9/chartex" xmlns:cx4="http://schemas.microsoft.com/office/drawing/2016/5/10/chartex" xmlns:cx5="http://schemas.microsoft.com/office/drawing/2016/5/11/chartex" xmlns:cx6="http://schemas.microsoft.com/office/drawing/2016/5/12/chartex" xmlns:cx7="http://schemas.microsoft.com/office/drawing/2016/5/13/chartex" xmlns:cx8="http://schemas.microsoft.com/office/drawing/2016/5/14/chartex" xmlns:mc="http://schemas.openxmlformats.org/markup-compatibility/2006" xmlns:aink="http://schemas.microsoft.com/office/drawing/2016/ink" xmlns:am3d="http://schemas.microsoft.com/office/drawing/2017/model3d" xmlns:o="urn:schemas-microsoft-com:office:office" xmlns:oel="http://schemas.microsoft.com/office/2019/extlst" xmlns:r="http://schemas.openxmlformats.org/officeDocument/2006/relationships" xmlns:m="http://schemas.openxmlformats.org/officeDocument/2006/math" xmlns:v="urn:schemas-microsoft-com:vml" xmlns:wp14="http://schemas.microsoft.com/office/word/2010/wordprocessingDrawing" xmlns:wp="http://schemas.openxmlformats.org/drawingml/2006/wordprocessingDrawing" xmlns:w10="urn:schemas-microsoft-com:office:word" xmlns:w="http://schemas.openxmlformats.org/wordprocessingml/2006/main" xmlns:w14="http://schemas.microsoft.com/office/word/2010/wordml" xmlns:w15="http://schemas.microsoft.com/office/word/2012/wordml" xmlns:w16cex="http://schemas.microsoft.com/office/word/2018/wordml/cex" xmlns:w16cid="http://schemas.microsoft.com/office/word/2016/wordml/cid" xmlns:w16="http://schemas.microsoft.com/office/word/2018/wordml" xmlns:w16sdtdh="http://schemas.microsoft.com/office/word/2020/wordml/sdtdatahash" xmlns:w16se="http://schemas.microsoft.com/office/word/2015/wordml/symex" xmlns:wpg="http://schemas.microsoft.com/office/word/2010/wordprocessingGroup" xmlns:wpi="http://schemas.microsoft.com/office/word/2010/wordprocessingInk" xmlns:wne="http://schemas.microsoft.com/office/word/2006/wordml" xmlns:wps="http://schemas.microsoft.com/office/word/2010/wordprocessingShape" mc:Ignorable="w14 w15 w16se w16cid w16 w16cex w16sdtdh wp14">
   <w:body>
     <w:p>
       <w:pPr>
@@ -23,7 +23,6 @@
         </w:rPr>
         <w:t xml:space="preserve">TS </w:t>
       </w:r>
-      <w:proofErr w:type="spellStart"/>
       <w:r>
         <w:rPr>
           <w:b/>
@@ -34,7 +33,6 @@
         </w:rPr>
         <w:t>Krama</w:t>
       </w:r>
-      <w:proofErr w:type="spellEnd"/>
       <w:r>
         <w:rPr>
           <w:b/>
@@ -43,29 +41,7 @@
           <w:szCs w:val="32"/>
           <w:u w:val="single"/>
         </w:rPr>
-        <w:t xml:space="preserve"> </w:t>
-      </w:r>
-      <w:proofErr w:type="spellStart"/>
-      <w:r>
-        <w:rPr>
-          <w:b/>
-          <w:bCs/>
-          <w:sz w:val="32"/>
-          <w:szCs w:val="32"/>
-          <w:u w:val="single"/>
-        </w:rPr>
-        <w:t>Paatam</w:t>
-      </w:r>
-      <w:proofErr w:type="spellEnd"/>
-      <w:r>
-        <w:rPr>
-          <w:b/>
-          <w:bCs/>
-          <w:sz w:val="32"/>
-          <w:szCs w:val="32"/>
-          <w:u w:val="single"/>
-        </w:rPr>
-        <w:t xml:space="preserve"> – TS </w:t>
+        <w:t xml:space="preserve"> Paatam – TS </w:t>
       </w:r>
       <w:r>
         <w:rPr>
@@ -75,17 +51,7 @@
           <w:szCs w:val="32"/>
           <w:u w:val="single"/>
         </w:rPr>
-        <w:t xml:space="preserve">5.5 </w:t>
-      </w:r>
-      <w:r>
-        <w:rPr>
-          <w:b/>
-          <w:bCs/>
-          <w:sz w:val="32"/>
-          <w:szCs w:val="32"/>
-          <w:u w:val="single"/>
-        </w:rPr>
-        <w:t xml:space="preserve">Tamil </w:t>
+        <w:t xml:space="preserve">5.5 Tamil </w:t>
       </w:r>
       <w:r>
         <w:rPr>
@@ -115,9 +81,8 @@
           <w:szCs w:val="32"/>
           <w:u w:val="single"/>
         </w:rPr>
-        <w:t xml:space="preserve">Observed </w:t>
+        <w:t xml:space="preserve">Observed till </w:t>
       </w:r>
-      <w:proofErr w:type="gramStart"/>
       <w:r>
         <w:rPr>
           <w:b/>
@@ -126,7 +91,7 @@
           <w:szCs w:val="32"/>
           <w:u w:val="single"/>
         </w:rPr>
-        <w:t xml:space="preserve">till </w:t>
+        <w:t>30</w:t>
       </w:r>
       <w:r>
         <w:rPr>
@@ -134,12 +99,21 @@
           <w:bCs/>
           <w:sz w:val="32"/>
           <w:szCs w:val="32"/>
-          <w:highlight w:val="red"/>
+          <w:u w:val="single"/>
+          <w:vertAlign w:val="superscript"/>
+        </w:rPr>
+        <w:t>th</w:t>
+      </w:r>
+      <w:r>
+        <w:rPr>
+          <w:b/>
+          <w:bCs/>
+          <w:sz w:val="32"/>
+          <w:szCs w:val="32"/>
           <w:u w:val="single"/>
         </w:rPr>
-        <w:t>????</w:t>
+        <w:t xml:space="preserve"> September 2022</w:t>
       </w:r>
-      <w:proofErr w:type="gramEnd"/>
     </w:p>
     <w:p>
       <w:pPr>
@@ -187,12 +161,16 @@
               <w:spacing w:before="0" w:line="240" w:lineRule="auto"/>
               <w:jc w:val="center"/>
               <w:rPr>
+                <w:b/>
+                <w:bCs/>
                 <w:sz w:val="32"/>
                 <w:szCs w:val="32"/>
               </w:rPr>
             </w:pPr>
             <w:r>
               <w:rPr>
+                <w:b/>
+                <w:bCs/>
                 <w:sz w:val="32"/>
                 <w:szCs w:val="32"/>
               </w:rPr>
@@ -204,12 +182,16 @@
               <w:spacing w:before="0" w:line="240" w:lineRule="auto"/>
               <w:jc w:val="center"/>
               <w:rPr>
+                <w:b/>
+                <w:bCs/>
                 <w:sz w:val="32"/>
                 <w:szCs w:val="32"/>
               </w:rPr>
             </w:pPr>
             <w:r>
               <w:rPr>
+                <w:b/>
+                <w:bCs/>
                 <w:sz w:val="32"/>
                 <w:szCs w:val="32"/>
               </w:rPr>
@@ -226,12 +208,16 @@
               <w:spacing w:before="0" w:line="240" w:lineRule="auto"/>
               <w:jc w:val="center"/>
               <w:rPr>
+                <w:b/>
+                <w:bCs/>
                 <w:sz w:val="32"/>
                 <w:szCs w:val="32"/>
               </w:rPr>
             </w:pPr>
             <w:r>
               <w:rPr>
+                <w:b/>
+                <w:bCs/>
                 <w:sz w:val="32"/>
                 <w:szCs w:val="32"/>
               </w:rPr>
@@ -249,12 +235,16 @@
               <w:ind w:right="-18"/>
               <w:jc w:val="center"/>
               <w:rPr>
+                <w:b/>
+                <w:bCs/>
                 <w:sz w:val="32"/>
                 <w:szCs w:val="32"/>
               </w:rPr>
             </w:pPr>
             <w:r>
               <w:rPr>
+                <w:b/>
+                <w:bCs/>
                 <w:sz w:val="32"/>
                 <w:szCs w:val="32"/>
               </w:rPr>
@@ -318,20 +308,8 @@
                 <w:sz w:val="28"/>
                 <w:szCs w:val="32"/>
               </w:rPr>
-              <w:t xml:space="preserve"> – </w:t>
-            </w:r>
-            <w:proofErr w:type="spellStart"/>
-            <w:r>
-              <w:rPr>
-                <w:rFonts w:cs="Arial"/>
-                <w:b/>
-                <w:color w:val="000000"/>
-                <w:sz w:val="28"/>
-                <w:szCs w:val="32"/>
-              </w:rPr>
-              <w:t>Kramam</w:t>
-            </w:r>
-            <w:proofErr w:type="spellEnd"/>
+              <w:t xml:space="preserve"> – Kramam</w:t>
+            </w:r>
           </w:p>
           <w:p>
             <w:pPr>
@@ -352,7 +330,6 @@
                 <w:szCs w:val="32"/>
               </w:rPr>
             </w:pPr>
-            <w:proofErr w:type="spellStart"/>
             <w:r>
               <w:rPr>
                 <w:rFonts w:cs="Arial"/>
@@ -361,40 +338,7 @@
                 <w:sz w:val="28"/>
                 <w:szCs w:val="32"/>
               </w:rPr>
-              <w:t>Krama</w:t>
-            </w:r>
-            <w:proofErr w:type="spellEnd"/>
-            <w:r>
-              <w:rPr>
-                <w:rFonts w:cs="Arial"/>
-                <w:b/>
-                <w:color w:val="000000"/>
-                <w:sz w:val="28"/>
-                <w:szCs w:val="32"/>
-              </w:rPr>
-              <w:t xml:space="preserve"> </w:t>
-            </w:r>
-            <w:proofErr w:type="spellStart"/>
-            <w:r>
-              <w:rPr>
-                <w:rFonts w:cs="Arial"/>
-                <w:b/>
-                <w:color w:val="000000"/>
-                <w:sz w:val="28"/>
-                <w:szCs w:val="32"/>
-              </w:rPr>
-              <w:t>Vaakyam</w:t>
-            </w:r>
-            <w:proofErr w:type="spellEnd"/>
-            <w:r>
-              <w:rPr>
-                <w:rFonts w:cs="Arial"/>
-                <w:b/>
-                <w:color w:val="000000"/>
-                <w:sz w:val="28"/>
-                <w:szCs w:val="32"/>
-              </w:rPr>
-              <w:t xml:space="preserve"> No.– </w:t>
+              <w:t xml:space="preserve">Krama Vaakyam No.– </w:t>
             </w:r>
             <w:r>
               <w:rPr>
@@ -426,7 +370,6 @@
                 <w:szCs w:val="32"/>
               </w:rPr>
             </w:pPr>
-            <w:proofErr w:type="spellStart"/>
             <w:r>
               <w:rPr>
                 <w:rFonts w:cs="Arial"/>
@@ -435,18 +378,7 @@
                 <w:sz w:val="28"/>
                 <w:szCs w:val="32"/>
               </w:rPr>
-              <w:t>Panchaati</w:t>
-            </w:r>
-            <w:proofErr w:type="spellEnd"/>
-            <w:r>
-              <w:rPr>
-                <w:rFonts w:cs="Arial"/>
-                <w:b/>
-                <w:color w:val="000000"/>
-                <w:sz w:val="28"/>
-                <w:szCs w:val="32"/>
-              </w:rPr>
-              <w:t xml:space="preserve"> No</w:t>
+              <w:t>Panchaati No</w:t>
             </w:r>
             <w:r>
               <w:rPr>
@@ -487,78 +419,334 @@
                 <w:szCs w:val="40"/>
               </w:rPr>
             </w:pPr>
-            <w:proofErr w:type="spellStart"/>
-            <w:r>
-              <w:rPr>
-                <w:rFonts w:ascii="BRH Devanagari Extra" w:hAnsi="BRH Devanagari Extra" w:cs="BRH Devanagari Extra"/>
-                <w:color w:val="000000"/>
-                <w:sz w:val="40"/>
-                <w:szCs w:val="40"/>
-                <w:lang w:bidi="ml-IN"/>
-              </w:rPr>
-              <w:t>uÉÂþhÉUÉ</w:t>
-            </w:r>
-            <w:r>
-              <w:rPr>
-                <w:rFonts w:ascii="BRH Devanagari Extra" w:hAnsi="BRH Devanagari Extra" w:cs="BRH Devanagari Extra"/>
-                <w:color w:val="000000"/>
-                <w:sz w:val="40"/>
-                <w:szCs w:val="40"/>
+            <w:r>
+              <w:rPr>
+                <w:rFonts w:ascii="Latha" w:hAnsi="Latha" w:cs="Latha"/>
+                <w:sz w:val="28"/>
+                <w:szCs w:val="28"/>
+                <w:cs/>
+                <w:lang w:bidi="ta-IN"/>
+              </w:rPr>
+              <w:t>வரு</w:t>
+            </w:r>
+            <w:r>
+              <w:rPr>
+                <w:rFonts w:ascii="BRH Tamil Tab Extra" w:hAnsi="BRH Tamil Tab Extra" w:cs="Latha"/>
+                <w:b/>
+                <w:sz w:val="36"/>
+                <w:szCs w:val="28"/>
+                <w:lang w:bidi="ta-IN"/>
+              </w:rPr>
+              <w:t>†</w:t>
+            </w:r>
+            <w:r>
+              <w:rPr>
+                <w:rFonts w:ascii="Latha" w:hAnsi="Latha" w:cs="Latha"/>
+                <w:sz w:val="28"/>
+                <w:szCs w:val="28"/>
+                <w:cs/>
+                <w:lang w:bidi="ta-IN"/>
+              </w:rPr>
+              <w:t>ணரா</w:t>
+            </w:r>
+            <w:r>
+              <w:rPr>
+                <w:rFonts w:ascii="Latha" w:hAnsi="Latha" w:cs="Latha"/>
+                <w:sz w:val="28"/>
+                <w:szCs w:val="28"/>
                 <w:highlight w:val="yellow"/>
-                <w:lang w:bidi="ml-IN"/>
-              </w:rPr>
-              <w:t>eÉ</w:t>
-            </w:r>
-            <w:r>
-              <w:rPr>
-                <w:rFonts w:ascii="BRH Devanagari Extra" w:hAnsi="BRH Devanagari Extra" w:cs="BRH Devanagari Extra"/>
-                <w:color w:val="000000"/>
-                <w:sz w:val="40"/>
-                <w:szCs w:val="40"/>
-                <w:lang w:bidi="ml-IN"/>
-              </w:rPr>
-              <w:t>lÉÉ</w:t>
-            </w:r>
-            <w:r>
-              <w:rPr>
-                <w:rFonts w:ascii="BRH Devanagari Extra" w:hAnsi="BRH Devanagari Extra" w:cs="BRH Devanagari Extra"/>
-                <w:color w:val="000000"/>
-                <w:sz w:val="40"/>
-                <w:szCs w:val="40"/>
-                <w:lang w:bidi="ml-IN"/>
-              </w:rPr>
-              <w:t>å</w:t>
-            </w:r>
-            <w:proofErr w:type="spellEnd"/>
-            <w:r>
-              <w:rPr>
-                <w:rFonts w:ascii="BRH Malayalam Extra" w:hAnsi="BRH Malayalam Extra" w:cs="BRH Devanagari Extra"/>
-                <w:color w:val="000000"/>
-                <w:sz w:val="32"/>
-                <w:szCs w:val="40"/>
-                <w:lang w:bidi="ml-IN"/>
-              </w:rPr>
-              <w:t>–</w:t>
-            </w:r>
-            <w:proofErr w:type="spellStart"/>
-            <w:r>
-              <w:rPr>
-                <w:rFonts w:ascii="BRH Devanagari Extra" w:hAnsi="BRH Devanagari Extra" w:cs="BRH Devanagari Extra"/>
-                <w:color w:val="000000"/>
-                <w:sz w:val="40"/>
-                <w:szCs w:val="40"/>
-                <w:lang w:bidi="ml-IN"/>
-              </w:rPr>
-              <w:t>ÅkÉxiÉÉÿiÉç</w:t>
-            </w:r>
-            <w:proofErr w:type="spellEnd"/>
-            <w:r>
-              <w:rPr>
-                <w:rFonts w:ascii="BRH Devanagari Extra" w:hAnsi="BRH Devanagari Extra" w:cs="BRH Devanagari Extra"/>
-                <w:color w:val="000000"/>
-                <w:sz w:val="40"/>
-                <w:szCs w:val="40"/>
-                <w:lang w:bidi="ml-IN"/>
+                <w:cs/>
+                <w:lang w:bidi="ta-IN"/>
+              </w:rPr>
+              <w:t>ஜ</w:t>
+            </w:r>
+            <w:r>
+              <w:rPr>
+                <w:rFonts w:ascii="Latha" w:hAnsi="Latha" w:cs="Latha"/>
+                <w:sz w:val="28"/>
+                <w:szCs w:val="28"/>
+                <w:cs/>
+                <w:lang w:bidi="ta-IN"/>
+              </w:rPr>
+              <w:t>னோ</w:t>
+            </w:r>
+            <w:r>
+              <w:rPr>
+                <w:rFonts w:ascii="BRH Tamil Tab Extra" w:hAnsi="BRH Tamil Tab Extra" w:cs="Latha"/>
+                <w:b/>
+                <w:sz w:val="32"/>
+                <w:szCs w:val="28"/>
+                <w:lang w:bidi="ta-IN"/>
+              </w:rPr>
+              <w:t>…</w:t>
+            </w:r>
+            <w:r>
+              <w:rPr>
+                <w:rFonts w:ascii="BRH Devanagari Extra" w:hAnsi="BRH Devanagari Extra" w:cs="Latha"/>
+                <w:b/>
+                <w:sz w:val="36"/>
+                <w:szCs w:val="28"/>
+                <w:lang w:bidi="ta-IN"/>
+              </w:rPr>
+              <w:t>Å</w:t>
+            </w:r>
+            <w:r>
+              <w:rPr>
+                <w:rFonts w:ascii="Latha" w:hAnsi="Latha" w:cs="Latha"/>
+                <w:sz w:val="28"/>
+                <w:szCs w:val="28"/>
+                <w:cs/>
+                <w:lang w:bidi="ta-IN"/>
+              </w:rPr>
+              <w:t>த</w:t>
+            </w:r>
+            <w:r>
+              <w:rPr>
+                <w:rFonts w:ascii="Latha" w:hAnsi="Latha" w:cs="Latha"/>
+                <w:b/>
+                <w:bCs/>
+                <w:position w:val="-12"/>
+                <w:sz w:val="28"/>
+                <w:szCs w:val="28"/>
+                <w:cs/>
+                <w:lang w:bidi="ta-IN"/>
+              </w:rPr>
+              <w:t>4</w:t>
+            </w:r>
+            <w:r>
+              <w:rPr>
+                <w:rFonts w:ascii="Latha" w:hAnsi="Latha" w:cs="Latha"/>
+                <w:sz w:val="28"/>
+                <w:szCs w:val="28"/>
+                <w:cs/>
+                <w:lang w:bidi="ta-IN"/>
+              </w:rPr>
+              <w:t>ஸ்தா</w:t>
+            </w:r>
+            <w:r>
+              <w:rPr>
+                <w:rFonts w:ascii="BRH Tamil Tab Extra" w:hAnsi="BRH Tamil Tab Extra" w:cs="Latha"/>
+                <w:b/>
+                <w:sz w:val="36"/>
+                <w:szCs w:val="28"/>
+                <w:lang w:bidi="ta-IN"/>
+              </w:rPr>
+              <w:t>‡</w:t>
+            </w:r>
+            <w:r>
+              <w:rPr>
+                <w:rFonts w:ascii="Latha" w:hAnsi="Latha" w:cs="Latha"/>
+                <w:sz w:val="28"/>
+                <w:szCs w:val="28"/>
+                <w:cs/>
+                <w:lang w:bidi="ta-IN"/>
+              </w:rPr>
+              <w:t>த்</w:t>
+            </w:r>
+            <w:r>
+              <w:rPr>
+                <w:rFonts w:ascii="Latha" w:hAnsi="Latha" w:cs="Latha"/>
+                <w:sz w:val="28"/>
+                <w:szCs w:val="28"/>
+                <w:lang w:bidi="ta-IN"/>
+              </w:rPr>
+              <w:t xml:space="preserve"> | </w:t>
+            </w:r>
+            <w:r>
+              <w:rPr>
+                <w:rFonts w:ascii="Latha" w:hAnsi="Latha" w:cs="Latha"/>
+                <w:sz w:val="28"/>
+                <w:szCs w:val="28"/>
+                <w:cs/>
+                <w:lang w:bidi="ta-IN"/>
+              </w:rPr>
+              <w:t>வரு</w:t>
+            </w:r>
+            <w:r>
+              <w:rPr>
+                <w:rFonts w:ascii="BRH Tamil Tab Extra" w:hAnsi="BRH Tamil Tab Extra" w:cs="Latha"/>
+                <w:b/>
+                <w:sz w:val="36"/>
+                <w:szCs w:val="28"/>
+                <w:lang w:bidi="ta-IN"/>
+              </w:rPr>
+              <w:t>†</w:t>
+            </w:r>
+            <w:r>
+              <w:rPr>
+                <w:rFonts w:ascii="Latha" w:hAnsi="Latha" w:cs="Latha"/>
+                <w:sz w:val="28"/>
+                <w:szCs w:val="28"/>
+                <w:cs/>
+                <w:lang w:bidi="ta-IN"/>
+              </w:rPr>
+              <w:t>ணராஜான</w:t>
+            </w:r>
+            <w:r>
+              <w:rPr>
+                <w:rFonts w:ascii="BRH Tamil Tab Extra" w:hAnsi="BRH Tamil Tab Extra" w:cs="Latha"/>
+                <w:b/>
+                <w:sz w:val="32"/>
+                <w:szCs w:val="28"/>
+                <w:lang w:bidi="ta-IN"/>
+              </w:rPr>
+              <w:t>…</w:t>
+            </w:r>
+            <w:r>
+              <w:rPr>
+                <w:rFonts w:ascii="Latha" w:hAnsi="Latha" w:cs="Latha"/>
+                <w:sz w:val="28"/>
+                <w:szCs w:val="28"/>
+                <w:lang w:bidi="ta-IN"/>
+              </w:rPr>
+              <w:t xml:space="preserve"> </w:t>
+            </w:r>
+            <w:r>
+              <w:rPr>
+                <w:rFonts w:ascii="Latha" w:hAnsi="Latha" w:cs="Latha"/>
+                <w:sz w:val="28"/>
+                <w:szCs w:val="28"/>
+                <w:cs/>
+                <w:lang w:bidi="ta-IN"/>
+              </w:rPr>
+              <w:t>இதி</w:t>
+            </w:r>
+            <w:r>
+              <w:rPr>
+                <w:rFonts w:ascii="BRH Tamil Tab Extra" w:hAnsi="BRH Tamil Tab Extra" w:cs="Latha"/>
+                <w:b/>
+                <w:sz w:val="32"/>
+                <w:szCs w:val="28"/>
+                <w:lang w:bidi="ta-IN"/>
+              </w:rPr>
+              <w:t>…</w:t>
+            </w:r>
+            <w:r>
+              <w:rPr>
+                <w:rFonts w:ascii="Latha" w:hAnsi="Latha" w:cs="Latha"/>
+                <w:sz w:val="28"/>
+                <w:szCs w:val="28"/>
+                <w:lang w:bidi="ta-IN"/>
+              </w:rPr>
+              <w:t xml:space="preserve"> </w:t>
+            </w:r>
+            <w:r>
+              <w:rPr>
+                <w:rFonts w:ascii="Latha" w:hAnsi="Latha" w:cs="Latha"/>
+                <w:sz w:val="28"/>
+                <w:szCs w:val="28"/>
+                <w:cs/>
+                <w:lang w:bidi="ta-IN"/>
+              </w:rPr>
+              <w:t>வரு</w:t>
+            </w:r>
+            <w:r>
+              <w:rPr>
+                <w:rFonts w:ascii="BRH Tamil Tab Extra" w:hAnsi="BRH Tamil Tab Extra" w:cs="Latha"/>
+                <w:b/>
+                <w:sz w:val="36"/>
+                <w:szCs w:val="28"/>
+                <w:lang w:bidi="ta-IN"/>
+              </w:rPr>
+              <w:t>†</w:t>
+            </w:r>
+            <w:r>
+              <w:rPr>
+                <w:rFonts w:ascii="Latha" w:hAnsi="Latha" w:cs="Latha"/>
+                <w:sz w:val="28"/>
+                <w:szCs w:val="28"/>
+                <w:cs/>
+                <w:lang w:bidi="ta-IN"/>
+              </w:rPr>
+              <w:t>ண</w:t>
+            </w:r>
+            <w:r>
+              <w:rPr>
+                <w:rFonts w:ascii="Latha" w:hAnsi="Latha" w:cs="Latha"/>
+                <w:sz w:val="28"/>
+                <w:szCs w:val="28"/>
+                <w:lang w:bidi="ta-IN"/>
+              </w:rPr>
+              <w:t xml:space="preserve"> - </w:t>
+            </w:r>
+            <w:r>
+              <w:rPr>
+                <w:rFonts w:ascii="Latha" w:hAnsi="Latha" w:cs="Latha"/>
+                <w:sz w:val="28"/>
+                <w:szCs w:val="28"/>
+                <w:cs/>
+                <w:lang w:bidi="ta-IN"/>
+              </w:rPr>
+              <w:t>ரா</w:t>
+            </w:r>
+            <w:r>
+              <w:rPr>
+                <w:rFonts w:ascii="BRH Tamil Tab Extra" w:hAnsi="BRH Tamil Tab Extra" w:cs="Latha"/>
+                <w:b/>
+                <w:sz w:val="32"/>
+                <w:szCs w:val="28"/>
+                <w:lang w:bidi="ta-IN"/>
+              </w:rPr>
+              <w:t>…</w:t>
+            </w:r>
+            <w:r>
+              <w:rPr>
+                <w:rFonts w:ascii="Latha" w:hAnsi="Latha" w:cs="Latha"/>
+                <w:sz w:val="28"/>
+                <w:szCs w:val="28"/>
+                <w:cs/>
+                <w:lang w:bidi="ta-IN"/>
+              </w:rPr>
+              <w:t>ஜா</w:t>
+            </w:r>
+            <w:r>
+              <w:rPr>
+                <w:rFonts w:ascii="BRH Tamil Tab Extra" w:hAnsi="BRH Tamil Tab Extra" w:cs="Latha"/>
+                <w:b/>
+                <w:sz w:val="32"/>
+                <w:szCs w:val="28"/>
+                <w:lang w:bidi="ta-IN"/>
+              </w:rPr>
+              <w:t>…</w:t>
+            </w:r>
+            <w:r>
+              <w:rPr>
+                <w:rFonts w:ascii="Latha" w:hAnsi="Latha" w:cs="Latha"/>
+                <w:sz w:val="28"/>
+                <w:szCs w:val="28"/>
+                <w:cs/>
+                <w:lang w:bidi="ta-IN"/>
+              </w:rPr>
+              <w:t>ன</w:t>
+            </w:r>
+            <w:r>
+              <w:rPr>
+                <w:rFonts w:ascii="BRH Tamil Tab Extra" w:hAnsi="BRH Tamil Tab Extra" w:cs="Latha"/>
+                <w:b/>
+                <w:sz w:val="32"/>
+                <w:szCs w:val="28"/>
+                <w:lang w:bidi="ta-IN"/>
+              </w:rPr>
+              <w:t>…</w:t>
+            </w:r>
+            <w:r>
+              <w:rPr>
+                <w:rFonts w:ascii="Latha" w:hAnsi="Latha" w:cs="Latha"/>
+                <w:b/>
+                <w:bCs/>
+                <w:sz w:val="32"/>
+                <w:szCs w:val="32"/>
+                <w:cs/>
+                <w:lang w:bidi="ta-IN"/>
+              </w:rPr>
+              <w:t>:</w:t>
+            </w:r>
+            <w:r>
+              <w:rPr>
+                <w:rFonts w:ascii="Latha" w:hAnsi="Latha" w:cs="Latha"/>
+                <w:sz w:val="28"/>
+                <w:szCs w:val="28"/>
+                <w:lang w:bidi="ta-IN"/>
               </w:rPr>
               <w:t xml:space="preserve"> |</w:t>
             </w:r>
@@ -582,78 +770,334 @@
                 <w:szCs w:val="40"/>
               </w:rPr>
             </w:pPr>
-            <w:proofErr w:type="spellStart"/>
-            <w:r>
-              <w:rPr>
-                <w:rFonts w:ascii="BRH Devanagari Extra" w:hAnsi="BRH Devanagari Extra" w:cs="BRH Devanagari Extra"/>
-                <w:color w:val="000000"/>
-                <w:sz w:val="40"/>
-                <w:szCs w:val="40"/>
-                <w:lang w:bidi="ml-IN"/>
-              </w:rPr>
-              <w:t>uÉÂþhÉUÉ</w:t>
-            </w:r>
-            <w:r>
-              <w:rPr>
-                <w:rFonts w:ascii="BRH Devanagari Extra" w:hAnsi="BRH Devanagari Extra" w:cs="BRH Devanagari Extra"/>
-                <w:color w:val="000000"/>
-                <w:sz w:val="40"/>
-                <w:szCs w:val="40"/>
+            <w:r>
+              <w:rPr>
+                <w:rFonts w:ascii="Latha" w:hAnsi="Latha" w:cs="Latha"/>
+                <w:sz w:val="28"/>
+                <w:szCs w:val="28"/>
+                <w:cs/>
+                <w:lang w:bidi="ta-IN"/>
+              </w:rPr>
+              <w:t>வரு</w:t>
+            </w:r>
+            <w:r>
+              <w:rPr>
+                <w:rFonts w:ascii="BRH Tamil Tab Extra" w:hAnsi="BRH Tamil Tab Extra" w:cs="Latha"/>
+                <w:b/>
+                <w:sz w:val="36"/>
+                <w:szCs w:val="28"/>
+                <w:lang w:bidi="ta-IN"/>
+              </w:rPr>
+              <w:t>†</w:t>
+            </w:r>
+            <w:r>
+              <w:rPr>
+                <w:rFonts w:ascii="Latha" w:hAnsi="Latha" w:cs="Latha"/>
+                <w:sz w:val="28"/>
+                <w:szCs w:val="28"/>
+                <w:cs/>
+                <w:lang w:bidi="ta-IN"/>
+              </w:rPr>
+              <w:t>ணரா</w:t>
+            </w:r>
+            <w:r>
+              <w:rPr>
+                <w:rFonts w:ascii="Latha" w:hAnsi="Latha" w:cs="Latha"/>
+                <w:sz w:val="28"/>
+                <w:szCs w:val="28"/>
                 <w:highlight w:val="green"/>
-                <w:lang w:bidi="ml-IN"/>
-              </w:rPr>
-              <w:t>eÉÉ</w:t>
-            </w:r>
-            <w:r>
-              <w:rPr>
-                <w:rFonts w:ascii="BRH Devanagari Extra" w:hAnsi="BRH Devanagari Extra" w:cs="BRH Devanagari Extra"/>
-                <w:color w:val="000000"/>
-                <w:sz w:val="40"/>
-                <w:szCs w:val="40"/>
-                <w:lang w:bidi="ml-IN"/>
-              </w:rPr>
-              <w:t>lÉÉ</w:t>
-            </w:r>
-            <w:r>
-              <w:rPr>
-                <w:rFonts w:ascii="BRH Devanagari Extra" w:hAnsi="BRH Devanagari Extra" w:cs="BRH Devanagari Extra"/>
-                <w:color w:val="000000"/>
-                <w:sz w:val="40"/>
-                <w:szCs w:val="40"/>
-                <w:lang w:bidi="ml-IN"/>
-              </w:rPr>
-              <w:t>å</w:t>
-            </w:r>
-            <w:proofErr w:type="spellEnd"/>
-            <w:r>
-              <w:rPr>
-                <w:rFonts w:ascii="BRH Malayalam Extra" w:hAnsi="BRH Malayalam Extra" w:cs="BRH Devanagari Extra"/>
-                <w:color w:val="000000"/>
-                <w:sz w:val="32"/>
-                <w:szCs w:val="40"/>
-                <w:lang w:bidi="ml-IN"/>
-              </w:rPr>
-              <w:t>–</w:t>
-            </w:r>
-            <w:proofErr w:type="spellStart"/>
-            <w:r>
-              <w:rPr>
-                <w:rFonts w:ascii="BRH Devanagari Extra" w:hAnsi="BRH Devanagari Extra" w:cs="BRH Devanagari Extra"/>
-                <w:color w:val="000000"/>
-                <w:sz w:val="40"/>
-                <w:szCs w:val="40"/>
-                <w:lang w:bidi="ml-IN"/>
-              </w:rPr>
-              <w:t>ÅkÉxiÉÉÿiÉç</w:t>
-            </w:r>
-            <w:proofErr w:type="spellEnd"/>
-            <w:r>
-              <w:rPr>
-                <w:rFonts w:ascii="BRH Devanagari Extra" w:hAnsi="BRH Devanagari Extra" w:cs="BRH Devanagari Extra"/>
-                <w:color w:val="000000"/>
-                <w:sz w:val="40"/>
-                <w:szCs w:val="40"/>
-                <w:lang w:bidi="ml-IN"/>
+                <w:cs/>
+                <w:lang w:bidi="ta-IN"/>
+              </w:rPr>
+              <w:t>ஜா</w:t>
+            </w:r>
+            <w:r>
+              <w:rPr>
+                <w:rFonts w:ascii="Latha" w:hAnsi="Latha" w:cs="Latha"/>
+                <w:sz w:val="28"/>
+                <w:szCs w:val="28"/>
+                <w:cs/>
+                <w:lang w:bidi="ta-IN"/>
+              </w:rPr>
+              <w:t>னோ</w:t>
+            </w:r>
+            <w:r>
+              <w:rPr>
+                <w:rFonts w:ascii="BRH Tamil Tab Extra" w:hAnsi="BRH Tamil Tab Extra" w:cs="Latha"/>
+                <w:b/>
+                <w:sz w:val="32"/>
+                <w:szCs w:val="28"/>
+                <w:lang w:bidi="ta-IN"/>
+              </w:rPr>
+              <w:t>…</w:t>
+            </w:r>
+            <w:r>
+              <w:rPr>
+                <w:rFonts w:ascii="BRH Devanagari Extra" w:hAnsi="BRH Devanagari Extra" w:cs="Latha"/>
+                <w:b/>
+                <w:sz w:val="36"/>
+                <w:szCs w:val="28"/>
+                <w:lang w:bidi="ta-IN"/>
+              </w:rPr>
+              <w:t>Å</w:t>
+            </w:r>
+            <w:r>
+              <w:rPr>
+                <w:rFonts w:ascii="Latha" w:hAnsi="Latha" w:cs="Latha"/>
+                <w:sz w:val="28"/>
+                <w:szCs w:val="28"/>
+                <w:cs/>
+                <w:lang w:bidi="ta-IN"/>
+              </w:rPr>
+              <w:t>த</w:t>
+            </w:r>
+            <w:r>
+              <w:rPr>
+                <w:rFonts w:ascii="Latha" w:hAnsi="Latha" w:cs="Latha"/>
+                <w:b/>
+                <w:bCs/>
+                <w:position w:val="-12"/>
+                <w:sz w:val="28"/>
+                <w:szCs w:val="28"/>
+                <w:cs/>
+                <w:lang w:bidi="ta-IN"/>
+              </w:rPr>
+              <w:t>4</w:t>
+            </w:r>
+            <w:r>
+              <w:rPr>
+                <w:rFonts w:ascii="Latha" w:hAnsi="Latha" w:cs="Latha"/>
+                <w:sz w:val="28"/>
+                <w:szCs w:val="28"/>
+                <w:cs/>
+                <w:lang w:bidi="ta-IN"/>
+              </w:rPr>
+              <w:t>ஸ்தா</w:t>
+            </w:r>
+            <w:r>
+              <w:rPr>
+                <w:rFonts w:ascii="BRH Tamil Tab Extra" w:hAnsi="BRH Tamil Tab Extra" w:cs="Latha"/>
+                <w:b/>
+                <w:sz w:val="36"/>
+                <w:szCs w:val="28"/>
+                <w:lang w:bidi="ta-IN"/>
+              </w:rPr>
+              <w:t>‡</w:t>
+            </w:r>
+            <w:r>
+              <w:rPr>
+                <w:rFonts w:ascii="Latha" w:hAnsi="Latha" w:cs="Latha"/>
+                <w:sz w:val="28"/>
+                <w:szCs w:val="28"/>
+                <w:cs/>
+                <w:lang w:bidi="ta-IN"/>
+              </w:rPr>
+              <w:t>த்</w:t>
+            </w:r>
+            <w:r>
+              <w:rPr>
+                <w:rFonts w:ascii="Latha" w:hAnsi="Latha" w:cs="Latha"/>
+                <w:sz w:val="28"/>
+                <w:szCs w:val="28"/>
+                <w:lang w:bidi="ta-IN"/>
+              </w:rPr>
+              <w:t xml:space="preserve"> | </w:t>
+            </w:r>
+            <w:r>
+              <w:rPr>
+                <w:rFonts w:ascii="Latha" w:hAnsi="Latha" w:cs="Latha"/>
+                <w:sz w:val="28"/>
+                <w:szCs w:val="28"/>
+                <w:cs/>
+                <w:lang w:bidi="ta-IN"/>
+              </w:rPr>
+              <w:t>வரு</w:t>
+            </w:r>
+            <w:r>
+              <w:rPr>
+                <w:rFonts w:ascii="BRH Tamil Tab Extra" w:hAnsi="BRH Tamil Tab Extra" w:cs="Latha"/>
+                <w:b/>
+                <w:sz w:val="36"/>
+                <w:szCs w:val="28"/>
+                <w:lang w:bidi="ta-IN"/>
+              </w:rPr>
+              <w:t>†</w:t>
+            </w:r>
+            <w:r>
+              <w:rPr>
+                <w:rFonts w:ascii="Latha" w:hAnsi="Latha" w:cs="Latha"/>
+                <w:sz w:val="28"/>
+                <w:szCs w:val="28"/>
+                <w:cs/>
+                <w:lang w:bidi="ta-IN"/>
+              </w:rPr>
+              <w:t>ணராஜான</w:t>
+            </w:r>
+            <w:r>
+              <w:rPr>
+                <w:rFonts w:ascii="BRH Tamil Tab Extra" w:hAnsi="BRH Tamil Tab Extra" w:cs="Latha"/>
+                <w:b/>
+                <w:sz w:val="32"/>
+                <w:szCs w:val="28"/>
+                <w:lang w:bidi="ta-IN"/>
+              </w:rPr>
+              <w:t>…</w:t>
+            </w:r>
+            <w:r>
+              <w:rPr>
+                <w:rFonts w:ascii="Latha" w:hAnsi="Latha" w:cs="Latha"/>
+                <w:sz w:val="28"/>
+                <w:szCs w:val="28"/>
+                <w:lang w:bidi="ta-IN"/>
+              </w:rPr>
+              <w:t xml:space="preserve"> </w:t>
+            </w:r>
+            <w:r>
+              <w:rPr>
+                <w:rFonts w:ascii="Latha" w:hAnsi="Latha" w:cs="Latha"/>
+                <w:sz w:val="28"/>
+                <w:szCs w:val="28"/>
+                <w:cs/>
+                <w:lang w:bidi="ta-IN"/>
+              </w:rPr>
+              <w:t>இதி</w:t>
+            </w:r>
+            <w:r>
+              <w:rPr>
+                <w:rFonts w:ascii="BRH Tamil Tab Extra" w:hAnsi="BRH Tamil Tab Extra" w:cs="Latha"/>
+                <w:b/>
+                <w:sz w:val="32"/>
+                <w:szCs w:val="28"/>
+                <w:lang w:bidi="ta-IN"/>
+              </w:rPr>
+              <w:t>…</w:t>
+            </w:r>
+            <w:r>
+              <w:rPr>
+                <w:rFonts w:ascii="Latha" w:hAnsi="Latha" w:cs="Latha"/>
+                <w:sz w:val="28"/>
+                <w:szCs w:val="28"/>
+                <w:lang w:bidi="ta-IN"/>
+              </w:rPr>
+              <w:t xml:space="preserve"> </w:t>
+            </w:r>
+            <w:r>
+              <w:rPr>
+                <w:rFonts w:ascii="Latha" w:hAnsi="Latha" w:cs="Latha"/>
+                <w:sz w:val="28"/>
+                <w:szCs w:val="28"/>
+                <w:cs/>
+                <w:lang w:bidi="ta-IN"/>
+              </w:rPr>
+              <w:t>வரு</w:t>
+            </w:r>
+            <w:r>
+              <w:rPr>
+                <w:rFonts w:ascii="BRH Tamil Tab Extra" w:hAnsi="BRH Tamil Tab Extra" w:cs="Latha"/>
+                <w:b/>
+                <w:sz w:val="36"/>
+                <w:szCs w:val="28"/>
+                <w:lang w:bidi="ta-IN"/>
+              </w:rPr>
+              <w:t>†</w:t>
+            </w:r>
+            <w:r>
+              <w:rPr>
+                <w:rFonts w:ascii="Latha" w:hAnsi="Latha" w:cs="Latha"/>
+                <w:sz w:val="28"/>
+                <w:szCs w:val="28"/>
+                <w:cs/>
+                <w:lang w:bidi="ta-IN"/>
+              </w:rPr>
+              <w:t>ண</w:t>
+            </w:r>
+            <w:r>
+              <w:rPr>
+                <w:rFonts w:ascii="Latha" w:hAnsi="Latha" w:cs="Latha"/>
+                <w:sz w:val="28"/>
+                <w:szCs w:val="28"/>
+                <w:lang w:bidi="ta-IN"/>
+              </w:rPr>
+              <w:t xml:space="preserve"> - </w:t>
+            </w:r>
+            <w:r>
+              <w:rPr>
+                <w:rFonts w:ascii="Latha" w:hAnsi="Latha" w:cs="Latha"/>
+                <w:sz w:val="28"/>
+                <w:szCs w:val="28"/>
+                <w:cs/>
+                <w:lang w:bidi="ta-IN"/>
+              </w:rPr>
+              <w:t>ரா</w:t>
+            </w:r>
+            <w:r>
+              <w:rPr>
+                <w:rFonts w:ascii="BRH Tamil Tab Extra" w:hAnsi="BRH Tamil Tab Extra" w:cs="Latha"/>
+                <w:b/>
+                <w:sz w:val="32"/>
+                <w:szCs w:val="28"/>
+                <w:lang w:bidi="ta-IN"/>
+              </w:rPr>
+              <w:t>…</w:t>
+            </w:r>
+            <w:r>
+              <w:rPr>
+                <w:rFonts w:ascii="Latha" w:hAnsi="Latha" w:cs="Latha"/>
+                <w:sz w:val="28"/>
+                <w:szCs w:val="28"/>
+                <w:cs/>
+                <w:lang w:bidi="ta-IN"/>
+              </w:rPr>
+              <w:t>ஜா</w:t>
+            </w:r>
+            <w:r>
+              <w:rPr>
+                <w:rFonts w:ascii="BRH Tamil Tab Extra" w:hAnsi="BRH Tamil Tab Extra" w:cs="Latha"/>
+                <w:b/>
+                <w:sz w:val="32"/>
+                <w:szCs w:val="28"/>
+                <w:lang w:bidi="ta-IN"/>
+              </w:rPr>
+              <w:t>…</w:t>
+            </w:r>
+            <w:r>
+              <w:rPr>
+                <w:rFonts w:ascii="Latha" w:hAnsi="Latha" w:cs="Latha"/>
+                <w:sz w:val="28"/>
+                <w:szCs w:val="28"/>
+                <w:cs/>
+                <w:lang w:bidi="ta-IN"/>
+              </w:rPr>
+              <w:t>ன</w:t>
+            </w:r>
+            <w:r>
+              <w:rPr>
+                <w:rFonts w:ascii="BRH Tamil Tab Extra" w:hAnsi="BRH Tamil Tab Extra" w:cs="Latha"/>
+                <w:b/>
+                <w:sz w:val="32"/>
+                <w:szCs w:val="28"/>
+                <w:lang w:bidi="ta-IN"/>
+              </w:rPr>
+              <w:t>…</w:t>
+            </w:r>
+            <w:r>
+              <w:rPr>
+                <w:rFonts w:ascii="Latha" w:hAnsi="Latha" w:cs="Latha"/>
+                <w:b/>
+                <w:bCs/>
+                <w:sz w:val="32"/>
+                <w:szCs w:val="32"/>
+                <w:cs/>
+                <w:lang w:bidi="ta-IN"/>
+              </w:rPr>
+              <w:t>:</w:t>
+            </w:r>
+            <w:r>
+              <w:rPr>
+                <w:rFonts w:ascii="Latha" w:hAnsi="Latha" w:cs="Latha"/>
+                <w:sz w:val="28"/>
+                <w:szCs w:val="28"/>
+                <w:lang w:bidi="ta-IN"/>
               </w:rPr>
               <w:t xml:space="preserve"> |</w:t>
             </w:r>
@@ -694,8 +1138,6 @@
           <w:u w:val="single"/>
         </w:rPr>
       </w:pPr>
-      <w:bookmarkStart w:id="0" w:name="_GoBack"/>
-      <w:bookmarkEnd w:id="0"/>
       <w:r>
         <w:rPr>
           <w:b/>
@@ -706,7 +1148,6 @@
         </w:rPr>
         <w:t xml:space="preserve">TS </w:t>
       </w:r>
-      <w:proofErr w:type="spellStart"/>
       <w:r>
         <w:rPr>
           <w:b/>
@@ -717,7 +1158,6 @@
         </w:rPr>
         <w:t>Krama</w:t>
       </w:r>
-      <w:proofErr w:type="spellEnd"/>
       <w:r>
         <w:rPr>
           <w:b/>
@@ -726,29 +1166,7 @@
           <w:szCs w:val="32"/>
           <w:u w:val="single"/>
         </w:rPr>
-        <w:t xml:space="preserve"> </w:t>
-      </w:r>
-      <w:proofErr w:type="spellStart"/>
-      <w:r>
-        <w:rPr>
-          <w:b/>
-          <w:bCs/>
-          <w:sz w:val="32"/>
-          <w:szCs w:val="32"/>
-          <w:u w:val="single"/>
-        </w:rPr>
-        <w:t>Paatam</w:t>
-      </w:r>
-      <w:proofErr w:type="spellEnd"/>
-      <w:r>
-        <w:rPr>
-          <w:b/>
-          <w:bCs/>
-          <w:sz w:val="32"/>
-          <w:szCs w:val="32"/>
-          <w:u w:val="single"/>
-        </w:rPr>
-        <w:t xml:space="preserve"> – TS </w:t>
+        <w:t xml:space="preserve"> Paatam – TS </w:t>
       </w:r>
       <w:r>
         <w:rPr>
@@ -863,9 +1281,9 @@
         <w:tblLook w:val="04A0" w:firstRow="1" w:lastRow="0" w:firstColumn="1" w:lastColumn="0" w:noHBand="0" w:noVBand="1"/>
       </w:tblPr>
       <w:tblGrid>
-        <w:gridCol w:w="2600"/>
-        <w:gridCol w:w="6378"/>
-        <w:gridCol w:w="6439"/>
+        <w:gridCol w:w="3330"/>
+        <w:gridCol w:w="6013"/>
+        <w:gridCol w:w="6074"/>
       </w:tblGrid>
       <w:tr>
         <w:tc>
@@ -1046,20 +1464,8 @@
                 <w:sz w:val="28"/>
                 <w:szCs w:val="32"/>
               </w:rPr>
-              <w:t xml:space="preserve"> – </w:t>
-            </w:r>
-            <w:proofErr w:type="spellStart"/>
-            <w:r>
-              <w:rPr>
-                <w:rFonts w:cs="Arial"/>
-                <w:b/>
-                <w:color w:val="000000"/>
-                <w:sz w:val="28"/>
-                <w:szCs w:val="32"/>
-              </w:rPr>
-              <w:t>Kramam</w:t>
-            </w:r>
-            <w:proofErr w:type="spellEnd"/>
+              <w:t xml:space="preserve"> – Kramam</w:t>
+            </w:r>
           </w:p>
           <w:p>
             <w:pPr>
@@ -1080,7 +1486,6 @@
                 <w:szCs w:val="32"/>
               </w:rPr>
             </w:pPr>
-            <w:proofErr w:type="spellStart"/>
             <w:r>
               <w:rPr>
                 <w:rFonts w:cs="Arial"/>
@@ -1089,40 +1494,7 @@
                 <w:sz w:val="28"/>
                 <w:szCs w:val="32"/>
               </w:rPr>
-              <w:t>Krama</w:t>
-            </w:r>
-            <w:proofErr w:type="spellEnd"/>
-            <w:r>
-              <w:rPr>
-                <w:rFonts w:cs="Arial"/>
-                <w:b/>
-                <w:color w:val="000000"/>
-                <w:sz w:val="28"/>
-                <w:szCs w:val="32"/>
-              </w:rPr>
-              <w:t xml:space="preserve"> </w:t>
-            </w:r>
-            <w:proofErr w:type="spellStart"/>
-            <w:r>
-              <w:rPr>
-                <w:rFonts w:cs="Arial"/>
-                <w:b/>
-                <w:color w:val="000000"/>
-                <w:sz w:val="28"/>
-                <w:szCs w:val="32"/>
-              </w:rPr>
-              <w:t>Vaakyam</w:t>
-            </w:r>
-            <w:proofErr w:type="spellEnd"/>
-            <w:r>
-              <w:rPr>
-                <w:rFonts w:cs="Arial"/>
-                <w:b/>
-                <w:color w:val="000000"/>
-                <w:sz w:val="28"/>
-                <w:szCs w:val="32"/>
-              </w:rPr>
-              <w:t xml:space="preserve"> No.– </w:t>
+              <w:t xml:space="preserve">Krama Vaakyam No.– </w:t>
             </w:r>
             <w:r>
               <w:rPr>
@@ -1164,7 +1536,6 @@
                 <w:szCs w:val="32"/>
               </w:rPr>
             </w:pPr>
-            <w:proofErr w:type="spellStart"/>
             <w:r>
               <w:rPr>
                 <w:rFonts w:cs="Arial"/>
@@ -1173,18 +1544,7 @@
                 <w:sz w:val="28"/>
                 <w:szCs w:val="32"/>
               </w:rPr>
-              <w:t>Panchaati</w:t>
-            </w:r>
-            <w:proofErr w:type="spellEnd"/>
-            <w:r>
-              <w:rPr>
-                <w:rFonts w:cs="Arial"/>
-                <w:b/>
-                <w:color w:val="000000"/>
-                <w:sz w:val="28"/>
-                <w:szCs w:val="32"/>
-              </w:rPr>
-              <w:t xml:space="preserve"> No</w:t>
+              <w:t>Panchaati No</w:t>
             </w:r>
             <w:r>
               <w:rPr>
@@ -1695,7 +2055,7 @@
               </w:rPr>
               <w:t xml:space="preserve"> | </w:t>
             </w:r>
-            <w:bookmarkStart w:id="1" w:name="_Hlk90828029"/>
+            <w:bookmarkStart w:id="0" w:name="_Hlk90828029"/>
             <w:r>
               <w:rPr>
                 <w:rFonts w:ascii="Latha" w:hAnsi="Latha" w:cs="Latha" w:hint="cs"/>
@@ -1707,7 +2067,7 @@
               </w:rPr>
               <w:t>ஆ</w:t>
             </w:r>
-            <w:bookmarkEnd w:id="1"/>
+            <w:bookmarkEnd w:id="0"/>
             <w:r>
               <w:rPr>
                 <w:rFonts w:ascii="BRH Tamil Tab Extra" w:hAnsi="BRH Tamil Tab Extra" w:cs="Latha"/>
@@ -1899,19 +2259,8 @@
                 <w:sz w:val="28"/>
                 <w:szCs w:val="32"/>
               </w:rPr>
-              <w:t xml:space="preserve">T.S.5.5.1.7 – </w:t>
-            </w:r>
-            <w:proofErr w:type="spellStart"/>
-            <w:r>
-              <w:rPr>
-                <w:rFonts w:cs="Arial"/>
-                <w:b/>
-                <w:sz w:val="28"/>
-                <w:szCs w:val="32"/>
-              </w:rPr>
-              <w:t>Kramam</w:t>
-            </w:r>
-            <w:proofErr w:type="spellEnd"/>
+              <w:t>T.S.5.5.1.7 – Kramam</w:t>
+            </w:r>
           </w:p>
           <w:p>
             <w:pPr>
@@ -1931,55 +2280,14 @@
                 <w:szCs w:val="32"/>
               </w:rPr>
             </w:pPr>
-            <w:proofErr w:type="spellStart"/>
-            <w:r>
-              <w:rPr>
-                <w:rFonts w:cs="Arial"/>
-                <w:b/>
-                <w:sz w:val="28"/>
-                <w:szCs w:val="32"/>
-              </w:rPr>
-              <w:t>Krama</w:t>
-            </w:r>
-            <w:proofErr w:type="spellEnd"/>
-            <w:r>
-              <w:rPr>
-                <w:rFonts w:cs="Arial"/>
-                <w:b/>
-                <w:sz w:val="28"/>
-                <w:szCs w:val="32"/>
-              </w:rPr>
-              <w:t xml:space="preserve"> </w:t>
-            </w:r>
-            <w:proofErr w:type="spellStart"/>
-            <w:r>
-              <w:rPr>
-                <w:rFonts w:cs="Arial"/>
-                <w:b/>
-                <w:sz w:val="28"/>
-                <w:szCs w:val="32"/>
-              </w:rPr>
-              <w:t>Vaakyam</w:t>
-            </w:r>
-            <w:proofErr w:type="spellEnd"/>
-            <w:r>
-              <w:rPr>
-                <w:rFonts w:cs="Arial"/>
-                <w:b/>
-                <w:sz w:val="28"/>
-                <w:szCs w:val="32"/>
-              </w:rPr>
-              <w:t xml:space="preserve"> No.– </w:t>
-            </w:r>
-            <w:r>
-              <w:rPr>
-                <w:rFonts w:cs="Arial"/>
-                <w:b/>
-                <w:sz w:val="28"/>
-                <w:szCs w:val="32"/>
-              </w:rPr>
-              <w:lastRenderedPageBreak/>
-              <w:t>25</w:t>
+            <w:r>
+              <w:rPr>
+                <w:rFonts w:cs="Arial"/>
+                <w:b/>
+                <w:sz w:val="28"/>
+                <w:szCs w:val="32"/>
+              </w:rPr>
+              <w:t>Krama Vaakyam No.– 25</w:t>
             </w:r>
           </w:p>
           <w:p>
@@ -2000,25 +2308,14 @@
                 <w:szCs w:val="32"/>
               </w:rPr>
             </w:pPr>
-            <w:proofErr w:type="spellStart"/>
-            <w:r>
-              <w:rPr>
-                <w:rFonts w:cs="Arial"/>
-                <w:b/>
-                <w:sz w:val="28"/>
-                <w:szCs w:val="32"/>
-              </w:rPr>
-              <w:t>Panchaati</w:t>
-            </w:r>
-            <w:proofErr w:type="spellEnd"/>
-            <w:r>
-              <w:rPr>
-                <w:rFonts w:cs="Arial"/>
-                <w:b/>
-                <w:sz w:val="28"/>
-                <w:szCs w:val="32"/>
-              </w:rPr>
-              <w:t xml:space="preserve"> No</w:t>
+            <w:r>
+              <w:rPr>
+                <w:rFonts w:cs="Arial"/>
+                <w:b/>
+                <w:sz w:val="28"/>
+                <w:szCs w:val="32"/>
+              </w:rPr>
+              <w:t>Panchaati No</w:t>
             </w:r>
             <w:r>
               <w:rPr>
@@ -2066,7 +2363,6 @@
                 <w:cs/>
                 <w:lang w:bidi="ta-IN"/>
               </w:rPr>
-              <w:lastRenderedPageBreak/>
               <w:t>யத்</w:t>
             </w:r>
             <w:r>
@@ -2610,19 +2906,8 @@
                 <w:szCs w:val="32"/>
               </w:rPr>
               <w:lastRenderedPageBreak/>
-              <w:t xml:space="preserve">T.S.5.5.3.1 – </w:t>
-            </w:r>
-            <w:proofErr w:type="spellStart"/>
-            <w:r>
-              <w:rPr>
-                <w:rFonts w:cs="Arial"/>
-                <w:b/>
-                <w:sz w:val="28"/>
-                <w:szCs w:val="32"/>
-              </w:rPr>
-              <w:t>Kramam</w:t>
-            </w:r>
-            <w:proofErr w:type="spellEnd"/>
+              <w:t>T.S.5.5.3.1 – Kramam</w:t>
+            </w:r>
           </w:p>
           <w:p>
             <w:pPr>
@@ -2642,45 +2927,14 @@
                 <w:szCs w:val="32"/>
               </w:rPr>
             </w:pPr>
-            <w:proofErr w:type="spellStart"/>
-            <w:r>
-              <w:rPr>
-                <w:rFonts w:cs="Arial"/>
-                <w:b/>
-                <w:sz w:val="28"/>
-                <w:szCs w:val="32"/>
-              </w:rPr>
-              <w:t>Krama</w:t>
-            </w:r>
-            <w:proofErr w:type="spellEnd"/>
-            <w:r>
-              <w:rPr>
-                <w:rFonts w:cs="Arial"/>
-                <w:b/>
-                <w:sz w:val="28"/>
-                <w:szCs w:val="32"/>
-              </w:rPr>
-              <w:t xml:space="preserve"> </w:t>
-            </w:r>
-            <w:proofErr w:type="spellStart"/>
-            <w:r>
-              <w:rPr>
-                <w:rFonts w:cs="Arial"/>
-                <w:b/>
-                <w:sz w:val="28"/>
-                <w:szCs w:val="32"/>
-              </w:rPr>
-              <w:t>Vaakyam</w:t>
-            </w:r>
-            <w:proofErr w:type="spellEnd"/>
-            <w:r>
-              <w:rPr>
-                <w:rFonts w:cs="Arial"/>
-                <w:b/>
-                <w:sz w:val="28"/>
-                <w:szCs w:val="32"/>
-              </w:rPr>
-              <w:t xml:space="preserve"> No.– 52</w:t>
+            <w:r>
+              <w:rPr>
+                <w:rFonts w:cs="Arial"/>
+                <w:b/>
+                <w:sz w:val="28"/>
+                <w:szCs w:val="32"/>
+              </w:rPr>
+              <w:t>Krama Vaakyam No.– 52</w:t>
             </w:r>
           </w:p>
           <w:p>
@@ -2701,25 +2955,14 @@
                 <w:szCs w:val="32"/>
               </w:rPr>
             </w:pPr>
-            <w:proofErr w:type="spellStart"/>
-            <w:r>
-              <w:rPr>
-                <w:rFonts w:cs="Arial"/>
-                <w:b/>
-                <w:sz w:val="28"/>
-                <w:szCs w:val="32"/>
-              </w:rPr>
-              <w:t>Panchaati</w:t>
-            </w:r>
-            <w:proofErr w:type="spellEnd"/>
-            <w:r>
-              <w:rPr>
-                <w:rFonts w:cs="Arial"/>
-                <w:b/>
-                <w:sz w:val="28"/>
-                <w:szCs w:val="32"/>
-              </w:rPr>
-              <w:t xml:space="preserve"> No</w:t>
+            <w:r>
+              <w:rPr>
+                <w:rFonts w:cs="Arial"/>
+                <w:b/>
+                <w:sz w:val="28"/>
+                <w:szCs w:val="32"/>
+              </w:rPr>
+              <w:t>Panchaati No</w:t>
             </w:r>
             <w:r>
               <w:rPr>
@@ -3230,19 +3473,8 @@
                 <w:sz w:val="28"/>
                 <w:szCs w:val="32"/>
               </w:rPr>
-              <w:t xml:space="preserve">T.S.5.5.6.2 – </w:t>
-            </w:r>
-            <w:proofErr w:type="spellStart"/>
-            <w:r>
-              <w:rPr>
-                <w:rFonts w:cs="Arial"/>
-                <w:b/>
-                <w:sz w:val="28"/>
-                <w:szCs w:val="32"/>
-              </w:rPr>
-              <w:t>Kramam</w:t>
-            </w:r>
-            <w:proofErr w:type="spellEnd"/>
+              <w:t>T.S.5.5.6.2 – Kramam</w:t>
+            </w:r>
           </w:p>
           <w:p>
             <w:pPr>
@@ -3262,45 +3494,14 @@
                 <w:szCs w:val="32"/>
               </w:rPr>
             </w:pPr>
-            <w:proofErr w:type="spellStart"/>
-            <w:r>
-              <w:rPr>
-                <w:rFonts w:cs="Arial"/>
-                <w:b/>
-                <w:sz w:val="28"/>
-                <w:szCs w:val="32"/>
-              </w:rPr>
-              <w:t>Krama</w:t>
-            </w:r>
-            <w:proofErr w:type="spellEnd"/>
-            <w:r>
-              <w:rPr>
-                <w:rFonts w:cs="Arial"/>
-                <w:b/>
-                <w:sz w:val="28"/>
-                <w:szCs w:val="32"/>
-              </w:rPr>
-              <w:t xml:space="preserve"> </w:t>
-            </w:r>
-            <w:proofErr w:type="spellStart"/>
-            <w:r>
-              <w:rPr>
-                <w:rFonts w:cs="Arial"/>
-                <w:b/>
-                <w:sz w:val="28"/>
-                <w:szCs w:val="32"/>
-              </w:rPr>
-              <w:t>Vaakyam</w:t>
-            </w:r>
-            <w:proofErr w:type="spellEnd"/>
-            <w:r>
-              <w:rPr>
-                <w:rFonts w:cs="Arial"/>
-                <w:b/>
-                <w:sz w:val="28"/>
-                <w:szCs w:val="32"/>
-              </w:rPr>
-              <w:t xml:space="preserve"> No.– 22</w:t>
+            <w:r>
+              <w:rPr>
+                <w:rFonts w:cs="Arial"/>
+                <w:b/>
+                <w:sz w:val="28"/>
+                <w:szCs w:val="32"/>
+              </w:rPr>
+              <w:t>Krama Vaakyam No.– 22</w:t>
             </w:r>
           </w:p>
           <w:p>
@@ -3321,25 +3522,14 @@
                 <w:szCs w:val="32"/>
               </w:rPr>
             </w:pPr>
-            <w:proofErr w:type="spellStart"/>
-            <w:r>
-              <w:rPr>
-                <w:rFonts w:cs="Arial"/>
-                <w:b/>
-                <w:sz w:val="28"/>
-                <w:szCs w:val="32"/>
-              </w:rPr>
-              <w:t>Panchaati</w:t>
-            </w:r>
-            <w:proofErr w:type="spellEnd"/>
-            <w:r>
-              <w:rPr>
-                <w:rFonts w:cs="Arial"/>
-                <w:b/>
-                <w:sz w:val="28"/>
-                <w:szCs w:val="32"/>
-              </w:rPr>
-              <w:t xml:space="preserve"> No</w:t>
+            <w:r>
+              <w:rPr>
+                <w:rFonts w:cs="Arial"/>
+                <w:b/>
+                <w:sz w:val="28"/>
+                <w:szCs w:val="32"/>
+              </w:rPr>
+              <w:t>Panchaati No</w:t>
             </w:r>
             <w:r>
               <w:rPr>
@@ -3818,19 +4008,8 @@
                 <w:sz w:val="28"/>
                 <w:szCs w:val="32"/>
               </w:rPr>
-              <w:t xml:space="preserve">T.S.5.5.7.4 – </w:t>
-            </w:r>
-            <w:proofErr w:type="spellStart"/>
-            <w:r>
-              <w:rPr>
-                <w:rFonts w:cs="Arial"/>
-                <w:b/>
-                <w:sz w:val="28"/>
-                <w:szCs w:val="32"/>
-              </w:rPr>
-              <w:t>Kramam</w:t>
-            </w:r>
-            <w:proofErr w:type="spellEnd"/>
+              <w:t>T.S.5.5.7.4 – Kramam</w:t>
+            </w:r>
           </w:p>
           <w:p>
             <w:pPr>
@@ -3850,45 +4029,14 @@
                 <w:szCs w:val="32"/>
               </w:rPr>
             </w:pPr>
-            <w:proofErr w:type="spellStart"/>
-            <w:r>
-              <w:rPr>
-                <w:rFonts w:cs="Arial"/>
-                <w:b/>
-                <w:sz w:val="28"/>
-                <w:szCs w:val="32"/>
-              </w:rPr>
-              <w:t>Krama</w:t>
-            </w:r>
-            <w:proofErr w:type="spellEnd"/>
-            <w:r>
-              <w:rPr>
-                <w:rFonts w:cs="Arial"/>
-                <w:b/>
-                <w:sz w:val="28"/>
-                <w:szCs w:val="32"/>
-              </w:rPr>
-              <w:t xml:space="preserve"> </w:t>
-            </w:r>
-            <w:proofErr w:type="spellStart"/>
-            <w:r>
-              <w:rPr>
-                <w:rFonts w:cs="Arial"/>
-                <w:b/>
-                <w:sz w:val="28"/>
-                <w:szCs w:val="32"/>
-              </w:rPr>
-              <w:t>Vaakyam</w:t>
-            </w:r>
-            <w:proofErr w:type="spellEnd"/>
-            <w:r>
-              <w:rPr>
-                <w:rFonts w:cs="Arial"/>
-                <w:b/>
-                <w:sz w:val="28"/>
-                <w:szCs w:val="32"/>
-              </w:rPr>
-              <w:t xml:space="preserve"> No.– 14</w:t>
+            <w:r>
+              <w:rPr>
+                <w:rFonts w:cs="Arial"/>
+                <w:b/>
+                <w:sz w:val="28"/>
+                <w:szCs w:val="32"/>
+              </w:rPr>
+              <w:t>Krama Vaakyam No.– 14</w:t>
             </w:r>
           </w:p>
           <w:p>
@@ -3909,25 +4057,14 @@
                 <w:szCs w:val="32"/>
               </w:rPr>
             </w:pPr>
-            <w:proofErr w:type="spellStart"/>
-            <w:r>
-              <w:rPr>
-                <w:rFonts w:cs="Arial"/>
-                <w:b/>
-                <w:sz w:val="28"/>
-                <w:szCs w:val="32"/>
-              </w:rPr>
-              <w:t>Panchaati</w:t>
-            </w:r>
-            <w:proofErr w:type="spellEnd"/>
-            <w:r>
-              <w:rPr>
-                <w:rFonts w:cs="Arial"/>
-                <w:b/>
-                <w:sz w:val="28"/>
-                <w:szCs w:val="32"/>
-              </w:rPr>
-              <w:t xml:space="preserve"> No</w:t>
+            <w:r>
+              <w:rPr>
+                <w:rFonts w:cs="Arial"/>
+                <w:b/>
+                <w:sz w:val="28"/>
+                <w:szCs w:val="32"/>
+              </w:rPr>
+              <w:t>Panchaati No</w:t>
             </w:r>
             <w:r>
               <w:rPr>
@@ -4394,19 +4531,8 @@
                 <w:sz w:val="28"/>
                 <w:szCs w:val="32"/>
               </w:rPr>
-              <w:t xml:space="preserve">T.S.5.5.8.2 – </w:t>
-            </w:r>
-            <w:proofErr w:type="spellStart"/>
-            <w:r>
-              <w:rPr>
-                <w:rFonts w:cs="Arial"/>
-                <w:b/>
-                <w:sz w:val="28"/>
-                <w:szCs w:val="32"/>
-              </w:rPr>
-              <w:t>Kramam</w:t>
-            </w:r>
-            <w:proofErr w:type="spellEnd"/>
+              <w:t>T.S.5.5.8.2 – Kramam</w:t>
+            </w:r>
           </w:p>
           <w:p>
             <w:pPr>
@@ -4426,46 +4552,14 @@
                 <w:szCs w:val="32"/>
               </w:rPr>
             </w:pPr>
-            <w:proofErr w:type="spellStart"/>
-            <w:r>
-              <w:rPr>
-                <w:rFonts w:cs="Arial"/>
-                <w:b/>
-                <w:sz w:val="28"/>
-                <w:szCs w:val="32"/>
-              </w:rPr>
-              <w:lastRenderedPageBreak/>
-              <w:t>Krama</w:t>
-            </w:r>
-            <w:proofErr w:type="spellEnd"/>
-            <w:r>
-              <w:rPr>
-                <w:rFonts w:cs="Arial"/>
-                <w:b/>
-                <w:sz w:val="28"/>
-                <w:szCs w:val="32"/>
-              </w:rPr>
-              <w:t xml:space="preserve"> </w:t>
-            </w:r>
-            <w:proofErr w:type="spellStart"/>
-            <w:r>
-              <w:rPr>
-                <w:rFonts w:cs="Arial"/>
-                <w:b/>
-                <w:sz w:val="28"/>
-                <w:szCs w:val="32"/>
-              </w:rPr>
-              <w:t>Vaakyam</w:t>
-            </w:r>
-            <w:proofErr w:type="spellEnd"/>
-            <w:r>
-              <w:rPr>
-                <w:rFonts w:cs="Arial"/>
-                <w:b/>
-                <w:sz w:val="28"/>
-                <w:szCs w:val="32"/>
-              </w:rPr>
-              <w:t xml:space="preserve"> No.– 40</w:t>
+            <w:r>
+              <w:rPr>
+                <w:rFonts w:cs="Arial"/>
+                <w:b/>
+                <w:sz w:val="28"/>
+                <w:szCs w:val="32"/>
+              </w:rPr>
+              <w:t>Krama Vaakyam No.– 40</w:t>
             </w:r>
           </w:p>
           <w:p>
@@ -4486,25 +4580,14 @@
                 <w:szCs w:val="32"/>
               </w:rPr>
             </w:pPr>
-            <w:proofErr w:type="spellStart"/>
-            <w:r>
-              <w:rPr>
-                <w:rFonts w:cs="Arial"/>
-                <w:b/>
-                <w:sz w:val="28"/>
-                <w:szCs w:val="32"/>
-              </w:rPr>
-              <w:t>Panchaati</w:t>
-            </w:r>
-            <w:proofErr w:type="spellEnd"/>
-            <w:r>
-              <w:rPr>
-                <w:rFonts w:cs="Arial"/>
-                <w:b/>
-                <w:sz w:val="28"/>
-                <w:szCs w:val="32"/>
-              </w:rPr>
-              <w:t xml:space="preserve"> No</w:t>
+            <w:r>
+              <w:rPr>
+                <w:rFonts w:cs="Arial"/>
+                <w:b/>
+                <w:sz w:val="28"/>
+                <w:szCs w:val="32"/>
+              </w:rPr>
+              <w:t>Panchaati No</w:t>
             </w:r>
             <w:r>
               <w:rPr>
@@ -4551,7 +4634,6 @@
                 <w:cs/>
                 <w:lang w:bidi="ta-IN"/>
               </w:rPr>
-              <w:lastRenderedPageBreak/>
               <w:t>ஸா</w:t>
             </w:r>
             <w:r>
@@ -4717,7 +4799,6 @@
                 <w:cs/>
                 <w:lang w:bidi="ta-IN"/>
               </w:rPr>
-              <w:lastRenderedPageBreak/>
               <w:t>த்ரே</w:t>
             </w:r>
             <w:r>
@@ -4895,7 +4976,6 @@
                 <w:cs/>
                 <w:lang w:bidi="ta-IN"/>
               </w:rPr>
-              <w:lastRenderedPageBreak/>
               <w:t>ஸா</w:t>
             </w:r>
             <w:r>
@@ -5061,7 +5141,6 @@
                 <w:cs/>
                 <w:lang w:bidi="ta-IN"/>
               </w:rPr>
-              <w:lastRenderedPageBreak/>
               <w:t>த்ரைஷ்</w:t>
             </w:r>
             <w:r>
@@ -5247,20 +5326,8 @@
                 <w:sz w:val="28"/>
                 <w:szCs w:val="32"/>
               </w:rPr>
-              <w:lastRenderedPageBreak/>
-              <w:t xml:space="preserve">T.S.5.5.8.3 – </w:t>
-            </w:r>
-            <w:proofErr w:type="spellStart"/>
-            <w:r>
-              <w:rPr>
-                <w:rFonts w:cs="Arial"/>
-                <w:b/>
-                <w:sz w:val="28"/>
-                <w:szCs w:val="32"/>
-              </w:rPr>
-              <w:t>Kramam</w:t>
-            </w:r>
-            <w:proofErr w:type="spellEnd"/>
+              <w:t>T.S.5.5.8.3 – Kramam</w:t>
+            </w:r>
           </w:p>
           <w:p>
             <w:pPr>
@@ -5280,45 +5347,14 @@
                 <w:szCs w:val="32"/>
               </w:rPr>
             </w:pPr>
-            <w:proofErr w:type="spellStart"/>
-            <w:r>
-              <w:rPr>
-                <w:rFonts w:cs="Arial"/>
-                <w:b/>
-                <w:sz w:val="28"/>
-                <w:szCs w:val="32"/>
-              </w:rPr>
-              <w:t>Krama</w:t>
-            </w:r>
-            <w:proofErr w:type="spellEnd"/>
-            <w:r>
-              <w:rPr>
-                <w:rFonts w:cs="Arial"/>
-                <w:b/>
-                <w:sz w:val="28"/>
-                <w:szCs w:val="32"/>
-              </w:rPr>
-              <w:t xml:space="preserve"> </w:t>
-            </w:r>
-            <w:proofErr w:type="spellStart"/>
-            <w:r>
-              <w:rPr>
-                <w:rFonts w:cs="Arial"/>
-                <w:b/>
-                <w:sz w:val="28"/>
-                <w:szCs w:val="32"/>
-              </w:rPr>
-              <w:t>Vaakyam</w:t>
-            </w:r>
-            <w:proofErr w:type="spellEnd"/>
-            <w:r>
-              <w:rPr>
-                <w:rFonts w:cs="Arial"/>
-                <w:b/>
-                <w:sz w:val="28"/>
-                <w:szCs w:val="32"/>
-              </w:rPr>
-              <w:t xml:space="preserve"> No.– 32</w:t>
+            <w:r>
+              <w:rPr>
+                <w:rFonts w:cs="Arial"/>
+                <w:b/>
+                <w:sz w:val="28"/>
+                <w:szCs w:val="32"/>
+              </w:rPr>
+              <w:t>Krama Vaakyam No.– 32</w:t>
             </w:r>
           </w:p>
           <w:p>
@@ -5339,25 +5375,14 @@
                 <w:szCs w:val="32"/>
               </w:rPr>
             </w:pPr>
-            <w:proofErr w:type="spellStart"/>
-            <w:r>
-              <w:rPr>
-                <w:rFonts w:cs="Arial"/>
-                <w:b/>
-                <w:sz w:val="28"/>
-                <w:szCs w:val="32"/>
-              </w:rPr>
-              <w:t>Panchaati</w:t>
-            </w:r>
-            <w:proofErr w:type="spellEnd"/>
-            <w:r>
-              <w:rPr>
-                <w:rFonts w:cs="Arial"/>
-                <w:b/>
-                <w:sz w:val="28"/>
-                <w:szCs w:val="32"/>
-              </w:rPr>
-              <w:t xml:space="preserve"> No</w:t>
+            <w:r>
+              <w:rPr>
+                <w:rFonts w:cs="Arial"/>
+                <w:b/>
+                <w:sz w:val="28"/>
+                <w:szCs w:val="32"/>
+              </w:rPr>
+              <w:t>Panchaati No</w:t>
             </w:r>
             <w:r>
               <w:rPr>
@@ -6142,19 +6167,8 @@
                 <w:sz w:val="28"/>
                 <w:szCs w:val="32"/>
               </w:rPr>
-              <w:t xml:space="preserve">T.S.5.5.9.1 – </w:t>
-            </w:r>
-            <w:proofErr w:type="spellStart"/>
-            <w:r>
-              <w:rPr>
-                <w:rFonts w:cs="Arial"/>
-                <w:b/>
-                <w:sz w:val="28"/>
-                <w:szCs w:val="32"/>
-              </w:rPr>
-              <w:t>Kramam</w:t>
-            </w:r>
-            <w:proofErr w:type="spellEnd"/>
+              <w:t>T.S.5.5.9.1 – Kramam</w:t>
+            </w:r>
           </w:p>
           <w:p>
             <w:pPr>
@@ -6174,45 +6188,14 @@
                 <w:szCs w:val="32"/>
               </w:rPr>
             </w:pPr>
-            <w:proofErr w:type="spellStart"/>
-            <w:r>
-              <w:rPr>
-                <w:rFonts w:cs="Arial"/>
-                <w:b/>
-                <w:sz w:val="28"/>
-                <w:szCs w:val="32"/>
-              </w:rPr>
-              <w:t>Krama</w:t>
-            </w:r>
-            <w:proofErr w:type="spellEnd"/>
-            <w:r>
-              <w:rPr>
-                <w:rFonts w:cs="Arial"/>
-                <w:b/>
-                <w:sz w:val="28"/>
-                <w:szCs w:val="32"/>
-              </w:rPr>
-              <w:t xml:space="preserve"> </w:t>
-            </w:r>
-            <w:proofErr w:type="spellStart"/>
-            <w:r>
-              <w:rPr>
-                <w:rFonts w:cs="Arial"/>
-                <w:b/>
-                <w:sz w:val="28"/>
-                <w:szCs w:val="32"/>
-              </w:rPr>
-              <w:t>Vaakyam</w:t>
-            </w:r>
-            <w:proofErr w:type="spellEnd"/>
-            <w:r>
-              <w:rPr>
-                <w:rFonts w:cs="Arial"/>
-                <w:b/>
-                <w:sz w:val="28"/>
-                <w:szCs w:val="32"/>
-              </w:rPr>
-              <w:t xml:space="preserve"> No.– 15</w:t>
+            <w:r>
+              <w:rPr>
+                <w:rFonts w:cs="Arial"/>
+                <w:b/>
+                <w:sz w:val="28"/>
+                <w:szCs w:val="32"/>
+              </w:rPr>
+              <w:t>Krama Vaakyam No.– 15</w:t>
             </w:r>
           </w:p>
           <w:p>
@@ -6233,25 +6216,14 @@
                 <w:szCs w:val="32"/>
               </w:rPr>
             </w:pPr>
-            <w:proofErr w:type="spellStart"/>
-            <w:r>
-              <w:rPr>
-                <w:rFonts w:cs="Arial"/>
-                <w:b/>
-                <w:sz w:val="28"/>
-                <w:szCs w:val="32"/>
-              </w:rPr>
-              <w:t>Panchaati</w:t>
-            </w:r>
-            <w:proofErr w:type="spellEnd"/>
-            <w:r>
-              <w:rPr>
-                <w:rFonts w:cs="Arial"/>
-                <w:b/>
-                <w:sz w:val="28"/>
-                <w:szCs w:val="32"/>
-              </w:rPr>
-              <w:t xml:space="preserve"> No</w:t>
+            <w:r>
+              <w:rPr>
+                <w:rFonts w:cs="Arial"/>
+                <w:b/>
+                <w:sz w:val="28"/>
+                <w:szCs w:val="32"/>
+              </w:rPr>
+              <w:t>Panchaati No</w:t>
             </w:r>
             <w:r>
               <w:rPr>
@@ -6571,19 +6543,9 @@
                 <w:sz w:val="28"/>
                 <w:szCs w:val="32"/>
               </w:rPr>
-              <w:t xml:space="preserve">T.S.5.5.10.2 – </w:t>
-            </w:r>
-            <w:proofErr w:type="spellStart"/>
-            <w:r>
-              <w:rPr>
-                <w:rFonts w:cs="Arial"/>
-                <w:b/>
-                <w:sz w:val="28"/>
-                <w:szCs w:val="32"/>
-              </w:rPr>
-              <w:t>Kramam</w:t>
-            </w:r>
-            <w:proofErr w:type="spellEnd"/>
+              <w:lastRenderedPageBreak/>
+              <w:t>T.S.5.5.10.2 – Kramam</w:t>
+            </w:r>
           </w:p>
           <w:p>
             <w:pPr>
@@ -6603,45 +6565,14 @@
                 <w:szCs w:val="32"/>
               </w:rPr>
             </w:pPr>
-            <w:proofErr w:type="spellStart"/>
-            <w:r>
-              <w:rPr>
-                <w:rFonts w:cs="Arial"/>
-                <w:b/>
-                <w:sz w:val="28"/>
-                <w:szCs w:val="32"/>
-              </w:rPr>
-              <w:t>Krama</w:t>
-            </w:r>
-            <w:proofErr w:type="spellEnd"/>
-            <w:r>
-              <w:rPr>
-                <w:rFonts w:cs="Arial"/>
-                <w:b/>
-                <w:sz w:val="28"/>
-                <w:szCs w:val="32"/>
-              </w:rPr>
-              <w:t xml:space="preserve"> </w:t>
-            </w:r>
-            <w:proofErr w:type="spellStart"/>
-            <w:r>
-              <w:rPr>
-                <w:rFonts w:cs="Arial"/>
-                <w:b/>
-                <w:sz w:val="28"/>
-                <w:szCs w:val="32"/>
-              </w:rPr>
-              <w:t>Vaakyam</w:t>
-            </w:r>
-            <w:proofErr w:type="spellEnd"/>
-            <w:r>
-              <w:rPr>
-                <w:rFonts w:cs="Arial"/>
-                <w:b/>
-                <w:sz w:val="28"/>
-                <w:szCs w:val="32"/>
-              </w:rPr>
-              <w:t xml:space="preserve"> No.– 18</w:t>
+            <w:r>
+              <w:rPr>
+                <w:rFonts w:cs="Arial"/>
+                <w:b/>
+                <w:sz w:val="28"/>
+                <w:szCs w:val="32"/>
+              </w:rPr>
+              <w:t>Krama Vaakyam No.– 18</w:t>
             </w:r>
           </w:p>
           <w:p>
@@ -6662,25 +6593,14 @@
                 <w:szCs w:val="32"/>
               </w:rPr>
             </w:pPr>
-            <w:proofErr w:type="spellStart"/>
-            <w:r>
-              <w:rPr>
-                <w:rFonts w:cs="Arial"/>
-                <w:b/>
-                <w:sz w:val="28"/>
-                <w:szCs w:val="32"/>
-              </w:rPr>
-              <w:t>Panchaati</w:t>
-            </w:r>
-            <w:proofErr w:type="spellEnd"/>
-            <w:r>
-              <w:rPr>
-                <w:rFonts w:cs="Arial"/>
-                <w:b/>
-                <w:sz w:val="28"/>
-                <w:szCs w:val="32"/>
-              </w:rPr>
-              <w:t xml:space="preserve"> No</w:t>
+            <w:r>
+              <w:rPr>
+                <w:rFonts w:cs="Arial"/>
+                <w:b/>
+                <w:sz w:val="28"/>
+                <w:szCs w:val="32"/>
+              </w:rPr>
+              <w:t>Panchaati No</w:t>
             </w:r>
             <w:r>
               <w:rPr>
@@ -7419,20 +7339,8 @@
                 <w:sz w:val="28"/>
                 <w:szCs w:val="32"/>
               </w:rPr>
-              <w:lastRenderedPageBreak/>
-              <w:t xml:space="preserve">T.S.5.5.10.2 – </w:t>
-            </w:r>
-            <w:proofErr w:type="spellStart"/>
-            <w:r>
-              <w:rPr>
-                <w:rFonts w:cs="Arial"/>
-                <w:b/>
-                <w:sz w:val="28"/>
-                <w:szCs w:val="32"/>
-              </w:rPr>
-              <w:t>Kramam</w:t>
-            </w:r>
-            <w:proofErr w:type="spellEnd"/>
+              <w:t>T.S.5.5.10.2 – Kramam</w:t>
+            </w:r>
           </w:p>
           <w:p>
             <w:pPr>
@@ -7452,45 +7360,14 @@
                 <w:szCs w:val="32"/>
               </w:rPr>
             </w:pPr>
-            <w:proofErr w:type="spellStart"/>
-            <w:r>
-              <w:rPr>
-                <w:rFonts w:cs="Arial"/>
-                <w:b/>
-                <w:sz w:val="28"/>
-                <w:szCs w:val="32"/>
-              </w:rPr>
-              <w:t>Krama</w:t>
-            </w:r>
-            <w:proofErr w:type="spellEnd"/>
-            <w:r>
-              <w:rPr>
-                <w:rFonts w:cs="Arial"/>
-                <w:b/>
-                <w:sz w:val="28"/>
-                <w:szCs w:val="32"/>
-              </w:rPr>
-              <w:t xml:space="preserve"> </w:t>
-            </w:r>
-            <w:proofErr w:type="spellStart"/>
-            <w:r>
-              <w:rPr>
-                <w:rFonts w:cs="Arial"/>
-                <w:b/>
-                <w:sz w:val="28"/>
-                <w:szCs w:val="32"/>
-              </w:rPr>
-              <w:t>Vaakyam</w:t>
-            </w:r>
-            <w:proofErr w:type="spellEnd"/>
-            <w:r>
-              <w:rPr>
-                <w:rFonts w:cs="Arial"/>
-                <w:b/>
-                <w:sz w:val="28"/>
-                <w:szCs w:val="32"/>
-              </w:rPr>
-              <w:t xml:space="preserve"> No.– 36</w:t>
+            <w:r>
+              <w:rPr>
+                <w:rFonts w:cs="Arial"/>
+                <w:b/>
+                <w:sz w:val="28"/>
+                <w:szCs w:val="32"/>
+              </w:rPr>
+              <w:t>Krama Vaakyam No.– 36</w:t>
             </w:r>
           </w:p>
           <w:p>
@@ -7511,25 +7388,14 @@
                 <w:szCs w:val="32"/>
               </w:rPr>
             </w:pPr>
-            <w:proofErr w:type="spellStart"/>
-            <w:r>
-              <w:rPr>
-                <w:rFonts w:cs="Arial"/>
-                <w:b/>
-                <w:sz w:val="28"/>
-                <w:szCs w:val="32"/>
-              </w:rPr>
-              <w:t>Panchaati</w:t>
-            </w:r>
-            <w:proofErr w:type="spellEnd"/>
-            <w:r>
-              <w:rPr>
-                <w:rFonts w:cs="Arial"/>
-                <w:b/>
-                <w:sz w:val="28"/>
-                <w:szCs w:val="32"/>
-              </w:rPr>
-              <w:t xml:space="preserve"> No</w:t>
+            <w:r>
+              <w:rPr>
+                <w:rFonts w:cs="Arial"/>
+                <w:b/>
+                <w:sz w:val="28"/>
+                <w:szCs w:val="32"/>
+              </w:rPr>
+              <w:t>Panchaati No</w:t>
             </w:r>
             <w:r>
               <w:rPr>
@@ -7946,19 +7812,8 @@
                 <w:sz w:val="28"/>
                 <w:szCs w:val="32"/>
               </w:rPr>
-              <w:t xml:space="preserve">T.S.5.5.10.7 – </w:t>
-            </w:r>
-            <w:proofErr w:type="spellStart"/>
-            <w:r>
-              <w:rPr>
-                <w:rFonts w:cs="Arial"/>
-                <w:b/>
-                <w:sz w:val="28"/>
-                <w:szCs w:val="32"/>
-              </w:rPr>
-              <w:t>Kramam</w:t>
-            </w:r>
-            <w:proofErr w:type="spellEnd"/>
+              <w:t>T.S.5.5.10.7 – Kramam</w:t>
+            </w:r>
           </w:p>
           <w:p>
             <w:pPr>
@@ -7978,45 +7833,14 @@
                 <w:szCs w:val="32"/>
               </w:rPr>
             </w:pPr>
-            <w:proofErr w:type="spellStart"/>
-            <w:r>
-              <w:rPr>
-                <w:rFonts w:cs="Arial"/>
-                <w:b/>
-                <w:sz w:val="28"/>
-                <w:szCs w:val="32"/>
-              </w:rPr>
-              <w:t>Krama</w:t>
-            </w:r>
-            <w:proofErr w:type="spellEnd"/>
-            <w:r>
-              <w:rPr>
-                <w:rFonts w:cs="Arial"/>
-                <w:b/>
-                <w:sz w:val="28"/>
-                <w:szCs w:val="32"/>
-              </w:rPr>
-              <w:t xml:space="preserve"> </w:t>
-            </w:r>
-            <w:proofErr w:type="spellStart"/>
-            <w:r>
-              <w:rPr>
-                <w:rFonts w:cs="Arial"/>
-                <w:b/>
-                <w:sz w:val="28"/>
-                <w:szCs w:val="32"/>
-              </w:rPr>
-              <w:t>Vaakyam</w:t>
-            </w:r>
-            <w:proofErr w:type="spellEnd"/>
-            <w:r>
-              <w:rPr>
-                <w:rFonts w:cs="Arial"/>
-                <w:b/>
-                <w:sz w:val="28"/>
-                <w:szCs w:val="32"/>
-              </w:rPr>
-              <w:t xml:space="preserve"> No.– 21</w:t>
+            <w:r>
+              <w:rPr>
+                <w:rFonts w:cs="Arial"/>
+                <w:b/>
+                <w:sz w:val="28"/>
+                <w:szCs w:val="32"/>
+              </w:rPr>
+              <w:t>Krama Vaakyam No.– 21</w:t>
             </w:r>
           </w:p>
           <w:p>
@@ -8037,25 +7861,14 @@
                 <w:szCs w:val="32"/>
               </w:rPr>
             </w:pPr>
-            <w:proofErr w:type="spellStart"/>
-            <w:r>
-              <w:rPr>
-                <w:rFonts w:cs="Arial"/>
-                <w:b/>
-                <w:sz w:val="28"/>
-                <w:szCs w:val="32"/>
-              </w:rPr>
-              <w:t>Panchaati</w:t>
-            </w:r>
-            <w:proofErr w:type="spellEnd"/>
-            <w:r>
-              <w:rPr>
-                <w:rFonts w:cs="Arial"/>
-                <w:b/>
-                <w:sz w:val="28"/>
-                <w:szCs w:val="32"/>
-              </w:rPr>
-              <w:t xml:space="preserve"> No</w:t>
+            <w:r>
+              <w:rPr>
+                <w:rFonts w:cs="Arial"/>
+                <w:b/>
+                <w:sz w:val="28"/>
+                <w:szCs w:val="32"/>
+              </w:rPr>
+              <w:t>Panchaati No</w:t>
             </w:r>
             <w:r>
               <w:rPr>
@@ -8456,19 +8269,8 @@
                 <w:sz w:val="28"/>
                 <w:szCs w:val="32"/>
               </w:rPr>
-              <w:t xml:space="preserve">T.S.5.5.14.1 – </w:t>
-            </w:r>
-            <w:proofErr w:type="spellStart"/>
-            <w:r>
-              <w:rPr>
-                <w:rFonts w:cs="Arial"/>
-                <w:b/>
-                <w:sz w:val="28"/>
-                <w:szCs w:val="32"/>
-              </w:rPr>
-              <w:t>Kramam</w:t>
-            </w:r>
-            <w:proofErr w:type="spellEnd"/>
+              <w:t>T.S.5.5.14.1 – Kramam</w:t>
+            </w:r>
           </w:p>
           <w:p>
             <w:pPr>
@@ -8488,45 +8290,14 @@
                 <w:szCs w:val="32"/>
               </w:rPr>
             </w:pPr>
-            <w:proofErr w:type="spellStart"/>
-            <w:r>
-              <w:rPr>
-                <w:rFonts w:cs="Arial"/>
-                <w:b/>
-                <w:sz w:val="28"/>
-                <w:szCs w:val="32"/>
-              </w:rPr>
-              <w:t>Krama</w:t>
-            </w:r>
-            <w:proofErr w:type="spellEnd"/>
-            <w:r>
-              <w:rPr>
-                <w:rFonts w:cs="Arial"/>
-                <w:b/>
-                <w:sz w:val="28"/>
-                <w:szCs w:val="32"/>
-              </w:rPr>
-              <w:t xml:space="preserve"> </w:t>
-            </w:r>
-            <w:proofErr w:type="spellStart"/>
-            <w:r>
-              <w:rPr>
-                <w:rFonts w:cs="Arial"/>
-                <w:b/>
-                <w:sz w:val="28"/>
-                <w:szCs w:val="32"/>
-              </w:rPr>
-              <w:t>Vaakyam</w:t>
-            </w:r>
-            <w:proofErr w:type="spellEnd"/>
-            <w:r>
-              <w:rPr>
-                <w:rFonts w:cs="Arial"/>
-                <w:b/>
-                <w:sz w:val="28"/>
-                <w:szCs w:val="32"/>
-              </w:rPr>
-              <w:t xml:space="preserve"> No.– 6</w:t>
+            <w:r>
+              <w:rPr>
+                <w:rFonts w:cs="Arial"/>
+                <w:b/>
+                <w:sz w:val="28"/>
+                <w:szCs w:val="32"/>
+              </w:rPr>
+              <w:t>Krama Vaakyam No.– 6</w:t>
             </w:r>
           </w:p>
           <w:p>
@@ -8547,25 +8318,14 @@
                 <w:szCs w:val="32"/>
               </w:rPr>
             </w:pPr>
-            <w:proofErr w:type="spellStart"/>
-            <w:r>
-              <w:rPr>
-                <w:rFonts w:cs="Arial"/>
-                <w:b/>
-                <w:sz w:val="28"/>
-                <w:szCs w:val="32"/>
-              </w:rPr>
-              <w:t>Panchaati</w:t>
-            </w:r>
-            <w:proofErr w:type="spellEnd"/>
-            <w:r>
-              <w:rPr>
-                <w:rFonts w:cs="Arial"/>
-                <w:b/>
-                <w:sz w:val="28"/>
-                <w:szCs w:val="32"/>
-              </w:rPr>
-              <w:t xml:space="preserve"> No</w:t>
+            <w:r>
+              <w:rPr>
+                <w:rFonts w:cs="Arial"/>
+                <w:b/>
+                <w:sz w:val="28"/>
+                <w:szCs w:val="32"/>
+              </w:rPr>
+              <w:t>Panchaati No</w:t>
             </w:r>
             <w:r>
               <w:rPr>
@@ -9051,19 +8811,8 @@
                 <w:szCs w:val="32"/>
               </w:rPr>
               <w:lastRenderedPageBreak/>
-              <w:t xml:space="preserve">T.S.5.5.23.1 – </w:t>
-            </w:r>
-            <w:proofErr w:type="spellStart"/>
-            <w:r>
-              <w:rPr>
-                <w:rFonts w:cs="Arial"/>
-                <w:b/>
-                <w:sz w:val="28"/>
-                <w:szCs w:val="32"/>
-              </w:rPr>
-              <w:t>Kramam</w:t>
-            </w:r>
-            <w:proofErr w:type="spellEnd"/>
+              <w:t>T.S.5.5.23.1 – Kramam</w:t>
+            </w:r>
           </w:p>
           <w:p>
             <w:pPr>
@@ -9083,45 +8832,14 @@
                 <w:szCs w:val="32"/>
               </w:rPr>
             </w:pPr>
-            <w:proofErr w:type="spellStart"/>
-            <w:r>
-              <w:rPr>
-                <w:rFonts w:cs="Arial"/>
-                <w:b/>
-                <w:sz w:val="28"/>
-                <w:szCs w:val="32"/>
-              </w:rPr>
-              <w:t>Krama</w:t>
-            </w:r>
-            <w:proofErr w:type="spellEnd"/>
-            <w:r>
-              <w:rPr>
-                <w:rFonts w:cs="Arial"/>
-                <w:b/>
-                <w:sz w:val="28"/>
-                <w:szCs w:val="32"/>
-              </w:rPr>
-              <w:t xml:space="preserve"> </w:t>
-            </w:r>
-            <w:proofErr w:type="spellStart"/>
-            <w:r>
-              <w:rPr>
-                <w:rFonts w:cs="Arial"/>
-                <w:b/>
-                <w:sz w:val="28"/>
-                <w:szCs w:val="32"/>
-              </w:rPr>
-              <w:t>Vaakyam</w:t>
-            </w:r>
-            <w:proofErr w:type="spellEnd"/>
-            <w:r>
-              <w:rPr>
-                <w:rFonts w:cs="Arial"/>
-                <w:b/>
-                <w:sz w:val="28"/>
-                <w:szCs w:val="32"/>
-              </w:rPr>
-              <w:t xml:space="preserve"> No.– 15</w:t>
+            <w:r>
+              <w:rPr>
+                <w:rFonts w:cs="Arial"/>
+                <w:b/>
+                <w:sz w:val="28"/>
+                <w:szCs w:val="32"/>
+              </w:rPr>
+              <w:t>Krama Vaakyam No.– 15</w:t>
             </w:r>
           </w:p>
           <w:p>
@@ -9142,25 +8860,14 @@
                 <w:szCs w:val="32"/>
               </w:rPr>
             </w:pPr>
-            <w:proofErr w:type="spellStart"/>
-            <w:r>
-              <w:rPr>
-                <w:rFonts w:cs="Arial"/>
-                <w:b/>
-                <w:sz w:val="28"/>
-                <w:szCs w:val="32"/>
-              </w:rPr>
-              <w:t>Panchaati</w:t>
-            </w:r>
-            <w:proofErr w:type="spellEnd"/>
-            <w:r>
-              <w:rPr>
-                <w:rFonts w:cs="Arial"/>
-                <w:b/>
-                <w:sz w:val="28"/>
-                <w:szCs w:val="32"/>
-              </w:rPr>
-              <w:t xml:space="preserve"> No</w:t>
+            <w:r>
+              <w:rPr>
+                <w:rFonts w:cs="Arial"/>
+                <w:b/>
+                <w:sz w:val="28"/>
+                <w:szCs w:val="32"/>
+              </w:rPr>
+              <w:t>Panchaati No</w:t>
             </w:r>
             <w:r>
               <w:rPr>
@@ -9992,7 +9699,7 @@
               </w:rPr>
               <w:t xml:space="preserve"> - </w:t>
             </w:r>
-            <w:bookmarkStart w:id="2" w:name="_Hlk90829913"/>
+            <w:bookmarkStart w:id="1" w:name="_Hlk90829913"/>
             <w:r>
               <w:rPr>
                 <w:rFonts w:ascii="Latha" w:hAnsi="Latha" w:cs="Latha"/>
@@ -10055,7 +9762,7 @@
               </w:rPr>
               <w:t>2</w:t>
             </w:r>
-            <w:bookmarkEnd w:id="2"/>
+            <w:bookmarkEnd w:id="1"/>
             <w:r>
               <w:rPr>
                 <w:rFonts w:ascii="Latha" w:hAnsi="Latha" w:cs="Latha"/>
@@ -10239,7 +9946,6 @@
         </w:rPr>
         <w:t xml:space="preserve">TS </w:t>
       </w:r>
-      <w:proofErr w:type="spellStart"/>
       <w:r>
         <w:rPr>
           <w:b/>
@@ -10250,7 +9956,6 @@
         </w:rPr>
         <w:t>Krama</w:t>
       </w:r>
-      <w:proofErr w:type="spellEnd"/>
       <w:r>
         <w:rPr>
           <w:b/>
@@ -10259,29 +9964,7 @@
           <w:szCs w:val="32"/>
           <w:u w:val="single"/>
         </w:rPr>
-        <w:t xml:space="preserve"> </w:t>
-      </w:r>
-      <w:proofErr w:type="spellStart"/>
-      <w:r>
-        <w:rPr>
-          <w:b/>
-          <w:bCs/>
-          <w:sz w:val="32"/>
-          <w:szCs w:val="32"/>
-          <w:u w:val="single"/>
-        </w:rPr>
-        <w:t>Paatam</w:t>
-      </w:r>
-      <w:proofErr w:type="spellEnd"/>
-      <w:r>
-        <w:rPr>
-          <w:b/>
-          <w:bCs/>
-          <w:sz w:val="32"/>
-          <w:szCs w:val="32"/>
-          <w:u w:val="single"/>
-        </w:rPr>
-        <w:t xml:space="preserve"> – TS </w:t>
+        <w:t xml:space="preserve"> Paatam – TS </w:t>
       </w:r>
       <w:r>
         <w:rPr>
@@ -10635,7 +10318,7 @@
 </file>
 
 <file path=word/endnotes.xml><?xml version="1.0" encoding="utf-8"?>
-<w:endnotes xmlns:wpc="http://schemas.microsoft.com/office/word/2010/wordprocessingCanvas" xmlns:cx="http://schemas.microsoft.com/office/drawing/2014/chartex" xmlns:cx1="http://schemas.microsoft.com/office/drawing/2015/9/8/chartex" xmlns:mc="http://schemas.openxmlformats.org/markup-compatibility/2006" xmlns:o="urn:schemas-microsoft-com:office:office" xmlns:r="http://schemas.openxmlformats.org/officeDocument/2006/relationships" xmlns:m="http://schemas.openxmlformats.org/officeDocument/2006/math" xmlns:v="urn:schemas-microsoft-com:vml" xmlns:wp14="http://schemas.microsoft.com/office/word/2010/wordprocessingDrawing" xmlns:wp="http://schemas.openxmlformats.org/drawingml/2006/wordprocessingDrawing" xmlns:w10="urn:schemas-microsoft-com:office:word" xmlns:w="http://schemas.openxmlformats.org/wordprocessingml/2006/main" xmlns:w14="http://schemas.microsoft.com/office/word/2010/wordml" xmlns:w15="http://schemas.microsoft.com/office/word/2012/wordml" xmlns:w16se="http://schemas.microsoft.com/office/word/2015/wordml/symex" xmlns:wpg="http://schemas.microsoft.com/office/word/2010/wordprocessingGroup" xmlns:wpi="http://schemas.microsoft.com/office/word/2010/wordprocessingInk" xmlns:wne="http://schemas.microsoft.com/office/word/2006/wordml" xmlns:wps="http://schemas.microsoft.com/office/word/2010/wordprocessingShape" mc:Ignorable="w14 w15 w16se wp14">
+<w:endnotes xmlns:wpc="http://schemas.microsoft.com/office/word/2010/wordprocessingCanvas" xmlns:cx="http://schemas.microsoft.com/office/drawing/2014/chartex" xmlns:cx1="http://schemas.microsoft.com/office/drawing/2015/9/8/chartex" xmlns:cx2="http://schemas.microsoft.com/office/drawing/2015/10/21/chartex" xmlns:cx3="http://schemas.microsoft.com/office/drawing/2016/5/9/chartex" xmlns:cx4="http://schemas.microsoft.com/office/drawing/2016/5/10/chartex" xmlns:cx5="http://schemas.microsoft.com/office/drawing/2016/5/11/chartex" xmlns:cx6="http://schemas.microsoft.com/office/drawing/2016/5/12/chartex" xmlns:cx7="http://schemas.microsoft.com/office/drawing/2016/5/13/chartex" xmlns:cx8="http://schemas.microsoft.com/office/drawing/2016/5/14/chartex" xmlns:mc="http://schemas.openxmlformats.org/markup-compatibility/2006" xmlns:aink="http://schemas.microsoft.com/office/drawing/2016/ink" xmlns:am3d="http://schemas.microsoft.com/office/drawing/2017/model3d" xmlns:o="urn:schemas-microsoft-com:office:office" xmlns:oel="http://schemas.microsoft.com/office/2019/extlst" xmlns:r="http://schemas.openxmlformats.org/officeDocument/2006/relationships" xmlns:m="http://schemas.openxmlformats.org/officeDocument/2006/math" xmlns:v="urn:schemas-microsoft-com:vml" xmlns:wp14="http://schemas.microsoft.com/office/word/2010/wordprocessingDrawing" xmlns:wp="http://schemas.openxmlformats.org/drawingml/2006/wordprocessingDrawing" xmlns:w10="urn:schemas-microsoft-com:office:word" xmlns:w="http://schemas.openxmlformats.org/wordprocessingml/2006/main" xmlns:w14="http://schemas.microsoft.com/office/word/2010/wordml" xmlns:w15="http://schemas.microsoft.com/office/word/2012/wordml" xmlns:w16cex="http://schemas.microsoft.com/office/word/2018/wordml/cex" xmlns:w16cid="http://schemas.microsoft.com/office/word/2016/wordml/cid" xmlns:w16="http://schemas.microsoft.com/office/word/2018/wordml" xmlns:w16sdtdh="http://schemas.microsoft.com/office/word/2020/wordml/sdtdatahash" xmlns:w16se="http://schemas.microsoft.com/office/word/2015/wordml/symex" xmlns:wpg="http://schemas.microsoft.com/office/word/2010/wordprocessingGroup" xmlns:wpi="http://schemas.microsoft.com/office/word/2010/wordprocessingInk" xmlns:wne="http://schemas.microsoft.com/office/word/2006/wordml" xmlns:wps="http://schemas.microsoft.com/office/word/2010/wordprocessingShape" mc:Ignorable="w14 w15 w16se w16cid w16 w16cex w16sdtdh wp14">
   <w:endnote w:type="separator" w:id="-1">
     <w:p>
       <w:pPr>
@@ -10660,7 +10343,7 @@
 </file>
 
 <file path=word/footer1.xml><?xml version="1.0" encoding="utf-8"?>
-<w:ftr xmlns:wpc="http://schemas.microsoft.com/office/word/2010/wordprocessingCanvas" xmlns:cx="http://schemas.microsoft.com/office/drawing/2014/chartex" xmlns:cx1="http://schemas.microsoft.com/office/drawing/2015/9/8/chartex" xmlns:mc="http://schemas.openxmlformats.org/markup-compatibility/2006" xmlns:o="urn:schemas-microsoft-com:office:office" xmlns:r="http://schemas.openxmlformats.org/officeDocument/2006/relationships" xmlns:m="http://schemas.openxmlformats.org/officeDocument/2006/math" xmlns:v="urn:schemas-microsoft-com:vml" xmlns:wp14="http://schemas.microsoft.com/office/word/2010/wordprocessingDrawing" xmlns:wp="http://schemas.openxmlformats.org/drawingml/2006/wordprocessingDrawing" xmlns:w10="urn:schemas-microsoft-com:office:word" xmlns:w="http://schemas.openxmlformats.org/wordprocessingml/2006/main" xmlns:w14="http://schemas.microsoft.com/office/word/2010/wordml" xmlns:w15="http://schemas.microsoft.com/office/word/2012/wordml" xmlns:w16se="http://schemas.microsoft.com/office/word/2015/wordml/symex" xmlns:wpg="http://schemas.microsoft.com/office/word/2010/wordprocessingGroup" xmlns:wpi="http://schemas.microsoft.com/office/word/2010/wordprocessingInk" xmlns:wne="http://schemas.microsoft.com/office/word/2006/wordml" xmlns:wps="http://schemas.microsoft.com/office/word/2010/wordprocessingShape" mc:Ignorable="w14 w15 w16se wp14">
+<w:ftr xmlns:wpc="http://schemas.microsoft.com/office/word/2010/wordprocessingCanvas" xmlns:cx="http://schemas.microsoft.com/office/drawing/2014/chartex" xmlns:cx1="http://schemas.microsoft.com/office/drawing/2015/9/8/chartex" xmlns:cx2="http://schemas.microsoft.com/office/drawing/2015/10/21/chartex" xmlns:cx3="http://schemas.microsoft.com/office/drawing/2016/5/9/chartex" xmlns:cx4="http://schemas.microsoft.com/office/drawing/2016/5/10/chartex" xmlns:cx5="http://schemas.microsoft.com/office/drawing/2016/5/11/chartex" xmlns:cx6="http://schemas.microsoft.com/office/drawing/2016/5/12/chartex" xmlns:cx7="http://schemas.microsoft.com/office/drawing/2016/5/13/chartex" xmlns:cx8="http://schemas.microsoft.com/office/drawing/2016/5/14/chartex" xmlns:mc="http://schemas.openxmlformats.org/markup-compatibility/2006" xmlns:aink="http://schemas.microsoft.com/office/drawing/2016/ink" xmlns:am3d="http://schemas.microsoft.com/office/drawing/2017/model3d" xmlns:o="urn:schemas-microsoft-com:office:office" xmlns:oel="http://schemas.microsoft.com/office/2019/extlst" xmlns:r="http://schemas.openxmlformats.org/officeDocument/2006/relationships" xmlns:m="http://schemas.openxmlformats.org/officeDocument/2006/math" xmlns:v="urn:schemas-microsoft-com:vml" xmlns:wp14="http://schemas.microsoft.com/office/word/2010/wordprocessingDrawing" xmlns:wp="http://schemas.openxmlformats.org/drawingml/2006/wordprocessingDrawing" xmlns:w10="urn:schemas-microsoft-com:office:word" xmlns:w="http://schemas.openxmlformats.org/wordprocessingml/2006/main" xmlns:w14="http://schemas.microsoft.com/office/word/2010/wordml" xmlns:w15="http://schemas.microsoft.com/office/word/2012/wordml" xmlns:w16cex="http://schemas.microsoft.com/office/word/2018/wordml/cex" xmlns:w16cid="http://schemas.microsoft.com/office/word/2016/wordml/cid" xmlns:w16="http://schemas.microsoft.com/office/word/2018/wordml" xmlns:w16sdtdh="http://schemas.microsoft.com/office/word/2020/wordml/sdtdatahash" xmlns:w16se="http://schemas.microsoft.com/office/word/2015/wordml/symex" xmlns:wpg="http://schemas.microsoft.com/office/word/2010/wordprocessingGroup" xmlns:wpi="http://schemas.microsoft.com/office/word/2010/wordprocessingInk" xmlns:wne="http://schemas.microsoft.com/office/word/2006/wordml" xmlns:wps="http://schemas.microsoft.com/office/word/2010/wordprocessingShape" mc:Ignorable="w14 w15 w16se w16cid w16 w16cex w16sdtdh wp14">
   <w:p>
     <w:pPr>
       <w:pBdr>
@@ -10841,7 +10524,7 @@
 </file>
 
 <file path=word/footer2.xml><?xml version="1.0" encoding="utf-8"?>
-<w:ftr xmlns:wpc="http://schemas.microsoft.com/office/word/2010/wordprocessingCanvas" xmlns:cx="http://schemas.microsoft.com/office/drawing/2014/chartex" xmlns:cx1="http://schemas.microsoft.com/office/drawing/2015/9/8/chartex" xmlns:mc="http://schemas.openxmlformats.org/markup-compatibility/2006" xmlns:o="urn:schemas-microsoft-com:office:office" xmlns:r="http://schemas.openxmlformats.org/officeDocument/2006/relationships" xmlns:m="http://schemas.openxmlformats.org/officeDocument/2006/math" xmlns:v="urn:schemas-microsoft-com:vml" xmlns:wp14="http://schemas.microsoft.com/office/word/2010/wordprocessingDrawing" xmlns:wp="http://schemas.openxmlformats.org/drawingml/2006/wordprocessingDrawing" xmlns:w10="urn:schemas-microsoft-com:office:word" xmlns:w="http://schemas.openxmlformats.org/wordprocessingml/2006/main" xmlns:w14="http://schemas.microsoft.com/office/word/2010/wordml" xmlns:w15="http://schemas.microsoft.com/office/word/2012/wordml" xmlns:w16se="http://schemas.microsoft.com/office/word/2015/wordml/symex" xmlns:wpg="http://schemas.microsoft.com/office/word/2010/wordprocessingGroup" xmlns:wpi="http://schemas.microsoft.com/office/word/2010/wordprocessingInk" xmlns:wne="http://schemas.microsoft.com/office/word/2006/wordml" xmlns:wps="http://schemas.microsoft.com/office/word/2010/wordprocessingShape" mc:Ignorable="w14 w15 w16se wp14">
+<w:ftr xmlns:wpc="http://schemas.microsoft.com/office/word/2010/wordprocessingCanvas" xmlns:cx="http://schemas.microsoft.com/office/drawing/2014/chartex" xmlns:cx1="http://schemas.microsoft.com/office/drawing/2015/9/8/chartex" xmlns:cx2="http://schemas.microsoft.com/office/drawing/2015/10/21/chartex" xmlns:cx3="http://schemas.microsoft.com/office/drawing/2016/5/9/chartex" xmlns:cx4="http://schemas.microsoft.com/office/drawing/2016/5/10/chartex" xmlns:cx5="http://schemas.microsoft.com/office/drawing/2016/5/11/chartex" xmlns:cx6="http://schemas.microsoft.com/office/drawing/2016/5/12/chartex" xmlns:cx7="http://schemas.microsoft.com/office/drawing/2016/5/13/chartex" xmlns:cx8="http://schemas.microsoft.com/office/drawing/2016/5/14/chartex" xmlns:mc="http://schemas.openxmlformats.org/markup-compatibility/2006" xmlns:aink="http://schemas.microsoft.com/office/drawing/2016/ink" xmlns:am3d="http://schemas.microsoft.com/office/drawing/2017/model3d" xmlns:o="urn:schemas-microsoft-com:office:office" xmlns:oel="http://schemas.microsoft.com/office/2019/extlst" xmlns:r="http://schemas.openxmlformats.org/officeDocument/2006/relationships" xmlns:m="http://schemas.openxmlformats.org/officeDocument/2006/math" xmlns:v="urn:schemas-microsoft-com:vml" xmlns:wp14="http://schemas.microsoft.com/office/word/2010/wordprocessingDrawing" xmlns:wp="http://schemas.openxmlformats.org/drawingml/2006/wordprocessingDrawing" xmlns:w10="urn:schemas-microsoft-com:office:word" xmlns:w="http://schemas.openxmlformats.org/wordprocessingml/2006/main" xmlns:w14="http://schemas.microsoft.com/office/word/2010/wordml" xmlns:w15="http://schemas.microsoft.com/office/word/2012/wordml" xmlns:w16cex="http://schemas.microsoft.com/office/word/2018/wordml/cex" xmlns:w16cid="http://schemas.microsoft.com/office/word/2016/wordml/cid" xmlns:w16="http://schemas.microsoft.com/office/word/2018/wordml" xmlns:w16sdtdh="http://schemas.microsoft.com/office/word/2020/wordml/sdtdatahash" xmlns:w16se="http://schemas.microsoft.com/office/word/2015/wordml/symex" xmlns:wpg="http://schemas.microsoft.com/office/word/2010/wordprocessingGroup" xmlns:wpi="http://schemas.microsoft.com/office/word/2010/wordprocessingInk" xmlns:wne="http://schemas.microsoft.com/office/word/2006/wordml" xmlns:wps="http://schemas.microsoft.com/office/word/2010/wordprocessingShape" mc:Ignorable="w14 w15 w16se w16cid w16 w16cex w16sdtdh wp14">
   <w:p>
     <w:pPr>
       <w:pBdr>
@@ -11043,7 +10726,7 @@
 </file>
 
 <file path=word/footnotes.xml><?xml version="1.0" encoding="utf-8"?>
-<w:footnotes xmlns:wpc="http://schemas.microsoft.com/office/word/2010/wordprocessingCanvas" xmlns:cx="http://schemas.microsoft.com/office/drawing/2014/chartex" xmlns:cx1="http://schemas.microsoft.com/office/drawing/2015/9/8/chartex" xmlns:mc="http://schemas.openxmlformats.org/markup-compatibility/2006" xmlns:o="urn:schemas-microsoft-com:office:office" xmlns:r="http://schemas.openxmlformats.org/officeDocument/2006/relationships" xmlns:m="http://schemas.openxmlformats.org/officeDocument/2006/math" xmlns:v="urn:schemas-microsoft-com:vml" xmlns:wp14="http://schemas.microsoft.com/office/word/2010/wordprocessingDrawing" xmlns:wp="http://schemas.openxmlformats.org/drawingml/2006/wordprocessingDrawing" xmlns:w10="urn:schemas-microsoft-com:office:word" xmlns:w="http://schemas.openxmlformats.org/wordprocessingml/2006/main" xmlns:w14="http://schemas.microsoft.com/office/word/2010/wordml" xmlns:w15="http://schemas.microsoft.com/office/word/2012/wordml" xmlns:w16se="http://schemas.microsoft.com/office/word/2015/wordml/symex" xmlns:wpg="http://schemas.microsoft.com/office/word/2010/wordprocessingGroup" xmlns:wpi="http://schemas.microsoft.com/office/word/2010/wordprocessingInk" xmlns:wne="http://schemas.microsoft.com/office/word/2006/wordml" xmlns:wps="http://schemas.microsoft.com/office/word/2010/wordprocessingShape" mc:Ignorable="w14 w15 w16se wp14">
+<w:footnotes xmlns:wpc="http://schemas.microsoft.com/office/word/2010/wordprocessingCanvas" xmlns:cx="http://schemas.microsoft.com/office/drawing/2014/chartex" xmlns:cx1="http://schemas.microsoft.com/office/drawing/2015/9/8/chartex" xmlns:cx2="http://schemas.microsoft.com/office/drawing/2015/10/21/chartex" xmlns:cx3="http://schemas.microsoft.com/office/drawing/2016/5/9/chartex" xmlns:cx4="http://schemas.microsoft.com/office/drawing/2016/5/10/chartex" xmlns:cx5="http://schemas.microsoft.com/office/drawing/2016/5/11/chartex" xmlns:cx6="http://schemas.microsoft.com/office/drawing/2016/5/12/chartex" xmlns:cx7="http://schemas.microsoft.com/office/drawing/2016/5/13/chartex" xmlns:cx8="http://schemas.microsoft.com/office/drawing/2016/5/14/chartex" xmlns:mc="http://schemas.openxmlformats.org/markup-compatibility/2006" xmlns:aink="http://schemas.microsoft.com/office/drawing/2016/ink" xmlns:am3d="http://schemas.microsoft.com/office/drawing/2017/model3d" xmlns:o="urn:schemas-microsoft-com:office:office" xmlns:oel="http://schemas.microsoft.com/office/2019/extlst" xmlns:r="http://schemas.openxmlformats.org/officeDocument/2006/relationships" xmlns:m="http://schemas.openxmlformats.org/officeDocument/2006/math" xmlns:v="urn:schemas-microsoft-com:vml" xmlns:wp14="http://schemas.microsoft.com/office/word/2010/wordprocessingDrawing" xmlns:wp="http://schemas.openxmlformats.org/drawingml/2006/wordprocessingDrawing" xmlns:w10="urn:schemas-microsoft-com:office:word" xmlns:w="http://schemas.openxmlformats.org/wordprocessingml/2006/main" xmlns:w14="http://schemas.microsoft.com/office/word/2010/wordml" xmlns:w15="http://schemas.microsoft.com/office/word/2012/wordml" xmlns:w16cex="http://schemas.microsoft.com/office/word/2018/wordml/cex" xmlns:w16cid="http://schemas.microsoft.com/office/word/2016/wordml/cid" xmlns:w16="http://schemas.microsoft.com/office/word/2018/wordml" xmlns:w16sdtdh="http://schemas.microsoft.com/office/word/2020/wordml/sdtdatahash" xmlns:w16se="http://schemas.microsoft.com/office/word/2015/wordml/symex" xmlns:wpg="http://schemas.microsoft.com/office/word/2010/wordprocessingGroup" xmlns:wpi="http://schemas.microsoft.com/office/word/2010/wordprocessingInk" xmlns:wne="http://schemas.microsoft.com/office/word/2006/wordml" xmlns:wps="http://schemas.microsoft.com/office/word/2010/wordprocessingShape" mc:Ignorable="w14 w15 w16se w16cid w16 w16cex w16sdtdh wp14">
   <w:footnote w:type="separator" w:id="-1">
     <w:p>
       <w:pPr>
@@ -11068,7 +10751,7 @@
 </file>
 
 <file path=word/header1.xml><?xml version="1.0" encoding="utf-8"?>
-<w:hdr xmlns:wpc="http://schemas.microsoft.com/office/word/2010/wordprocessingCanvas" xmlns:cx="http://schemas.microsoft.com/office/drawing/2014/chartex" xmlns:cx1="http://schemas.microsoft.com/office/drawing/2015/9/8/chartex" xmlns:mc="http://schemas.openxmlformats.org/markup-compatibility/2006" xmlns:o="urn:schemas-microsoft-com:office:office" xmlns:r="http://schemas.openxmlformats.org/officeDocument/2006/relationships" xmlns:m="http://schemas.openxmlformats.org/officeDocument/2006/math" xmlns:v="urn:schemas-microsoft-com:vml" xmlns:wp14="http://schemas.microsoft.com/office/word/2010/wordprocessingDrawing" xmlns:wp="http://schemas.openxmlformats.org/drawingml/2006/wordprocessingDrawing" xmlns:w10="urn:schemas-microsoft-com:office:word" xmlns:w="http://schemas.openxmlformats.org/wordprocessingml/2006/main" xmlns:w14="http://schemas.microsoft.com/office/word/2010/wordml" xmlns:w15="http://schemas.microsoft.com/office/word/2012/wordml" xmlns:w16se="http://schemas.microsoft.com/office/word/2015/wordml/symex" xmlns:wpg="http://schemas.microsoft.com/office/word/2010/wordprocessingGroup" xmlns:wpi="http://schemas.microsoft.com/office/word/2010/wordprocessingInk" xmlns:wne="http://schemas.microsoft.com/office/word/2006/wordml" xmlns:wps="http://schemas.microsoft.com/office/word/2010/wordprocessingShape" mc:Ignorable="w14 w15 w16se wp14">
+<w:hdr xmlns:wpc="http://schemas.microsoft.com/office/word/2010/wordprocessingCanvas" xmlns:cx="http://schemas.microsoft.com/office/drawing/2014/chartex" xmlns:cx1="http://schemas.microsoft.com/office/drawing/2015/9/8/chartex" xmlns:cx2="http://schemas.microsoft.com/office/drawing/2015/10/21/chartex" xmlns:cx3="http://schemas.microsoft.com/office/drawing/2016/5/9/chartex" xmlns:cx4="http://schemas.microsoft.com/office/drawing/2016/5/10/chartex" xmlns:cx5="http://schemas.microsoft.com/office/drawing/2016/5/11/chartex" xmlns:cx6="http://schemas.microsoft.com/office/drawing/2016/5/12/chartex" xmlns:cx7="http://schemas.microsoft.com/office/drawing/2016/5/13/chartex" xmlns:cx8="http://schemas.microsoft.com/office/drawing/2016/5/14/chartex" xmlns:mc="http://schemas.openxmlformats.org/markup-compatibility/2006" xmlns:aink="http://schemas.microsoft.com/office/drawing/2016/ink" xmlns:am3d="http://schemas.microsoft.com/office/drawing/2017/model3d" xmlns:o="urn:schemas-microsoft-com:office:office" xmlns:oel="http://schemas.microsoft.com/office/2019/extlst" xmlns:r="http://schemas.openxmlformats.org/officeDocument/2006/relationships" xmlns:m="http://schemas.openxmlformats.org/officeDocument/2006/math" xmlns:v="urn:schemas-microsoft-com:vml" xmlns:wp14="http://schemas.microsoft.com/office/word/2010/wordprocessingDrawing" xmlns:wp="http://schemas.openxmlformats.org/drawingml/2006/wordprocessingDrawing" xmlns:w10="urn:schemas-microsoft-com:office:word" xmlns:w="http://schemas.openxmlformats.org/wordprocessingml/2006/main" xmlns:w14="http://schemas.microsoft.com/office/word/2010/wordml" xmlns:w15="http://schemas.microsoft.com/office/word/2012/wordml" xmlns:w16cex="http://schemas.microsoft.com/office/word/2018/wordml/cex" xmlns:w16cid="http://schemas.microsoft.com/office/word/2016/wordml/cid" xmlns:w16="http://schemas.microsoft.com/office/word/2018/wordml" xmlns:w16sdtdh="http://schemas.microsoft.com/office/word/2020/wordml/sdtdatahash" xmlns:w16se="http://schemas.microsoft.com/office/word/2015/wordml/symex" xmlns:wpg="http://schemas.microsoft.com/office/word/2010/wordprocessingGroup" xmlns:wpi="http://schemas.microsoft.com/office/word/2010/wordprocessingInk" xmlns:wne="http://schemas.microsoft.com/office/word/2006/wordml" xmlns:wps="http://schemas.microsoft.com/office/word/2010/wordprocessingShape" mc:Ignorable="w14 w15 w16se w16cid w16 w16cex w16sdtdh wp14">
   <w:p>
     <w:pPr>
       <w:pStyle w:val="Header"/>
@@ -11081,7 +10764,7 @@
 </file>
 
 <file path=word/header2.xml><?xml version="1.0" encoding="utf-8"?>
-<w:hdr xmlns:wpc="http://schemas.microsoft.com/office/word/2010/wordprocessingCanvas" xmlns:cx="http://schemas.microsoft.com/office/drawing/2014/chartex" xmlns:cx1="http://schemas.microsoft.com/office/drawing/2015/9/8/chartex" xmlns:mc="http://schemas.openxmlformats.org/markup-compatibility/2006" xmlns:o="urn:schemas-microsoft-com:office:office" xmlns:r="http://schemas.openxmlformats.org/officeDocument/2006/relationships" xmlns:m="http://schemas.openxmlformats.org/officeDocument/2006/math" xmlns:v="urn:schemas-microsoft-com:vml" xmlns:wp14="http://schemas.microsoft.com/office/word/2010/wordprocessingDrawing" xmlns:wp="http://schemas.openxmlformats.org/drawingml/2006/wordprocessingDrawing" xmlns:w10="urn:schemas-microsoft-com:office:word" xmlns:w="http://schemas.openxmlformats.org/wordprocessingml/2006/main" xmlns:w14="http://schemas.microsoft.com/office/word/2010/wordml" xmlns:w15="http://schemas.microsoft.com/office/word/2012/wordml" xmlns:w16se="http://schemas.microsoft.com/office/word/2015/wordml/symex" xmlns:wpg="http://schemas.microsoft.com/office/word/2010/wordprocessingGroup" xmlns:wpi="http://schemas.microsoft.com/office/word/2010/wordprocessingInk" xmlns:wne="http://schemas.microsoft.com/office/word/2006/wordml" xmlns:wps="http://schemas.microsoft.com/office/word/2010/wordprocessingShape" mc:Ignorable="w14 w15 w16se wp14">
+<w:hdr xmlns:wpc="http://schemas.microsoft.com/office/word/2010/wordprocessingCanvas" xmlns:cx="http://schemas.microsoft.com/office/drawing/2014/chartex" xmlns:cx1="http://schemas.microsoft.com/office/drawing/2015/9/8/chartex" xmlns:cx2="http://schemas.microsoft.com/office/drawing/2015/10/21/chartex" xmlns:cx3="http://schemas.microsoft.com/office/drawing/2016/5/9/chartex" xmlns:cx4="http://schemas.microsoft.com/office/drawing/2016/5/10/chartex" xmlns:cx5="http://schemas.microsoft.com/office/drawing/2016/5/11/chartex" xmlns:cx6="http://schemas.microsoft.com/office/drawing/2016/5/12/chartex" xmlns:cx7="http://schemas.microsoft.com/office/drawing/2016/5/13/chartex" xmlns:cx8="http://schemas.microsoft.com/office/drawing/2016/5/14/chartex" xmlns:mc="http://schemas.openxmlformats.org/markup-compatibility/2006" xmlns:aink="http://schemas.microsoft.com/office/drawing/2016/ink" xmlns:am3d="http://schemas.microsoft.com/office/drawing/2017/model3d" xmlns:o="urn:schemas-microsoft-com:office:office" xmlns:oel="http://schemas.microsoft.com/office/2019/extlst" xmlns:r="http://schemas.openxmlformats.org/officeDocument/2006/relationships" xmlns:m="http://schemas.openxmlformats.org/officeDocument/2006/math" xmlns:v="urn:schemas-microsoft-com:vml" xmlns:wp14="http://schemas.microsoft.com/office/word/2010/wordprocessingDrawing" xmlns:wp="http://schemas.openxmlformats.org/drawingml/2006/wordprocessingDrawing" xmlns:w10="urn:schemas-microsoft-com:office:word" xmlns:w="http://schemas.openxmlformats.org/wordprocessingml/2006/main" xmlns:w14="http://schemas.microsoft.com/office/word/2010/wordml" xmlns:w15="http://schemas.microsoft.com/office/word/2012/wordml" xmlns:w16cex="http://schemas.microsoft.com/office/word/2018/wordml/cex" xmlns:w16cid="http://schemas.microsoft.com/office/word/2016/wordml/cid" xmlns:w16="http://schemas.microsoft.com/office/word/2018/wordml" xmlns:w16sdtdh="http://schemas.microsoft.com/office/word/2020/wordml/sdtdatahash" xmlns:w16se="http://schemas.microsoft.com/office/word/2015/wordml/symex" xmlns:wpg="http://schemas.microsoft.com/office/word/2010/wordprocessingGroup" xmlns:wpi="http://schemas.microsoft.com/office/word/2010/wordprocessingInk" xmlns:wne="http://schemas.microsoft.com/office/word/2006/wordml" xmlns:wps="http://schemas.microsoft.com/office/word/2010/wordprocessingShape" mc:Ignorable="w14 w15 w16se w16cid w16 w16cex w16sdtdh wp14">
   <w:p>
     <w:pPr>
       <w:pStyle w:val="Header"/>
@@ -11094,7 +10777,7 @@
 </file>
 
 <file path=word/styles.xml><?xml version="1.0" encoding="utf-8"?>
-<w:styles xmlns:mc="http://schemas.openxmlformats.org/markup-compatibility/2006" xmlns:r="http://schemas.openxmlformats.org/officeDocument/2006/relationships" xmlns:w="http://schemas.openxmlformats.org/wordprocessingml/2006/main" xmlns:w14="http://schemas.microsoft.com/office/word/2010/wordml" xmlns:w15="http://schemas.microsoft.com/office/word/2012/wordml" xmlns:w16se="http://schemas.microsoft.com/office/word/2015/wordml/symex" mc:Ignorable="w14 w15 w16se">
+<w:styles xmlns:mc="http://schemas.openxmlformats.org/markup-compatibility/2006" xmlns:r="http://schemas.openxmlformats.org/officeDocument/2006/relationships" xmlns:w="http://schemas.openxmlformats.org/wordprocessingml/2006/main" xmlns:w14="http://schemas.microsoft.com/office/word/2010/wordml" xmlns:w15="http://schemas.microsoft.com/office/word/2012/wordml" xmlns:w16cex="http://schemas.microsoft.com/office/word/2018/wordml/cex" xmlns:w16cid="http://schemas.microsoft.com/office/word/2016/wordml/cid" xmlns:w16="http://schemas.microsoft.com/office/word/2018/wordml" xmlns:w16sdtdh="http://schemas.microsoft.com/office/word/2020/wordml/sdtdatahash" xmlns:w16se="http://schemas.microsoft.com/office/word/2015/wordml/symex" mc:Ignorable="w14 w15 w16se w16cid w16 w16cex w16sdtdh">
   <w:docDefaults>
     <w:rPrDefault>
       <w:rPr>
@@ -11104,7 +10787,7 @@
     </w:rPrDefault>
     <w:pPrDefault/>
   </w:docDefaults>
-  <w:latentStyles w:defLockedState="0" w:defUIPriority="99" w:defSemiHidden="0" w:defUnhideWhenUsed="0" w:defQFormat="0" w:count="371">
+  <w:latentStyles w:defLockedState="0" w:defUIPriority="99" w:defSemiHidden="0" w:defUnhideWhenUsed="0" w:defQFormat="0" w:count="376">
     <w:lsdException w:name="Normal" w:uiPriority="0" w:qFormat="1"/>
     <w:lsdException w:name="heading 1" w:uiPriority="9" w:qFormat="1"/>
     <w:lsdException w:name="heading 2" w:semiHidden="1" w:uiPriority="9" w:unhideWhenUsed="1" w:qFormat="1"/>
@@ -11210,7 +10893,6 @@
     <w:lsdException w:name="HTML Sample" w:semiHidden="1" w:unhideWhenUsed="1"/>
     <w:lsdException w:name="HTML Typewriter" w:semiHidden="1" w:unhideWhenUsed="1"/>
     <w:lsdException w:name="HTML Variable" w:semiHidden="1" w:unhideWhenUsed="1"/>
-    <w:lsdException w:name="Normal Table" w:semiHidden="1" w:unhideWhenUsed="1"/>
     <w:lsdException w:name="annotation subject" w:semiHidden="1" w:unhideWhenUsed="1"/>
     <w:lsdException w:name="No List" w:semiHidden="1" w:unhideWhenUsed="1"/>
     <w:lsdException w:name="Outline List 1" w:semiHidden="1" w:unhideWhenUsed="1"/>
@@ -11253,11 +10935,8 @@
     <w:lsdException w:name="Table Contemporary" w:semiHidden="1" w:unhideWhenUsed="1"/>
     <w:lsdException w:name="Table Elegant" w:semiHidden="1" w:unhideWhenUsed="1"/>
     <w:lsdException w:name="Table Professional" w:semiHidden="1" w:unhideWhenUsed="1"/>
-    <w:lsdException w:name="Table Subtle 1" w:semiHidden="1" w:unhideWhenUsed="1"/>
     <w:lsdException w:name="Table Subtle 2" w:semiHidden="1" w:unhideWhenUsed="1"/>
     <w:lsdException w:name="Table Web 1" w:semiHidden="1" w:unhideWhenUsed="1"/>
-    <w:lsdException w:name="Table Web 2" w:semiHidden="1" w:unhideWhenUsed="1"/>
-    <w:lsdException w:name="Table Web 3" w:semiHidden="1" w:unhideWhenUsed="1"/>
     <w:lsdException w:name="Balloon Text" w:semiHidden="1" w:unhideWhenUsed="1"/>
     <w:lsdException w:name="Table Grid" w:uiPriority="59"/>
     <w:lsdException w:name="Table Theme" w:semiHidden="1" w:unhideWhenUsed="1"/>
@@ -11476,6 +11155,11 @@
     <w:lsdException w:name="List Table 5 Dark Accent 6" w:uiPriority="50"/>
     <w:lsdException w:name="List Table 6 Colorful Accent 6" w:uiPriority="51"/>
     <w:lsdException w:name="List Table 7 Colorful Accent 6" w:uiPriority="52"/>
+    <w:lsdException w:name="Mention" w:semiHidden="1" w:unhideWhenUsed="1"/>
+    <w:lsdException w:name="Smart Hyperlink" w:semiHidden="1" w:unhideWhenUsed="1"/>
+    <w:lsdException w:name="Hashtag" w:semiHidden="1" w:unhideWhenUsed="1"/>
+    <w:lsdException w:name="Unresolved Mention" w:semiHidden="1" w:unhideWhenUsed="1"/>
+    <w:lsdException w:name="Smart Link" w:semiHidden="1" w:unhideWhenUsed="1"/>
   </w:latentStyles>
   <w:style w:type="paragraph" w:default="1" w:styleId="Normal">
     <w:name w:val="Normal"/>
